--- a/apriori_safegrid 코드 설명.docx
+++ b/apriori_safegrid 코드 설명.docx
@@ -824,19 +824,8 @@
     </w:p>
     <w:p/>
     <w:p/>
-    <w:p>
-      <w:pPr>
-        <w:rPr>
-          <w:rFonts w:hint="eastAsia"/>
-        </w:rPr>
-      </w:pPr>
-    </w:p>
-    <w:p>
-      <w:pPr>
-        <w:rPr>
-          <w:rFonts w:hint="eastAsia"/>
-        </w:rPr>
-      </w:pPr>
+    <w:p/>
+    <w:p>
       <w:r>
         <w:t>V</w:t>
       </w:r>
@@ -847,19 +836,8 @@
         <w:t>3</w:t>
       </w:r>
     </w:p>
-    <w:p>
-      <w:pPr>
-        <w:rPr>
-          <w:rFonts w:hint="eastAsia"/>
-        </w:rPr>
-      </w:pPr>
-    </w:p>
-    <w:p>
-      <w:pPr>
-        <w:rPr>
-          <w:rFonts w:hint="eastAsia"/>
-        </w:rPr>
-      </w:pPr>
+    <w:p/>
+    <w:p>
       <w:proofErr w:type="spellStart"/>
       <w:r>
         <w:rPr>
@@ -889,13 +867,7 @@
         <w:t xml:space="preserve"> 변경</w:t>
       </w:r>
     </w:p>
-    <w:p>
-      <w:pPr>
-        <w:rPr>
-          <w:rFonts w:hint="eastAsia"/>
-        </w:rPr>
-      </w:pPr>
-    </w:p>
+    <w:p/>
     <w:p>
       <w:r>
         <w:rPr>
@@ -1000,11 +972,6 @@
       </w:r>
     </w:p>
     <w:p>
-      <w:pPr>
-        <w:rPr>
-          <w:rFonts w:hint="eastAsia"/>
-        </w:rPr>
-      </w:pPr>
       <w:r>
         <w:rPr>
           <w:rFonts w:hint="eastAsia"/>
@@ -1022,6 +989,286 @@
       <w:r>
         <w:t xml:space="preserve"> 사용하여 데이터 구조의 불변성을 보장합니다.</w:t>
       </w:r>
+    </w:p>
+    <w:p/>
+    <w:p/>
+    <w:p>
+      <w:pPr>
+        <w:rPr>
+          <w:rFonts w:hint="eastAsia"/>
+        </w:rPr>
+      </w:pPr>
+      <w:proofErr w:type="gramStart"/>
+      <w:r>
+        <w:rPr>
+          <w:rFonts w:hint="eastAsia"/>
+        </w:rPr>
+        <w:t>v.5</w:t>
+      </w:r>
+      <w:r>
+        <w:rPr>
+          <w:rFonts w:hint="eastAsia"/>
+        </w:rPr>
+        <w:t>_2</w:t>
+      </w:r>
+      <w:proofErr w:type="gramEnd"/>
+      <w:r>
+        <w:rPr>
+          <w:rFonts w:hint="eastAsia"/>
+        </w:rPr>
+        <w:t xml:space="preserve"> all</w:t>
+      </w:r>
+    </w:p>
+    <w:p>
+      <w:pPr>
+        <w:rPr>
+          <w:rFonts w:hint="eastAsia"/>
+        </w:rPr>
+      </w:pPr>
+    </w:p>
+    <w:p>
+      <w:pPr>
+        <w:rPr>
+          <w:rFonts w:hint="eastAsia"/>
+        </w:rPr>
+      </w:pPr>
+    </w:p>
+    <w:p>
+      <w:pPr>
+        <w:widowControl/>
+        <w:wordWrap/>
+        <w:autoSpaceDE/>
+        <w:autoSpaceDN/>
+        <w:spacing w:before="100" w:beforeAutospacing="1" w:after="100" w:afterAutospacing="1" w:line="240" w:lineRule="auto"/>
+        <w:ind w:left="1000" w:hanging="400"/>
+        <w:jc w:val="left"/>
+        <w:outlineLvl w:val="2"/>
+        <w:rPr>
+          <w:rFonts w:ascii="굴림" w:eastAsia="굴림" w:hAnsi="굴림" w:cs="굴림"/>
+          <w:b/>
+          <w:bCs/>
+          <w:kern w:val="0"/>
+          <w:sz w:val="27"/>
+          <w:szCs w:val="27"/>
+        </w:rPr>
+      </w:pPr>
+      <w:r>
+        <w:rPr>
+          <w:rFonts w:ascii="굴림" w:eastAsia="굴림" w:hAnsi="굴림" w:cs="굴림"/>
+          <w:b/>
+          <w:bCs/>
+          <w:kern w:val="0"/>
+          <w:sz w:val="27"/>
+          <w:szCs w:val="27"/>
+        </w:rPr>
+        <w:t>변경사항 설명:</w:t>
+      </w:r>
+    </w:p>
+    <w:p>
+      <w:pPr>
+        <w:widowControl/>
+        <w:numPr>
+          <w:ilvl w:val="0"/>
+          <w:numId w:val="1"/>
+        </w:numPr>
+        <w:wordWrap/>
+        <w:autoSpaceDE/>
+        <w:autoSpaceDN/>
+        <w:spacing w:before="100" w:beforeAutospacing="1" w:after="100" w:afterAutospacing="1" w:line="240" w:lineRule="auto"/>
+        <w:jc w:val="left"/>
+        <w:rPr>
+          <w:rFonts w:ascii="굴림" w:eastAsia="굴림" w:hAnsi="굴림" w:cs="굴림"/>
+          <w:kern w:val="0"/>
+          <w:sz w:val="24"/>
+          <w:szCs w:val="24"/>
+        </w:rPr>
+      </w:pPr>
+      <w:r>
+        <w:rPr>
+          <w:rFonts w:ascii="굴림" w:eastAsia="굴림" w:hAnsi="굴림" w:cs="굴림"/>
+          <w:b/>
+          <w:bCs/>
+          <w:kern w:val="0"/>
+          <w:sz w:val="24"/>
+          <w:szCs w:val="24"/>
+        </w:rPr>
+        <w:t>중간 그룹 추가</w:t>
+      </w:r>
+      <w:r>
+        <w:rPr>
+          <w:rFonts w:ascii="굴림" w:eastAsia="굴림" w:hAnsi="굴림" w:cs="굴림"/>
+          <w:kern w:val="0"/>
+          <w:sz w:val="24"/>
+          <w:szCs w:val="24"/>
+        </w:rPr>
+        <w:t xml:space="preserve">: </w:t>
+      </w:r>
+      <w:proofErr w:type="spellStart"/>
+      <w:r>
+        <w:rPr>
+          <w:rFonts w:ascii="굴림체" w:eastAsia="굴림체" w:hAnsi="굴림체" w:cs="굴림체"/>
+          <w:kern w:val="0"/>
+          <w:sz w:val="24"/>
+          <w:szCs w:val="24"/>
+        </w:rPr>
+        <w:t>current_group</w:t>
+      </w:r>
+      <w:proofErr w:type="spellEnd"/>
+      <w:r>
+        <w:rPr>
+          <w:rFonts w:ascii="굴림" w:eastAsia="굴림" w:hAnsi="굴림" w:cs="굴림"/>
+          <w:kern w:val="0"/>
+          <w:sz w:val="24"/>
+          <w:szCs w:val="24"/>
+        </w:rPr>
+        <w:t xml:space="preserve">이 업데이트될 때마다 그 상태를 </w:t>
+      </w:r>
+      <w:proofErr w:type="spellStart"/>
+      <w:r>
+        <w:rPr>
+          <w:rFonts w:ascii="굴림체" w:eastAsia="굴림체" w:hAnsi="굴림체" w:cs="굴림체"/>
+          <w:kern w:val="0"/>
+          <w:sz w:val="24"/>
+          <w:szCs w:val="24"/>
+        </w:rPr>
+        <w:t>related_groups</w:t>
+      </w:r>
+      <w:proofErr w:type="spellEnd"/>
+      <w:r>
+        <w:rPr>
+          <w:rFonts w:ascii="굴림" w:eastAsia="굴림" w:hAnsi="굴림" w:cs="굴림"/>
+          <w:kern w:val="0"/>
+          <w:sz w:val="24"/>
+          <w:szCs w:val="24"/>
+        </w:rPr>
+        <w:t>에 추가했습니다. 이로 인해 각 단계의 그룹을 모두 기록하게 됩니다.</w:t>
+      </w:r>
+    </w:p>
+    <w:p>
+      <w:pPr>
+        <w:widowControl/>
+        <w:numPr>
+          <w:ilvl w:val="0"/>
+          <w:numId w:val="1"/>
+        </w:numPr>
+        <w:wordWrap/>
+        <w:autoSpaceDE/>
+        <w:autoSpaceDN/>
+        <w:spacing w:before="100" w:beforeAutospacing="1" w:after="100" w:afterAutospacing="1" w:line="240" w:lineRule="auto"/>
+        <w:jc w:val="left"/>
+        <w:rPr>
+          <w:rFonts w:ascii="굴림" w:eastAsia="굴림" w:hAnsi="굴림" w:cs="굴림"/>
+          <w:kern w:val="0"/>
+          <w:sz w:val="24"/>
+          <w:szCs w:val="24"/>
+        </w:rPr>
+      </w:pPr>
+      <w:r>
+        <w:rPr>
+          <w:rFonts w:ascii="굴림" w:eastAsia="굴림" w:hAnsi="굴림" w:cs="굴림"/>
+          <w:b/>
+          <w:bCs/>
+          <w:kern w:val="0"/>
+          <w:sz w:val="24"/>
+          <w:szCs w:val="24"/>
+        </w:rPr>
+        <w:t>그룹 복사</w:t>
+      </w:r>
+      <w:r>
+        <w:rPr>
+          <w:rFonts w:ascii="굴림" w:eastAsia="굴림" w:hAnsi="굴림" w:cs="굴림"/>
+          <w:kern w:val="0"/>
+          <w:sz w:val="24"/>
+          <w:szCs w:val="24"/>
+        </w:rPr>
+        <w:t xml:space="preserve">: </w:t>
+      </w:r>
+      <w:proofErr w:type="spellStart"/>
+      <w:r>
+        <w:rPr>
+          <w:rFonts w:ascii="굴림체" w:eastAsia="굴림체" w:hAnsi="굴림체" w:cs="굴림체"/>
+          <w:kern w:val="0"/>
+          <w:sz w:val="24"/>
+          <w:szCs w:val="24"/>
+        </w:rPr>
+        <w:t>current_group.copy</w:t>
+      </w:r>
+      <w:proofErr w:type="spellEnd"/>
+      <w:r>
+        <w:rPr>
+          <w:rFonts w:ascii="굴림체" w:eastAsia="굴림체" w:hAnsi="굴림체" w:cs="굴림체"/>
+          <w:kern w:val="0"/>
+          <w:sz w:val="24"/>
+          <w:szCs w:val="24"/>
+        </w:rPr>
+        <w:t>()</w:t>
+      </w:r>
+      <w:proofErr w:type="spellStart"/>
+      <w:r>
+        <w:rPr>
+          <w:rFonts w:ascii="굴림" w:eastAsia="굴림" w:hAnsi="굴림" w:cs="굴림"/>
+          <w:kern w:val="0"/>
+          <w:sz w:val="24"/>
+          <w:szCs w:val="24"/>
+        </w:rPr>
+        <w:t>를</w:t>
+      </w:r>
+      <w:proofErr w:type="spellEnd"/>
+      <w:r>
+        <w:rPr>
+          <w:rFonts w:ascii="굴림" w:eastAsia="굴림" w:hAnsi="굴림" w:cs="굴림"/>
+          <w:kern w:val="0"/>
+          <w:sz w:val="24"/>
+          <w:szCs w:val="24"/>
+        </w:rPr>
+        <w:t xml:space="preserve"> 사용하여 현재 그룹의 상태를 복사하고 추가했습니다. 이를 통해 그룹의 상태가 계속 변경되더라도 이전 상태가 유지됩니다.</w:t>
+      </w:r>
+    </w:p>
+    <w:p>
+      <w:pPr>
+        <w:widowControl/>
+        <w:wordWrap/>
+        <w:autoSpaceDE/>
+        <w:autoSpaceDN/>
+        <w:spacing w:before="100" w:beforeAutospacing="1" w:after="100" w:afterAutospacing="1" w:line="240" w:lineRule="auto"/>
+        <w:jc w:val="left"/>
+        <w:rPr>
+          <w:rFonts w:ascii="굴림" w:eastAsia="굴림" w:hAnsi="굴림" w:cs="굴림"/>
+          <w:kern w:val="0"/>
+          <w:sz w:val="24"/>
+          <w:szCs w:val="24"/>
+        </w:rPr>
+      </w:pPr>
+      <w:r>
+        <w:rPr>
+          <w:rFonts w:ascii="굴림" w:eastAsia="굴림" w:hAnsi="굴림" w:cs="굴림"/>
+          <w:kern w:val="0"/>
+          <w:sz w:val="24"/>
+          <w:szCs w:val="24"/>
+        </w:rPr>
+        <w:t>이제 코드가 중간 단계의 그룹도 포함하게 되어, 관련성 분석이 진행되는 모든 단계의 그룹을 추적할 수 있습니다.</w:t>
+      </w:r>
+    </w:p>
+    <w:p>
+      <w:pPr>
+        <w:rPr>
+          <w:rFonts w:hint="eastAsia"/>
+        </w:rPr>
+      </w:pPr>
+    </w:p>
+    <w:p>
+      <w:pPr>
+        <w:rPr>
+          <w:rFonts w:hint="eastAsia"/>
+        </w:rPr>
+      </w:pPr>
+    </w:p>
+    <w:p>
+      <w:pPr>
+        <w:rPr>
+          <w:rFonts w:hint="eastAsia"/>
+        </w:rPr>
+      </w:pPr>
     </w:p>
     <w:p>
       <w:pPr>
@@ -1049,6 +1296,177 @@
     </w:sectPr>
   </w:body>
 </w:document>
+</file>
+
+<file path=word/endnotes.xml><?xml version="1.0" encoding="utf-8"?>
+<w:endnotes xmlns:wpc="http://schemas.microsoft.com/office/word/2010/wordprocessingCanvas" xmlns:mc="http://schemas.openxmlformats.org/markup-compatibility/2006" xmlns:o="urn:schemas-microsoft-com:office:office" xmlns:r="http://schemas.openxmlformats.org/officeDocument/2006/relationships" xmlns:m="http://schemas.openxmlformats.org/officeDocument/2006/math" xmlns:v="urn:schemas-microsoft-com:vml" xmlns:wp14="http://schemas.microsoft.com/office/word/2010/wordprocessingDrawing" xmlns:wp="http://schemas.openxmlformats.org/drawingml/2006/wordprocessingDrawing" xmlns:w10="urn:schemas-microsoft-com:office:word" xmlns:w="http://schemas.openxmlformats.org/wordprocessingml/2006/main" xmlns:w14="http://schemas.microsoft.com/office/word/2010/wordml" xmlns:wpg="http://schemas.microsoft.com/office/word/2010/wordprocessingGroup" xmlns:wpi="http://schemas.microsoft.com/office/word/2010/wordprocessingInk" xmlns:wne="http://schemas.microsoft.com/office/word/2006/wordml" xmlns:wps="http://schemas.microsoft.com/office/word/2010/wordprocessingShape" mc:Ignorable="w14 wp14">
+  <w:endnote w:type="separator" w:id="-1">
+    <w:p>
+      <w:pPr>
+        <w:spacing w:after="0" w:line="240" w:lineRule="auto"/>
+      </w:pPr>
+      <w:r>
+        <w:separator/>
+      </w:r>
+    </w:p>
+  </w:endnote>
+  <w:endnote w:type="continuationSeparator" w:id="0">
+    <w:p>
+      <w:pPr>
+        <w:spacing w:after="0" w:line="240" w:lineRule="auto"/>
+      </w:pPr>
+      <w:r>
+        <w:continuationSeparator/>
+      </w:r>
+    </w:p>
+  </w:endnote>
+</w:endnotes>
+</file>
+
+<file path=word/footnotes.xml><?xml version="1.0" encoding="utf-8"?>
+<w:footnotes xmlns:wpc="http://schemas.microsoft.com/office/word/2010/wordprocessingCanvas" xmlns:mc="http://schemas.openxmlformats.org/markup-compatibility/2006" xmlns:o="urn:schemas-microsoft-com:office:office" xmlns:r="http://schemas.openxmlformats.org/officeDocument/2006/relationships" xmlns:m="http://schemas.openxmlformats.org/officeDocument/2006/math" xmlns:v="urn:schemas-microsoft-com:vml" xmlns:wp14="http://schemas.microsoft.com/office/word/2010/wordprocessingDrawing" xmlns:wp="http://schemas.openxmlformats.org/drawingml/2006/wordprocessingDrawing" xmlns:w10="urn:schemas-microsoft-com:office:word" xmlns:w="http://schemas.openxmlformats.org/wordprocessingml/2006/main" xmlns:w14="http://schemas.microsoft.com/office/word/2010/wordml" xmlns:wpg="http://schemas.microsoft.com/office/word/2010/wordprocessingGroup" xmlns:wpi="http://schemas.microsoft.com/office/word/2010/wordprocessingInk" xmlns:wne="http://schemas.microsoft.com/office/word/2006/wordml" xmlns:wps="http://schemas.microsoft.com/office/word/2010/wordprocessingShape" mc:Ignorable="w14 wp14">
+  <w:footnote w:type="separator" w:id="-1">
+    <w:p>
+      <w:pPr>
+        <w:spacing w:after="0" w:line="240" w:lineRule="auto"/>
+      </w:pPr>
+      <w:r>
+        <w:separator/>
+      </w:r>
+    </w:p>
+  </w:footnote>
+  <w:footnote w:type="continuationSeparator" w:id="0">
+    <w:p>
+      <w:pPr>
+        <w:spacing w:after="0" w:line="240" w:lineRule="auto"/>
+      </w:pPr>
+      <w:r>
+        <w:continuationSeparator/>
+      </w:r>
+    </w:p>
+  </w:footnote>
+</w:footnotes>
+</file>
+
+<file path=word/numbering.xml><?xml version="1.0" encoding="utf-8"?>
+<w:numbering xmlns:wpc="http://schemas.microsoft.com/office/word/2010/wordprocessingCanvas" xmlns:mc="http://schemas.openxmlformats.org/markup-compatibility/2006" xmlns:o="urn:schemas-microsoft-com:office:office" xmlns:r="http://schemas.openxmlformats.org/officeDocument/2006/relationships" xmlns:m="http://schemas.openxmlformats.org/officeDocument/2006/math" xmlns:v="urn:schemas-microsoft-com:vml" xmlns:wp14="http://schemas.microsoft.com/office/word/2010/wordprocessingDrawing" xmlns:wp="http://schemas.openxmlformats.org/drawingml/2006/wordprocessingDrawing" xmlns:w10="urn:schemas-microsoft-com:office:word" xmlns:w="http://schemas.openxmlformats.org/wordprocessingml/2006/main" xmlns:w14="http://schemas.microsoft.com/office/word/2010/wordml" xmlns:wpg="http://schemas.microsoft.com/office/word/2010/wordprocessingGroup" xmlns:wpi="http://schemas.microsoft.com/office/word/2010/wordprocessingInk" xmlns:wne="http://schemas.microsoft.com/office/word/2006/wordml" xmlns:wps="http://schemas.microsoft.com/office/word/2010/wordprocessingShape" mc:Ignorable="w14 wp14">
+  <w:abstractNum w:abstractNumId="0">
+    <w:nsid w:val="42463393"/>
+    <w:multiLevelType w:val="multilevel"/>
+    <w:tmpl w:val="8D30DD7A"/>
+    <w:lvl w:ilvl="0">
+      <w:start w:val="1"/>
+      <w:numFmt w:val="decimal"/>
+      <w:lvlText w:val="%1."/>
+      <w:lvlJc w:val="left"/>
+      <w:pPr>
+        <w:tabs>
+          <w:tab w:val="num" w:pos="720"/>
+        </w:tabs>
+        <w:ind w:left="720" w:hanging="360"/>
+      </w:pPr>
+    </w:lvl>
+    <w:lvl w:ilvl="1" w:tentative="1">
+      <w:start w:val="1"/>
+      <w:numFmt w:val="decimal"/>
+      <w:lvlText w:val="%2."/>
+      <w:lvlJc w:val="left"/>
+      <w:pPr>
+        <w:tabs>
+          <w:tab w:val="num" w:pos="1440"/>
+        </w:tabs>
+        <w:ind w:left="1440" w:hanging="360"/>
+      </w:pPr>
+    </w:lvl>
+    <w:lvl w:ilvl="2" w:tentative="1">
+      <w:start w:val="1"/>
+      <w:numFmt w:val="decimal"/>
+      <w:lvlText w:val="%3."/>
+      <w:lvlJc w:val="left"/>
+      <w:pPr>
+        <w:tabs>
+          <w:tab w:val="num" w:pos="2160"/>
+        </w:tabs>
+        <w:ind w:left="2160" w:hanging="360"/>
+      </w:pPr>
+    </w:lvl>
+    <w:lvl w:ilvl="3" w:tentative="1">
+      <w:start w:val="1"/>
+      <w:numFmt w:val="decimal"/>
+      <w:lvlText w:val="%4."/>
+      <w:lvlJc w:val="left"/>
+      <w:pPr>
+        <w:tabs>
+          <w:tab w:val="num" w:pos="2880"/>
+        </w:tabs>
+        <w:ind w:left="2880" w:hanging="360"/>
+      </w:pPr>
+    </w:lvl>
+    <w:lvl w:ilvl="4" w:tentative="1">
+      <w:start w:val="1"/>
+      <w:numFmt w:val="decimal"/>
+      <w:lvlText w:val="%5."/>
+      <w:lvlJc w:val="left"/>
+      <w:pPr>
+        <w:tabs>
+          <w:tab w:val="num" w:pos="3600"/>
+        </w:tabs>
+        <w:ind w:left="3600" w:hanging="360"/>
+      </w:pPr>
+    </w:lvl>
+    <w:lvl w:ilvl="5" w:tentative="1">
+      <w:start w:val="1"/>
+      <w:numFmt w:val="decimal"/>
+      <w:lvlText w:val="%6."/>
+      <w:lvlJc w:val="left"/>
+      <w:pPr>
+        <w:tabs>
+          <w:tab w:val="num" w:pos="4320"/>
+        </w:tabs>
+        <w:ind w:left="4320" w:hanging="360"/>
+      </w:pPr>
+    </w:lvl>
+    <w:lvl w:ilvl="6" w:tentative="1">
+      <w:start w:val="1"/>
+      <w:numFmt w:val="decimal"/>
+      <w:lvlText w:val="%7."/>
+      <w:lvlJc w:val="left"/>
+      <w:pPr>
+        <w:tabs>
+          <w:tab w:val="num" w:pos="5040"/>
+        </w:tabs>
+        <w:ind w:left="5040" w:hanging="360"/>
+      </w:pPr>
+    </w:lvl>
+    <w:lvl w:ilvl="7" w:tentative="1">
+      <w:start w:val="1"/>
+      <w:numFmt w:val="decimal"/>
+      <w:lvlText w:val="%8."/>
+      <w:lvlJc w:val="left"/>
+      <w:pPr>
+        <w:tabs>
+          <w:tab w:val="num" w:pos="5760"/>
+        </w:tabs>
+        <w:ind w:left="5760" w:hanging="360"/>
+      </w:pPr>
+    </w:lvl>
+    <w:lvl w:ilvl="8" w:tentative="1">
+      <w:start w:val="1"/>
+      <w:numFmt w:val="decimal"/>
+      <w:lvlText w:val="%9."/>
+      <w:lvlJc w:val="left"/>
+      <w:pPr>
+        <w:tabs>
+          <w:tab w:val="num" w:pos="6480"/>
+        </w:tabs>
+        <w:ind w:left="6480" w:hanging="360"/>
+      </w:pPr>
+    </w:lvl>
+  </w:abstractNum>
+  <w:num w:numId="1">
+    <w:abstractNumId w:val="0"/>
+  </w:num>
+</w:numbering>
 </file>
 
 <file path=word/styles.xml><?xml version="1.0" encoding="utf-8"?>
@@ -1218,6 +1636,31 @@
       <w:autoSpaceDN w:val="0"/>
     </w:pPr>
   </w:style>
+  <w:style w:type="paragraph" w:styleId="3">
+    <w:name w:val="heading 3"/>
+    <w:basedOn w:val="a"/>
+    <w:link w:val="3Char"/>
+    <w:uiPriority w:val="9"/>
+    <w:qFormat/>
+    <w:rsid w:val="00F373DA"/>
+    <w:pPr>
+      <w:widowControl/>
+      <w:wordWrap/>
+      <w:autoSpaceDE/>
+      <w:autoSpaceDN/>
+      <w:spacing w:before="100" w:beforeAutospacing="1" w:after="100" w:afterAutospacing="1" w:line="240" w:lineRule="auto"/>
+      <w:jc w:val="left"/>
+      <w:outlineLvl w:val="2"/>
+    </w:pPr>
+    <w:rPr>
+      <w:rFonts w:ascii="굴림" w:eastAsia="굴림" w:hAnsi="굴림" w:cs="굴림"/>
+      <w:b/>
+      <w:bCs/>
+      <w:kern w:val="0"/>
+      <w:sz w:val="27"/>
+      <w:szCs w:val="27"/>
+    </w:rPr>
+  </w:style>
   <w:style w:type="character" w:default="1" w:styleId="a0">
     <w:name w:val="Default Paragraph Font"/>
     <w:uiPriority w:val="1"/>
@@ -1244,6 +1687,116 @@
     <w:uiPriority w:val="99"/>
     <w:semiHidden/>
     <w:unhideWhenUsed/>
+  </w:style>
+  <w:style w:type="paragraph" w:styleId="a3">
+    <w:name w:val="header"/>
+    <w:basedOn w:val="a"/>
+    <w:link w:val="Char"/>
+    <w:uiPriority w:val="99"/>
+    <w:unhideWhenUsed/>
+    <w:rsid w:val="00F373DA"/>
+    <w:pPr>
+      <w:tabs>
+        <w:tab w:val="center" w:pos="4513"/>
+        <w:tab w:val="right" w:pos="9026"/>
+      </w:tabs>
+      <w:snapToGrid w:val="0"/>
+    </w:pPr>
+  </w:style>
+  <w:style w:type="character" w:customStyle="1" w:styleId="Char">
+    <w:name w:val="머리글 Char"/>
+    <w:basedOn w:val="a0"/>
+    <w:link w:val="a3"/>
+    <w:uiPriority w:val="99"/>
+    <w:rsid w:val="00F373DA"/>
+  </w:style>
+  <w:style w:type="paragraph" w:styleId="a4">
+    <w:name w:val="footer"/>
+    <w:basedOn w:val="a"/>
+    <w:link w:val="Char0"/>
+    <w:uiPriority w:val="99"/>
+    <w:unhideWhenUsed/>
+    <w:rsid w:val="00F373DA"/>
+    <w:pPr>
+      <w:tabs>
+        <w:tab w:val="center" w:pos="4513"/>
+        <w:tab w:val="right" w:pos="9026"/>
+      </w:tabs>
+      <w:snapToGrid w:val="0"/>
+    </w:pPr>
+  </w:style>
+  <w:style w:type="character" w:customStyle="1" w:styleId="Char0">
+    <w:name w:val="바닥글 Char"/>
+    <w:basedOn w:val="a0"/>
+    <w:link w:val="a4"/>
+    <w:uiPriority w:val="99"/>
+    <w:rsid w:val="00F373DA"/>
+  </w:style>
+  <w:style w:type="character" w:customStyle="1" w:styleId="3Char">
+    <w:name w:val="제목 3 Char"/>
+    <w:basedOn w:val="a0"/>
+    <w:link w:val="3"/>
+    <w:uiPriority w:val="9"/>
+    <w:rsid w:val="00F373DA"/>
+    <w:rPr>
+      <w:rFonts w:ascii="굴림" w:eastAsia="굴림" w:hAnsi="굴림" w:cs="굴림"/>
+      <w:b/>
+      <w:bCs/>
+      <w:kern w:val="0"/>
+      <w:sz w:val="27"/>
+      <w:szCs w:val="27"/>
+    </w:rPr>
+  </w:style>
+  <w:style w:type="paragraph" w:styleId="a5">
+    <w:name w:val="Normal (Web)"/>
+    <w:basedOn w:val="a"/>
+    <w:uiPriority w:val="99"/>
+    <w:semiHidden/>
+    <w:unhideWhenUsed/>
+    <w:rsid w:val="00F373DA"/>
+    <w:pPr>
+      <w:widowControl/>
+      <w:wordWrap/>
+      <w:autoSpaceDE/>
+      <w:autoSpaceDN/>
+      <w:spacing w:before="100" w:beforeAutospacing="1" w:after="100" w:afterAutospacing="1" w:line="240" w:lineRule="auto"/>
+      <w:jc w:val="left"/>
+    </w:pPr>
+    <w:rPr>
+      <w:rFonts w:ascii="굴림" w:eastAsia="굴림" w:hAnsi="굴림" w:cs="굴림"/>
+      <w:kern w:val="0"/>
+      <w:sz w:val="24"/>
+      <w:szCs w:val="24"/>
+    </w:rPr>
+  </w:style>
+  <w:style w:type="character" w:styleId="a6">
+    <w:name w:val="Strong"/>
+    <w:basedOn w:val="a0"/>
+    <w:uiPriority w:val="22"/>
+    <w:qFormat/>
+    <w:rsid w:val="00F373DA"/>
+    <w:rPr>
+      <w:b/>
+      <w:bCs/>
+    </w:rPr>
+  </w:style>
+  <w:style w:type="character" w:styleId="HTML">
+    <w:name w:val="HTML Code"/>
+    <w:basedOn w:val="a0"/>
+    <w:uiPriority w:val="99"/>
+    <w:semiHidden/>
+    <w:unhideWhenUsed/>
+    <w:rsid w:val="00F373DA"/>
+    <w:rPr>
+      <w:rFonts w:ascii="굴림체" w:eastAsia="굴림체" w:hAnsi="굴림체" w:cs="굴림체"/>
+      <w:sz w:val="24"/>
+      <w:szCs w:val="24"/>
+    </w:rPr>
+  </w:style>
+  <w:style w:type="character" w:customStyle="1" w:styleId="overflow-hidden">
+    <w:name w:val="overflow-hidden"/>
+    <w:basedOn w:val="a0"/>
+    <w:rsid w:val="00F373DA"/>
   </w:style>
 </w:styles>
 </file>
@@ -1415,6 +1968,31 @@
       <w:autoSpaceDN w:val="0"/>
     </w:pPr>
   </w:style>
+  <w:style w:type="paragraph" w:styleId="3">
+    <w:name w:val="heading 3"/>
+    <w:basedOn w:val="a"/>
+    <w:link w:val="3Char"/>
+    <w:uiPriority w:val="9"/>
+    <w:qFormat/>
+    <w:rsid w:val="00F373DA"/>
+    <w:pPr>
+      <w:widowControl/>
+      <w:wordWrap/>
+      <w:autoSpaceDE/>
+      <w:autoSpaceDN/>
+      <w:spacing w:before="100" w:beforeAutospacing="1" w:after="100" w:afterAutospacing="1" w:line="240" w:lineRule="auto"/>
+      <w:jc w:val="left"/>
+      <w:outlineLvl w:val="2"/>
+    </w:pPr>
+    <w:rPr>
+      <w:rFonts w:ascii="굴림" w:eastAsia="굴림" w:hAnsi="굴림" w:cs="굴림"/>
+      <w:b/>
+      <w:bCs/>
+      <w:kern w:val="0"/>
+      <w:sz w:val="27"/>
+      <w:szCs w:val="27"/>
+    </w:rPr>
+  </w:style>
   <w:style w:type="character" w:default="1" w:styleId="a0">
     <w:name w:val="Default Paragraph Font"/>
     <w:uiPriority w:val="1"/>
@@ -1441,6 +2019,116 @@
     <w:uiPriority w:val="99"/>
     <w:semiHidden/>
     <w:unhideWhenUsed/>
+  </w:style>
+  <w:style w:type="paragraph" w:styleId="a3">
+    <w:name w:val="header"/>
+    <w:basedOn w:val="a"/>
+    <w:link w:val="Char"/>
+    <w:uiPriority w:val="99"/>
+    <w:unhideWhenUsed/>
+    <w:rsid w:val="00F373DA"/>
+    <w:pPr>
+      <w:tabs>
+        <w:tab w:val="center" w:pos="4513"/>
+        <w:tab w:val="right" w:pos="9026"/>
+      </w:tabs>
+      <w:snapToGrid w:val="0"/>
+    </w:pPr>
+  </w:style>
+  <w:style w:type="character" w:customStyle="1" w:styleId="Char">
+    <w:name w:val="머리글 Char"/>
+    <w:basedOn w:val="a0"/>
+    <w:link w:val="a3"/>
+    <w:uiPriority w:val="99"/>
+    <w:rsid w:val="00F373DA"/>
+  </w:style>
+  <w:style w:type="paragraph" w:styleId="a4">
+    <w:name w:val="footer"/>
+    <w:basedOn w:val="a"/>
+    <w:link w:val="Char0"/>
+    <w:uiPriority w:val="99"/>
+    <w:unhideWhenUsed/>
+    <w:rsid w:val="00F373DA"/>
+    <w:pPr>
+      <w:tabs>
+        <w:tab w:val="center" w:pos="4513"/>
+        <w:tab w:val="right" w:pos="9026"/>
+      </w:tabs>
+      <w:snapToGrid w:val="0"/>
+    </w:pPr>
+  </w:style>
+  <w:style w:type="character" w:customStyle="1" w:styleId="Char0">
+    <w:name w:val="바닥글 Char"/>
+    <w:basedOn w:val="a0"/>
+    <w:link w:val="a4"/>
+    <w:uiPriority w:val="99"/>
+    <w:rsid w:val="00F373DA"/>
+  </w:style>
+  <w:style w:type="character" w:customStyle="1" w:styleId="3Char">
+    <w:name w:val="제목 3 Char"/>
+    <w:basedOn w:val="a0"/>
+    <w:link w:val="3"/>
+    <w:uiPriority w:val="9"/>
+    <w:rsid w:val="00F373DA"/>
+    <w:rPr>
+      <w:rFonts w:ascii="굴림" w:eastAsia="굴림" w:hAnsi="굴림" w:cs="굴림"/>
+      <w:b/>
+      <w:bCs/>
+      <w:kern w:val="0"/>
+      <w:sz w:val="27"/>
+      <w:szCs w:val="27"/>
+    </w:rPr>
+  </w:style>
+  <w:style w:type="paragraph" w:styleId="a5">
+    <w:name w:val="Normal (Web)"/>
+    <w:basedOn w:val="a"/>
+    <w:uiPriority w:val="99"/>
+    <w:semiHidden/>
+    <w:unhideWhenUsed/>
+    <w:rsid w:val="00F373DA"/>
+    <w:pPr>
+      <w:widowControl/>
+      <w:wordWrap/>
+      <w:autoSpaceDE/>
+      <w:autoSpaceDN/>
+      <w:spacing w:before="100" w:beforeAutospacing="1" w:after="100" w:afterAutospacing="1" w:line="240" w:lineRule="auto"/>
+      <w:jc w:val="left"/>
+    </w:pPr>
+    <w:rPr>
+      <w:rFonts w:ascii="굴림" w:eastAsia="굴림" w:hAnsi="굴림" w:cs="굴림"/>
+      <w:kern w:val="0"/>
+      <w:sz w:val="24"/>
+      <w:szCs w:val="24"/>
+    </w:rPr>
+  </w:style>
+  <w:style w:type="character" w:styleId="a6">
+    <w:name w:val="Strong"/>
+    <w:basedOn w:val="a0"/>
+    <w:uiPriority w:val="22"/>
+    <w:qFormat/>
+    <w:rsid w:val="00F373DA"/>
+    <w:rPr>
+      <w:b/>
+      <w:bCs/>
+    </w:rPr>
+  </w:style>
+  <w:style w:type="character" w:styleId="HTML">
+    <w:name w:val="HTML Code"/>
+    <w:basedOn w:val="a0"/>
+    <w:uiPriority w:val="99"/>
+    <w:semiHidden/>
+    <w:unhideWhenUsed/>
+    <w:rsid w:val="00F373DA"/>
+    <w:rPr>
+      <w:rFonts w:ascii="굴림체" w:eastAsia="굴림체" w:hAnsi="굴림체" w:cs="굴림체"/>
+      <w:sz w:val="24"/>
+      <w:szCs w:val="24"/>
+    </w:rPr>
+  </w:style>
+  <w:style w:type="character" w:customStyle="1" w:styleId="overflow-hidden">
+    <w:name w:val="overflow-hidden"/>
+    <w:basedOn w:val="a0"/>
+    <w:rsid w:val="00F373DA"/>
   </w:style>
 </w:styles>
 </file>

--- a/apriori_safegrid 코드 설명.docx
+++ b/apriori_safegrid 코드 설명.docx
@@ -1283,11 +1283,1751 @@
           <w:rFonts w:hint="eastAsia"/>
         </w:rPr>
       </w:pPr>
-    </w:p>
-    <w:p>
+      <w:r>
+        <w:rPr>
+          <w:rFonts w:hint="eastAsia"/>
+        </w:rPr>
+        <w:t>Result:</w:t>
+      </w:r>
+    </w:p>
+    <w:p>
+      <w:pPr>
+        <w:rPr>
+          <w:rFonts w:hint="eastAsia"/>
+        </w:rPr>
+      </w:pPr>
+    </w:p>
+    <w:p>
+      <w:r>
+        <w:t>[['action'], ['action', '</w:t>
+      </w:r>
+      <w:proofErr w:type="spellStart"/>
+      <w:r>
+        <w:t>flow_iat_max</w:t>
+      </w:r>
+      <w:proofErr w:type="spellEnd"/>
+      <w:r>
+        <w:t>'], ['action', '</w:t>
+      </w:r>
+      <w:proofErr w:type="spellStart"/>
+      <w:r>
+        <w:t>flow_iat_mean</w:t>
+      </w:r>
+      <w:proofErr w:type="spellEnd"/>
+      <w:r>
+        <w:t>', '</w:t>
+      </w:r>
+      <w:proofErr w:type="spellStart"/>
+      <w:r>
+        <w:t>flow_iat_max</w:t>
+      </w:r>
+      <w:proofErr w:type="spellEnd"/>
+      <w:r>
+        <w:t>'], ['action', '</w:t>
+      </w:r>
+      <w:proofErr w:type="spellStart"/>
+      <w:r>
+        <w:t>flow_iat_mean</w:t>
+      </w:r>
+      <w:proofErr w:type="spellEnd"/>
+      <w:r>
+        <w:t>', '</w:t>
+      </w:r>
+      <w:proofErr w:type="spellStart"/>
+      <w:r>
+        <w:t>flow_iat_min</w:t>
+      </w:r>
+      <w:proofErr w:type="spellEnd"/>
+      <w:r>
+        <w:t>', '</w:t>
+      </w:r>
+      <w:proofErr w:type="spellStart"/>
+      <w:r>
+        <w:t>flow_iat_max</w:t>
+      </w:r>
+      <w:proofErr w:type="spellEnd"/>
+      <w:r>
+        <w:t>'], ['action', '</w:t>
+      </w:r>
+      <w:proofErr w:type="spellStart"/>
+      <w:r>
+        <w:t>flow_iat_max</w:t>
+      </w:r>
+      <w:proofErr w:type="spellEnd"/>
+      <w:r>
+        <w:t>', '</w:t>
+      </w:r>
+      <w:proofErr w:type="spellStart"/>
+      <w:r>
+        <w:t>flow_iat_min</w:t>
+      </w:r>
+      <w:proofErr w:type="spellEnd"/>
+      <w:r>
+        <w:t>', '</w:t>
+      </w:r>
+      <w:proofErr w:type="spellStart"/>
+      <w:r>
+        <w:t>flow_iat_mean</w:t>
+      </w:r>
+      <w:proofErr w:type="spellEnd"/>
+      <w:r>
+        <w:t>', '</w:t>
+      </w:r>
+      <w:proofErr w:type="spellStart"/>
+      <w:r>
+        <w:t>flow_iat_std</w:t>
+      </w:r>
+      <w:proofErr w:type="spellEnd"/>
+      <w:r>
+        <w:t>'], ['</w:t>
+      </w:r>
+      <w:proofErr w:type="spellStart"/>
+      <w:r>
+        <w:t>flow_iat_total</w:t>
+      </w:r>
+      <w:proofErr w:type="spellEnd"/>
+      <w:r>
+        <w:t>', 'action', '</w:t>
+      </w:r>
+      <w:proofErr w:type="spellStart"/>
+      <w:r>
+        <w:t>flow_iat_max</w:t>
+      </w:r>
+      <w:proofErr w:type="spellEnd"/>
+      <w:r>
+        <w:t>', '</w:t>
+      </w:r>
+      <w:proofErr w:type="spellStart"/>
+      <w:r>
+        <w:t>flow_iat_min</w:t>
+      </w:r>
+      <w:proofErr w:type="spellEnd"/>
+      <w:r>
+        <w:t>', '</w:t>
+      </w:r>
+      <w:proofErr w:type="spellStart"/>
+      <w:r>
+        <w:t>flow_iat_mean</w:t>
+      </w:r>
+      <w:proofErr w:type="spellEnd"/>
+      <w:r>
+        <w:t>', '</w:t>
+      </w:r>
+      <w:proofErr w:type="spellStart"/>
+      <w:r>
+        <w:t>flow_iat_std</w:t>
+      </w:r>
+      <w:proofErr w:type="spellEnd"/>
+      <w:r>
+        <w:t>'], ['</w:t>
+      </w:r>
+      <w:proofErr w:type="spellStart"/>
+      <w:r>
+        <w:t>flow_iat_total</w:t>
+      </w:r>
+      <w:proofErr w:type="spellEnd"/>
+      <w:r>
+        <w:t>', 'action', '</w:t>
+      </w:r>
+      <w:proofErr w:type="spellStart"/>
+      <w:r>
+        <w:t>flow_iat_max</w:t>
+      </w:r>
+      <w:proofErr w:type="spellEnd"/>
+      <w:r>
+        <w:t>', '</w:t>
+      </w:r>
+      <w:proofErr w:type="spellStart"/>
+      <w:r>
+        <w:t>flow_iat_min</w:t>
+      </w:r>
+      <w:proofErr w:type="spellEnd"/>
+      <w:r>
+        <w:t>', '</w:t>
+      </w:r>
+      <w:proofErr w:type="spellStart"/>
+      <w:r>
+        <w:t>flow_iat_mean</w:t>
+      </w:r>
+      <w:proofErr w:type="spellEnd"/>
+      <w:r>
+        <w:t>', '</w:t>
+      </w:r>
+      <w:proofErr w:type="spellStart"/>
+      <w:r>
+        <w:t>forward_iat_max</w:t>
+      </w:r>
+      <w:proofErr w:type="spellEnd"/>
+      <w:r>
+        <w:t>', '</w:t>
+      </w:r>
+      <w:proofErr w:type="spellStart"/>
+      <w:r>
+        <w:t>flow_iat_std</w:t>
+      </w:r>
+      <w:proofErr w:type="spellEnd"/>
+      <w:r>
+        <w:t xml:space="preserve">'], </w:t>
+      </w:r>
+      <w:r>
+        <w:lastRenderedPageBreak/>
+        <w:t>['</w:t>
+      </w:r>
+      <w:proofErr w:type="spellStart"/>
+      <w:r>
+        <w:t>flow_iat_max</w:t>
+      </w:r>
+      <w:proofErr w:type="spellEnd"/>
+      <w:r>
+        <w:t>', '</w:t>
+      </w:r>
+      <w:proofErr w:type="spellStart"/>
+      <w:r>
+        <w:t>flow_iat_mean</w:t>
+      </w:r>
+      <w:proofErr w:type="spellEnd"/>
+      <w:r>
+        <w:t>', '</w:t>
+      </w:r>
+      <w:proofErr w:type="spellStart"/>
+      <w:r>
+        <w:t>forward_iat_max</w:t>
+      </w:r>
+      <w:proofErr w:type="spellEnd"/>
+      <w:r>
+        <w:t>', '</w:t>
+      </w:r>
+      <w:proofErr w:type="spellStart"/>
+      <w:r>
+        <w:t>flow_iat_std</w:t>
+      </w:r>
+      <w:proofErr w:type="spellEnd"/>
+      <w:r>
+        <w:t>', '</w:t>
+      </w:r>
+      <w:proofErr w:type="spellStart"/>
+      <w:r>
+        <w:t>flow_iat_total</w:t>
+      </w:r>
+      <w:proofErr w:type="spellEnd"/>
+      <w:r>
+        <w:t>', 'action', '</w:t>
+      </w:r>
+      <w:proofErr w:type="spellStart"/>
+      <w:r>
+        <w:t>forward_iat_mean</w:t>
+      </w:r>
+      <w:proofErr w:type="spellEnd"/>
+      <w:r>
+        <w:t>', '</w:t>
+      </w:r>
+      <w:proofErr w:type="spellStart"/>
+      <w:r>
+        <w:t>flow_iat_min</w:t>
+      </w:r>
+      <w:proofErr w:type="spellEnd"/>
+      <w:r>
+        <w:t>'], ['</w:t>
+      </w:r>
+      <w:proofErr w:type="spellStart"/>
+      <w:r>
+        <w:t>flow_iat_max</w:t>
+      </w:r>
+      <w:proofErr w:type="spellEnd"/>
+      <w:r>
+        <w:t>', '</w:t>
+      </w:r>
+      <w:proofErr w:type="spellStart"/>
+      <w:r>
+        <w:t>flow_iat_mean</w:t>
+      </w:r>
+      <w:proofErr w:type="spellEnd"/>
+      <w:r>
+        <w:t>', '</w:t>
+      </w:r>
+      <w:proofErr w:type="spellStart"/>
+      <w:r>
+        <w:t>forward_iat_max</w:t>
+      </w:r>
+      <w:proofErr w:type="spellEnd"/>
+      <w:r>
+        <w:t>', '</w:t>
+      </w:r>
+      <w:proofErr w:type="spellStart"/>
+      <w:r>
+        <w:t>forward_iat_min</w:t>
+      </w:r>
+      <w:proofErr w:type="spellEnd"/>
+      <w:r>
+        <w:t>', '</w:t>
+      </w:r>
+      <w:proofErr w:type="spellStart"/>
+      <w:r>
+        <w:t>flow_iat_std</w:t>
+      </w:r>
+      <w:proofErr w:type="spellEnd"/>
+      <w:r>
+        <w:t>', '</w:t>
+      </w:r>
+      <w:proofErr w:type="spellStart"/>
+      <w:r>
+        <w:t>flow_iat_total</w:t>
+      </w:r>
+      <w:proofErr w:type="spellEnd"/>
+      <w:r>
+        <w:t>', 'action', '</w:t>
+      </w:r>
+      <w:proofErr w:type="spellStart"/>
+      <w:r>
+        <w:t>forward_iat_mean</w:t>
+      </w:r>
+      <w:proofErr w:type="spellEnd"/>
+      <w:r>
+        <w:t>', '</w:t>
+      </w:r>
+      <w:proofErr w:type="spellStart"/>
+      <w:r>
+        <w:t>flow_iat_min</w:t>
+      </w:r>
+      <w:proofErr w:type="spellEnd"/>
+      <w:r>
+        <w:t>'], ['</w:t>
+      </w:r>
+      <w:proofErr w:type="spellStart"/>
+      <w:r>
+        <w:t>flow_iat_max</w:t>
+      </w:r>
+      <w:proofErr w:type="spellEnd"/>
+      <w:r>
+        <w:t>', '</w:t>
+      </w:r>
+      <w:proofErr w:type="spellStart"/>
+      <w:r>
+        <w:t>forward_iat_std</w:t>
+      </w:r>
+      <w:proofErr w:type="spellEnd"/>
+      <w:r>
+        <w:t>', '</w:t>
+      </w:r>
+      <w:proofErr w:type="spellStart"/>
+      <w:r>
+        <w:t>flow_iat_mean</w:t>
+      </w:r>
+      <w:proofErr w:type="spellEnd"/>
+      <w:r>
+        <w:t>', '</w:t>
+      </w:r>
+      <w:proofErr w:type="spellStart"/>
+      <w:r>
+        <w:t>forward_iat_max</w:t>
+      </w:r>
+      <w:proofErr w:type="spellEnd"/>
+      <w:r>
+        <w:t>', '</w:t>
+      </w:r>
+      <w:proofErr w:type="spellStart"/>
+      <w:r>
+        <w:t>forward_iat_min</w:t>
+      </w:r>
+      <w:proofErr w:type="spellEnd"/>
+      <w:r>
+        <w:t>', '</w:t>
+      </w:r>
+      <w:proofErr w:type="spellStart"/>
+      <w:r>
+        <w:t>flow_iat_std</w:t>
+      </w:r>
+      <w:proofErr w:type="spellEnd"/>
+      <w:r>
+        <w:t>', '</w:t>
+      </w:r>
+      <w:proofErr w:type="spellStart"/>
+      <w:r>
+        <w:t>flow_iat_total</w:t>
+      </w:r>
+      <w:proofErr w:type="spellEnd"/>
+      <w:r>
+        <w:t>', 'action', '</w:t>
+      </w:r>
+      <w:proofErr w:type="spellStart"/>
+      <w:r>
+        <w:t>forward_iat_mean</w:t>
+      </w:r>
+      <w:proofErr w:type="spellEnd"/>
+      <w:r>
+        <w:t>', '</w:t>
+      </w:r>
+      <w:proofErr w:type="spellStart"/>
+      <w:r>
+        <w:t>flow_iat_min</w:t>
+      </w:r>
+      <w:proofErr w:type="spellEnd"/>
+      <w:r>
+        <w:t>'], ['</w:t>
+      </w:r>
+      <w:proofErr w:type="spellStart"/>
+      <w:r>
+        <w:t>flow_iat_max</w:t>
+      </w:r>
+      <w:proofErr w:type="spellEnd"/>
+      <w:r>
+        <w:t>', '</w:t>
+      </w:r>
+      <w:proofErr w:type="spellStart"/>
+      <w:r>
+        <w:t>forward_iat_std</w:t>
+      </w:r>
+      <w:proofErr w:type="spellEnd"/>
+      <w:r>
+        <w:t>', '</w:t>
+      </w:r>
+      <w:proofErr w:type="spellStart"/>
+      <w:r>
+        <w:t>forward_iat_total</w:t>
+      </w:r>
+      <w:proofErr w:type="spellEnd"/>
+      <w:r>
+        <w:t>', '</w:t>
+      </w:r>
+      <w:proofErr w:type="spellStart"/>
+      <w:r>
+        <w:t>flow_iat_mean</w:t>
+      </w:r>
+      <w:proofErr w:type="spellEnd"/>
+      <w:r>
+        <w:t>', '</w:t>
+      </w:r>
+      <w:proofErr w:type="spellStart"/>
+      <w:r>
+        <w:t>forward_iat_max</w:t>
+      </w:r>
+      <w:proofErr w:type="spellEnd"/>
+      <w:r>
+        <w:t>', '</w:t>
+      </w:r>
+      <w:proofErr w:type="spellStart"/>
+      <w:r>
+        <w:t>forward_iat_min</w:t>
+      </w:r>
+      <w:proofErr w:type="spellEnd"/>
+      <w:r>
+        <w:t>', '</w:t>
+      </w:r>
+      <w:proofErr w:type="spellStart"/>
+      <w:r>
+        <w:t>flow_iat_std</w:t>
+      </w:r>
+      <w:proofErr w:type="spellEnd"/>
+      <w:r>
+        <w:t>', '</w:t>
+      </w:r>
+      <w:proofErr w:type="spellStart"/>
+      <w:r>
+        <w:t>flow_iat_total</w:t>
+      </w:r>
+      <w:proofErr w:type="spellEnd"/>
+      <w:r>
+        <w:t>', 'action', '</w:t>
+      </w:r>
+      <w:proofErr w:type="spellStart"/>
+      <w:r>
+        <w:t>forward_iat_mean</w:t>
+      </w:r>
+      <w:proofErr w:type="spellEnd"/>
+      <w:r>
+        <w:t>', '</w:t>
+      </w:r>
+      <w:proofErr w:type="spellStart"/>
+      <w:r>
+        <w:t>flow_iat_min</w:t>
+      </w:r>
+      <w:proofErr w:type="spellEnd"/>
+      <w:r>
+        <w:t>'], ['</w:t>
+      </w:r>
+      <w:proofErr w:type="spellStart"/>
+      <w:r>
+        <w:t>backward_iat_max</w:t>
+      </w:r>
+      <w:proofErr w:type="spellEnd"/>
+      <w:r>
+        <w:t>'], ['</w:t>
+      </w:r>
+      <w:proofErr w:type="spellStart"/>
+      <w:r>
+        <w:t>backward_iat_mean</w:t>
+      </w:r>
+      <w:proofErr w:type="spellEnd"/>
+      <w:r>
+        <w:t>'], ['</w:t>
+      </w:r>
+      <w:proofErr w:type="spellStart"/>
+      <w:r>
+        <w:t>backward_iat_min</w:t>
+      </w:r>
+      <w:proofErr w:type="spellEnd"/>
+      <w:r>
+        <w:t>'], ['</w:t>
+      </w:r>
+      <w:proofErr w:type="spellStart"/>
+      <w:r>
+        <w:t>backward_iat_std</w:t>
+      </w:r>
+      <w:proofErr w:type="spellEnd"/>
+      <w:r>
+        <w:t>'], ['</w:t>
+      </w:r>
+      <w:proofErr w:type="spellStart"/>
+      <w:r>
+        <w:t>backward_iat_total</w:t>
+      </w:r>
+      <w:proofErr w:type="spellEnd"/>
+      <w:r>
+        <w:t>'], ['</w:t>
+      </w:r>
+      <w:proofErr w:type="spellStart"/>
+      <w:r>
+        <w:t>backward_packet_length_max</w:t>
+      </w:r>
+      <w:proofErr w:type="spellEnd"/>
+      <w:r>
+        <w:t>'], ['</w:t>
+      </w:r>
+      <w:proofErr w:type="spellStart"/>
+      <w:r>
+        <w:t>backward_packet_length_mean</w:t>
+      </w:r>
+      <w:proofErr w:type="spellEnd"/>
+      <w:r>
+        <w:t>'], ['</w:t>
+      </w:r>
+      <w:proofErr w:type="spellStart"/>
+      <w:r>
+        <w:t>backward_packet_length_min</w:t>
+      </w:r>
+      <w:proofErr w:type="spellEnd"/>
+      <w:r>
+        <w:t>'], ['</w:t>
+      </w:r>
+      <w:proofErr w:type="spellStart"/>
+      <w:r>
+        <w:t>backward_packet_length_std</w:t>
+      </w:r>
+      <w:proofErr w:type="spellEnd"/>
+      <w:r>
+        <w:t>'], ['</w:t>
+      </w:r>
+      <w:proofErr w:type="spellStart"/>
+      <w:r>
+        <w:t>bpkts_per_second</w:t>
+      </w:r>
+      <w:proofErr w:type="spellEnd"/>
+      <w:r>
+        <w:t>'], ['</w:t>
+      </w:r>
+      <w:proofErr w:type="spellStart"/>
+      <w:r>
+        <w:t>flow_ack</w:t>
+      </w:r>
+      <w:proofErr w:type="spellEnd"/>
+      <w:r>
+        <w:t>'], ['</w:t>
+      </w:r>
+      <w:proofErr w:type="spellStart"/>
+      <w:r>
+        <w:t>flow_ack</w:t>
+      </w:r>
+      <w:proofErr w:type="spellEnd"/>
+      <w:r>
+        <w:t>', 'infection'], ['</w:t>
+      </w:r>
+      <w:proofErr w:type="spellStart"/>
+      <w:r>
+        <w:t>flow_cwr</w:t>
+      </w:r>
+      <w:proofErr w:type="spellEnd"/>
+      <w:r>
+        <w:t>'], ['</w:t>
+      </w:r>
+      <w:proofErr w:type="spellStart"/>
+      <w:r>
+        <w:t>flow_ece</w:t>
+      </w:r>
+      <w:proofErr w:type="spellEnd"/>
+      <w:r>
+        <w:t>'], ['</w:t>
+      </w:r>
+      <w:proofErr w:type="spellStart"/>
+      <w:r>
+        <w:t>flow_fin</w:t>
+      </w:r>
+      <w:proofErr w:type="spellEnd"/>
+      <w:r>
+        <w:t>'], ['</w:t>
+      </w:r>
+      <w:proofErr w:type="spellStart"/>
+      <w:r>
+        <w:t>flow_packets_per_second</w:t>
+      </w:r>
+      <w:proofErr w:type="spellEnd"/>
+      <w:r>
+        <w:t>'], ['</w:t>
+      </w:r>
+      <w:proofErr w:type="spellStart"/>
+      <w:r>
+        <w:t>flow_packets_per_second</w:t>
+      </w:r>
+      <w:proofErr w:type="spellEnd"/>
+      <w:r>
+        <w:t>', '</w:t>
+      </w:r>
+      <w:proofErr w:type="spellStart"/>
+      <w:r>
+        <w:t>flow_iat_max</w:t>
+      </w:r>
+      <w:proofErr w:type="spellEnd"/>
+      <w:r>
+        <w:t>'], ['</w:t>
+      </w:r>
+      <w:proofErr w:type="spellStart"/>
+      <w:r>
+        <w:t>flow_packets_per_second</w:t>
+      </w:r>
+      <w:proofErr w:type="spellEnd"/>
+      <w:r>
+        <w:t>', '</w:t>
+      </w:r>
+      <w:proofErr w:type="spellStart"/>
+      <w:r>
+        <w:t>flow_iat_min</w:t>
+      </w:r>
+      <w:proofErr w:type="spellEnd"/>
+      <w:r>
+        <w:t>', '</w:t>
+      </w:r>
+      <w:proofErr w:type="spellStart"/>
+      <w:r>
+        <w:t>flow_iat_max</w:t>
+      </w:r>
+      <w:proofErr w:type="spellEnd"/>
+      <w:r>
+        <w:t>'], ['</w:t>
+      </w:r>
+      <w:proofErr w:type="spellStart"/>
+      <w:r>
+        <w:t>flow_iat_total</w:t>
+      </w:r>
+      <w:proofErr w:type="spellEnd"/>
+      <w:r>
+        <w:t>', '</w:t>
+      </w:r>
+      <w:proofErr w:type="spellStart"/>
+      <w:r>
+        <w:t>flow_packets_per_second</w:t>
+      </w:r>
+      <w:proofErr w:type="spellEnd"/>
+      <w:r>
+        <w:t>', '</w:t>
+      </w:r>
+      <w:proofErr w:type="spellStart"/>
+      <w:r>
+        <w:t>flow_iat_min</w:t>
+      </w:r>
+      <w:proofErr w:type="spellEnd"/>
+      <w:r>
+        <w:t>', '</w:t>
+      </w:r>
+      <w:proofErr w:type="spellStart"/>
+      <w:r>
+        <w:t>flow_iat_max</w:t>
+      </w:r>
+      <w:proofErr w:type="spellEnd"/>
+      <w:r>
+        <w:t>'], ['</w:t>
+      </w:r>
+      <w:proofErr w:type="spellStart"/>
+      <w:r>
+        <w:t>flow_iat_total</w:t>
+      </w:r>
+      <w:proofErr w:type="spellEnd"/>
+      <w:r>
+        <w:t>', '</w:t>
+      </w:r>
+      <w:proofErr w:type="spellStart"/>
+      <w:r>
+        <w:t>flow_packets_per_second</w:t>
+      </w:r>
+      <w:proofErr w:type="spellEnd"/>
+      <w:r>
+        <w:t>', '</w:t>
+      </w:r>
+      <w:proofErr w:type="spellStart"/>
+      <w:r>
+        <w:t>flow_iat_max</w:t>
+      </w:r>
+      <w:proofErr w:type="spellEnd"/>
+      <w:r>
+        <w:t>', '</w:t>
+      </w:r>
+      <w:proofErr w:type="spellStart"/>
+      <w:r>
+        <w:t>flow_iat_min</w:t>
+      </w:r>
+      <w:proofErr w:type="spellEnd"/>
+      <w:r>
+        <w:t>', '</w:t>
+      </w:r>
+      <w:proofErr w:type="spellStart"/>
+      <w:r>
+        <w:t>flow_protocol</w:t>
+      </w:r>
+      <w:proofErr w:type="spellEnd"/>
+      <w:r>
+        <w:t>'], ['</w:t>
+      </w:r>
+      <w:proofErr w:type="spellStart"/>
+      <w:r>
+        <w:t>flow_iat_total</w:t>
+      </w:r>
+      <w:proofErr w:type="spellEnd"/>
+      <w:r>
+        <w:t>', '</w:t>
+      </w:r>
+      <w:proofErr w:type="spellStart"/>
+      <w:r>
+        <w:t>flow_packets_per_second</w:t>
+      </w:r>
+      <w:proofErr w:type="spellEnd"/>
+      <w:r>
+        <w:t>', '</w:t>
+      </w:r>
+      <w:proofErr w:type="spellStart"/>
+      <w:r>
+        <w:t>flow_iat_max</w:t>
+      </w:r>
+      <w:proofErr w:type="spellEnd"/>
+      <w:r>
+        <w:t>', '</w:t>
+      </w:r>
+      <w:proofErr w:type="spellStart"/>
+      <w:r>
+        <w:t>flow_iat_min</w:t>
+      </w:r>
+      <w:proofErr w:type="spellEnd"/>
+      <w:r>
+        <w:t>', '</w:t>
+      </w:r>
+      <w:proofErr w:type="spellStart"/>
+      <w:r>
+        <w:t>flow_protocol</w:t>
+      </w:r>
+      <w:proofErr w:type="spellEnd"/>
+      <w:r>
+        <w:t>', '</w:t>
+      </w:r>
+      <w:proofErr w:type="spellStart"/>
+      <w:r>
+        <w:t>forward_iat_max</w:t>
+      </w:r>
+      <w:proofErr w:type="spellEnd"/>
+      <w:r>
+        <w:t>'], ['</w:t>
+      </w:r>
+      <w:proofErr w:type="spellStart"/>
+      <w:r>
+        <w:t>flow_iat_total</w:t>
+      </w:r>
+      <w:proofErr w:type="spellEnd"/>
+      <w:r>
+        <w:t>', '</w:t>
+      </w:r>
+      <w:proofErr w:type="spellStart"/>
+      <w:r>
+        <w:t>flow_packets_per_second</w:t>
+      </w:r>
+      <w:proofErr w:type="spellEnd"/>
+      <w:r>
+        <w:t>', '</w:t>
+      </w:r>
+      <w:proofErr w:type="spellStart"/>
+      <w:r>
+        <w:t>flow_iat_max</w:t>
+      </w:r>
+      <w:proofErr w:type="spellEnd"/>
+      <w:r>
+        <w:t>', '</w:t>
+      </w:r>
+      <w:proofErr w:type="spellStart"/>
+      <w:r>
+        <w:t>flow_iat_min</w:t>
+      </w:r>
+      <w:proofErr w:type="spellEnd"/>
+      <w:r>
+        <w:t>', '</w:t>
+      </w:r>
+      <w:proofErr w:type="spellStart"/>
+      <w:r>
+        <w:t>flow_protocol</w:t>
+      </w:r>
+      <w:proofErr w:type="spellEnd"/>
+      <w:r>
+        <w:t>', '</w:t>
+      </w:r>
+      <w:proofErr w:type="spellStart"/>
+      <w:r>
+        <w:t>forward_iat_max</w:t>
+      </w:r>
+      <w:proofErr w:type="spellEnd"/>
+      <w:r>
+        <w:t>', '</w:t>
+      </w:r>
+      <w:proofErr w:type="spellStart"/>
+      <w:r>
+        <w:t>forward_iat_min</w:t>
+      </w:r>
+      <w:proofErr w:type="spellEnd"/>
+      <w:r>
+        <w:t>'], ['</w:t>
+      </w:r>
+      <w:proofErr w:type="spellStart"/>
+      <w:r>
+        <w:t>flow_packets_per_second</w:t>
+      </w:r>
+      <w:proofErr w:type="spellEnd"/>
+      <w:r>
+        <w:t>', '</w:t>
+      </w:r>
+      <w:proofErr w:type="spellStart"/>
+      <w:r>
+        <w:t>flow_iat_max</w:t>
+      </w:r>
+      <w:proofErr w:type="spellEnd"/>
+      <w:r>
+        <w:t>', '</w:t>
+      </w:r>
+      <w:proofErr w:type="spellStart"/>
+      <w:r>
+        <w:t>forward_iat_total</w:t>
+      </w:r>
+      <w:proofErr w:type="spellEnd"/>
+      <w:r>
+        <w:t>', '</w:t>
+      </w:r>
+      <w:proofErr w:type="spellStart"/>
+      <w:r>
+        <w:t>forward_iat_max</w:t>
+      </w:r>
+      <w:proofErr w:type="spellEnd"/>
+      <w:r>
+        <w:t>', '</w:t>
+      </w:r>
+      <w:proofErr w:type="spellStart"/>
+      <w:r>
+        <w:t>forward_iat_min</w:t>
+      </w:r>
+      <w:proofErr w:type="spellEnd"/>
+      <w:r>
+        <w:t>', '</w:t>
+      </w:r>
+      <w:proofErr w:type="spellStart"/>
+      <w:r>
+        <w:t>flow_iat_total</w:t>
+      </w:r>
+      <w:proofErr w:type="spellEnd"/>
+      <w:r>
+        <w:t>', '</w:t>
+      </w:r>
+      <w:proofErr w:type="spellStart"/>
+      <w:r>
+        <w:t>flow_iat_min</w:t>
+      </w:r>
+      <w:proofErr w:type="spellEnd"/>
+      <w:r>
+        <w:t>', '</w:t>
+      </w:r>
+      <w:proofErr w:type="spellStart"/>
+      <w:r>
+        <w:t>flow_protocol</w:t>
+      </w:r>
+      <w:proofErr w:type="spellEnd"/>
+      <w:r>
+        <w:t>'], ['</w:t>
+      </w:r>
+      <w:proofErr w:type="spellStart"/>
+      <w:r>
+        <w:t>flow_packets_per_second</w:t>
+      </w:r>
+      <w:proofErr w:type="spellEnd"/>
+      <w:r>
+        <w:t>', '</w:t>
+      </w:r>
+      <w:proofErr w:type="spellStart"/>
+      <w:r>
+        <w:t>flow_iat_max</w:t>
+      </w:r>
+      <w:proofErr w:type="spellEnd"/>
+      <w:r>
+        <w:t>', '</w:t>
+      </w:r>
+      <w:proofErr w:type="spellStart"/>
+      <w:r>
+        <w:t>forward_iat_total</w:t>
+      </w:r>
+      <w:proofErr w:type="spellEnd"/>
+      <w:r>
+        <w:t>', '</w:t>
+      </w:r>
+      <w:proofErr w:type="spellStart"/>
+      <w:r>
+        <w:t>forward_iat_max</w:t>
+      </w:r>
+      <w:proofErr w:type="spellEnd"/>
+      <w:r>
+        <w:t>', '</w:t>
+      </w:r>
+      <w:proofErr w:type="spellStart"/>
+      <w:r>
+        <w:t>forward_iat_min</w:t>
+      </w:r>
+      <w:proofErr w:type="spellEnd"/>
+      <w:r>
+        <w:t>', '</w:t>
+      </w:r>
+      <w:proofErr w:type="spellStart"/>
+      <w:r>
+        <w:t>flow_iat_total</w:t>
+      </w:r>
+      <w:proofErr w:type="spellEnd"/>
+      <w:r>
+        <w:t>', '</w:t>
+      </w:r>
+      <w:proofErr w:type="spellStart"/>
+      <w:r>
+        <w:t>flow_iat_min</w:t>
+      </w:r>
+      <w:proofErr w:type="spellEnd"/>
+      <w:r>
+        <w:t>', '</w:t>
+      </w:r>
+      <w:proofErr w:type="spellStart"/>
+      <w:r>
+        <w:t>flow_protocol</w:t>
+      </w:r>
+      <w:proofErr w:type="spellEnd"/>
+      <w:r>
+        <w:t>', '</w:t>
+      </w:r>
+      <w:proofErr w:type="spellStart"/>
+      <w:r>
+        <w:t>forward_packet_length_max</w:t>
+      </w:r>
+      <w:proofErr w:type="spellEnd"/>
+      <w:r>
+        <w:t>'], ['</w:t>
+      </w:r>
+      <w:proofErr w:type="spellStart"/>
+      <w:r>
+        <w:t>flow_packets_per_second</w:t>
+      </w:r>
+      <w:proofErr w:type="spellEnd"/>
+      <w:r>
+        <w:t>', '</w:t>
+      </w:r>
+      <w:proofErr w:type="spellStart"/>
+      <w:r>
+        <w:t>flow_iat_max</w:t>
+      </w:r>
+      <w:proofErr w:type="spellEnd"/>
+      <w:r>
+        <w:t>', '</w:t>
+      </w:r>
+      <w:proofErr w:type="spellStart"/>
+      <w:r>
+        <w:t>forward_iat_total</w:t>
+      </w:r>
+      <w:proofErr w:type="spellEnd"/>
+      <w:r>
+        <w:t>', '</w:t>
+      </w:r>
+      <w:proofErr w:type="spellStart"/>
+      <w:r>
+        <w:t>forward_iat_max</w:t>
+      </w:r>
+      <w:proofErr w:type="spellEnd"/>
+      <w:r>
+        <w:t>', '</w:t>
+      </w:r>
+      <w:proofErr w:type="spellStart"/>
+      <w:r>
+        <w:t>forward_iat_min</w:t>
+      </w:r>
+      <w:proofErr w:type="spellEnd"/>
+      <w:r>
+        <w:t>', '</w:t>
+      </w:r>
+      <w:proofErr w:type="spellStart"/>
+      <w:r>
+        <w:t>flow_iat_total</w:t>
+      </w:r>
+      <w:proofErr w:type="spellEnd"/>
+      <w:r>
+        <w:t>', '</w:t>
+      </w:r>
+      <w:proofErr w:type="spellStart"/>
+      <w:r>
+        <w:t>forward_packet_length_mean</w:t>
+      </w:r>
+      <w:proofErr w:type="spellEnd"/>
+      <w:r>
+        <w:t>', '</w:t>
+      </w:r>
+      <w:proofErr w:type="spellStart"/>
+      <w:r>
+        <w:t>flow_iat_min</w:t>
+      </w:r>
+      <w:proofErr w:type="spellEnd"/>
+      <w:r>
+        <w:t>', '</w:t>
+      </w:r>
+      <w:proofErr w:type="spellStart"/>
+      <w:r>
+        <w:t>flow_protocol</w:t>
+      </w:r>
+      <w:proofErr w:type="spellEnd"/>
+      <w:r>
+        <w:t>', '</w:t>
+      </w:r>
+      <w:proofErr w:type="spellStart"/>
+      <w:r>
+        <w:t>forward_packet_length_max</w:t>
+      </w:r>
+      <w:proofErr w:type="spellEnd"/>
+      <w:r>
+        <w:t>'], ['</w:t>
+      </w:r>
+      <w:proofErr w:type="spellStart"/>
+      <w:r>
+        <w:t>flow_packets_per_second</w:t>
+      </w:r>
+      <w:proofErr w:type="spellEnd"/>
+      <w:r>
+        <w:t>', '</w:t>
+      </w:r>
+      <w:proofErr w:type="spellStart"/>
+      <w:r>
+        <w:t>flow_iat_max</w:t>
+      </w:r>
+      <w:proofErr w:type="spellEnd"/>
+      <w:r>
+        <w:t>', '</w:t>
+      </w:r>
+      <w:proofErr w:type="spellStart"/>
+      <w:r>
+        <w:t>forward_iat_total</w:t>
+      </w:r>
+      <w:proofErr w:type="spellEnd"/>
+      <w:r>
+        <w:t>', '</w:t>
+      </w:r>
+      <w:proofErr w:type="spellStart"/>
+      <w:r>
+        <w:t>forward_iat_max</w:t>
+      </w:r>
+      <w:proofErr w:type="spellEnd"/>
+      <w:r>
+        <w:t>', '</w:t>
+      </w:r>
+      <w:proofErr w:type="spellStart"/>
+      <w:r>
+        <w:t>forward_iat_min</w:t>
+      </w:r>
+      <w:proofErr w:type="spellEnd"/>
+      <w:r>
+        <w:t>', '</w:t>
+      </w:r>
+      <w:proofErr w:type="spellStart"/>
+      <w:r>
+        <w:t>flow_iat_total</w:t>
+      </w:r>
+      <w:proofErr w:type="spellEnd"/>
+      <w:r>
+        <w:t>', '</w:t>
+      </w:r>
+      <w:proofErr w:type="spellStart"/>
+      <w:r>
+        <w:t>forward_packet_length_mean</w:t>
+      </w:r>
+      <w:proofErr w:type="spellEnd"/>
+      <w:r>
+        <w:t>', '</w:t>
+      </w:r>
+      <w:proofErr w:type="spellStart"/>
+      <w:r>
+        <w:t>forward_packet_length_min</w:t>
+      </w:r>
+      <w:proofErr w:type="spellEnd"/>
+      <w:r>
+        <w:t>', '</w:t>
+      </w:r>
+      <w:proofErr w:type="spellStart"/>
+      <w:r>
+        <w:t>flow_iat_min</w:t>
+      </w:r>
+      <w:proofErr w:type="spellEnd"/>
+      <w:r>
+        <w:t>', '</w:t>
+      </w:r>
+      <w:proofErr w:type="spellStart"/>
+      <w:r>
+        <w:t>flow_protocol</w:t>
+      </w:r>
+      <w:proofErr w:type="spellEnd"/>
+      <w:r>
+        <w:t>', '</w:t>
+      </w:r>
+      <w:proofErr w:type="spellStart"/>
+      <w:r>
+        <w:t>forward_packet_length_max</w:t>
+      </w:r>
+      <w:proofErr w:type="spellEnd"/>
+      <w:r>
+        <w:t>'], ['</w:t>
+      </w:r>
+      <w:proofErr w:type="spellStart"/>
+      <w:r>
+        <w:t>flow_packets_per_second</w:t>
+      </w:r>
+      <w:proofErr w:type="spellEnd"/>
+      <w:r>
+        <w:t>', '</w:t>
+      </w:r>
+      <w:proofErr w:type="spellStart"/>
+      <w:r>
+        <w:t>flow_iat_max</w:t>
+      </w:r>
+      <w:proofErr w:type="spellEnd"/>
+      <w:r>
+        <w:t>', '</w:t>
+      </w:r>
+      <w:proofErr w:type="spellStart"/>
+      <w:r>
+        <w:t>fpkts_per_second</w:t>
+      </w:r>
+      <w:proofErr w:type="spellEnd"/>
+      <w:r>
+        <w:t>', '</w:t>
+      </w:r>
+      <w:proofErr w:type="spellStart"/>
+      <w:r>
+        <w:t>forward_iat_total</w:t>
+      </w:r>
+      <w:proofErr w:type="spellEnd"/>
+      <w:r>
+        <w:t>', '</w:t>
+      </w:r>
+      <w:proofErr w:type="spellStart"/>
+      <w:r>
+        <w:t>forward_iat_max</w:t>
+      </w:r>
+      <w:proofErr w:type="spellEnd"/>
+      <w:r>
+        <w:t>', '</w:t>
+      </w:r>
+      <w:proofErr w:type="spellStart"/>
+      <w:r>
+        <w:t>forward_iat_min</w:t>
+      </w:r>
+      <w:proofErr w:type="spellEnd"/>
+      <w:r>
+        <w:t>', '</w:t>
+      </w:r>
+      <w:proofErr w:type="spellStart"/>
+      <w:r>
+        <w:t>flow_iat_total</w:t>
+      </w:r>
+      <w:proofErr w:type="spellEnd"/>
+      <w:r>
+        <w:t>', '</w:t>
+      </w:r>
+      <w:proofErr w:type="spellStart"/>
+      <w:r>
+        <w:t>forward_packet_length_mean</w:t>
+      </w:r>
+      <w:proofErr w:type="spellEnd"/>
+      <w:r>
+        <w:t>', '</w:t>
+      </w:r>
+      <w:proofErr w:type="spellStart"/>
+      <w:r>
+        <w:t>forward_packet_length_min</w:t>
+      </w:r>
+      <w:proofErr w:type="spellEnd"/>
+      <w:r>
+        <w:t>', '</w:t>
+      </w:r>
+      <w:proofErr w:type="spellStart"/>
+      <w:r>
+        <w:t>flow_iat_min</w:t>
+      </w:r>
+      <w:proofErr w:type="spellEnd"/>
+      <w:r>
+        <w:t>', '</w:t>
+      </w:r>
+      <w:proofErr w:type="spellStart"/>
+      <w:r>
+        <w:t>flow_protocol</w:t>
+      </w:r>
+      <w:proofErr w:type="spellEnd"/>
+      <w:r>
+        <w:t>', '</w:t>
+      </w:r>
+      <w:proofErr w:type="spellStart"/>
+      <w:r>
+        <w:t>forward_packet_length_max</w:t>
+      </w:r>
+      <w:proofErr w:type="spellEnd"/>
+      <w:r>
+        <w:t>'], ['</w:t>
+      </w:r>
+      <w:proofErr w:type="spellStart"/>
+      <w:r>
+        <w:t>flow_packets_per_second</w:t>
+      </w:r>
+      <w:proofErr w:type="spellEnd"/>
+      <w:r>
+        <w:t>', '</w:t>
+      </w:r>
+      <w:proofErr w:type="spellStart"/>
+      <w:r>
+        <w:t>flow_iat_max</w:t>
+      </w:r>
+      <w:proofErr w:type="spellEnd"/>
+      <w:r>
+        <w:t>', '</w:t>
+      </w:r>
+      <w:proofErr w:type="spellStart"/>
+      <w:r>
+        <w:t>total_bhlen</w:t>
+      </w:r>
+      <w:proofErr w:type="spellEnd"/>
+      <w:r>
+        <w:t>', '</w:t>
+      </w:r>
+      <w:proofErr w:type="spellStart"/>
+      <w:r>
+        <w:t>fpkts_per_second</w:t>
+      </w:r>
+      <w:proofErr w:type="spellEnd"/>
+      <w:r>
+        <w:t>', '</w:t>
+      </w:r>
+      <w:proofErr w:type="spellStart"/>
+      <w:r>
+        <w:t>forward_iat_total</w:t>
+      </w:r>
+      <w:proofErr w:type="spellEnd"/>
+      <w:r>
+        <w:t>', '</w:t>
+      </w:r>
+      <w:proofErr w:type="spellStart"/>
+      <w:r>
+        <w:t>forward_iat_max</w:t>
+      </w:r>
+      <w:proofErr w:type="spellEnd"/>
+      <w:r>
+        <w:t>', '</w:t>
+      </w:r>
+      <w:proofErr w:type="spellStart"/>
+      <w:r>
+        <w:t>forward_iat_min</w:t>
+      </w:r>
+      <w:proofErr w:type="spellEnd"/>
+      <w:r>
+        <w:t>', '</w:t>
+      </w:r>
+      <w:proofErr w:type="spellStart"/>
+      <w:r>
+        <w:t>flow_iat_total</w:t>
+      </w:r>
+      <w:proofErr w:type="spellEnd"/>
+      <w:r>
+        <w:t>', '</w:t>
+      </w:r>
+      <w:proofErr w:type="spellStart"/>
+      <w:r>
+        <w:t>forward_packet_length_mean</w:t>
+      </w:r>
+      <w:proofErr w:type="spellEnd"/>
+      <w:r>
+        <w:t>', '</w:t>
+      </w:r>
+      <w:proofErr w:type="spellStart"/>
+      <w:r>
+        <w:t>forward_packet_length_min</w:t>
+      </w:r>
+      <w:proofErr w:type="spellEnd"/>
+      <w:r>
+        <w:t>', '</w:t>
+      </w:r>
+      <w:proofErr w:type="spellStart"/>
+      <w:r>
+        <w:t>flow_iat_min</w:t>
+      </w:r>
+      <w:proofErr w:type="spellEnd"/>
+      <w:r>
+        <w:t>', '</w:t>
+      </w:r>
+      <w:proofErr w:type="spellStart"/>
+      <w:r>
+        <w:t>flow_protocol</w:t>
+      </w:r>
+      <w:proofErr w:type="spellEnd"/>
+      <w:r>
+        <w:t>', '</w:t>
+      </w:r>
+      <w:proofErr w:type="spellStart"/>
+      <w:r>
+        <w:t>forward_packet_length_max</w:t>
+      </w:r>
+      <w:proofErr w:type="spellEnd"/>
+      <w:r>
+        <w:t>'], ['</w:t>
+      </w:r>
+      <w:proofErr w:type="spellStart"/>
+      <w:r>
+        <w:t>flow_packets_per_second</w:t>
+      </w:r>
+      <w:proofErr w:type="spellEnd"/>
+      <w:r>
+        <w:t>', '</w:t>
+      </w:r>
+      <w:proofErr w:type="spellStart"/>
+      <w:r>
+        <w:t>flow_iat_max</w:t>
+      </w:r>
+      <w:proofErr w:type="spellEnd"/>
+      <w:r>
+        <w:t>', '</w:t>
+      </w:r>
+      <w:proofErr w:type="spellStart"/>
+      <w:r>
+        <w:t>total_bhlen</w:t>
+      </w:r>
+      <w:proofErr w:type="spellEnd"/>
+      <w:r>
+        <w:t>', '</w:t>
+      </w:r>
+      <w:proofErr w:type="spellStart"/>
+      <w:r>
+        <w:t>fpkts_per_second</w:t>
+      </w:r>
+      <w:proofErr w:type="spellEnd"/>
+      <w:r>
+        <w:t>', '</w:t>
+      </w:r>
+      <w:proofErr w:type="spellStart"/>
+      <w:r>
+        <w:t>forward_iat_total</w:t>
+      </w:r>
+      <w:proofErr w:type="spellEnd"/>
+      <w:r>
+        <w:t>', '</w:t>
+      </w:r>
+      <w:proofErr w:type="spellStart"/>
+      <w:r>
+        <w:t>forward_iat_max</w:t>
+      </w:r>
+      <w:proofErr w:type="spellEnd"/>
+      <w:r>
+        <w:t>', '</w:t>
+      </w:r>
+      <w:proofErr w:type="spellStart"/>
+      <w:r>
+        <w:t>forward_iat_min</w:t>
+      </w:r>
+      <w:proofErr w:type="spellEnd"/>
+      <w:r>
+        <w:t>', '</w:t>
+      </w:r>
+      <w:proofErr w:type="spellStart"/>
+      <w:r>
+        <w:t>total_forward_packets</w:t>
+      </w:r>
+      <w:proofErr w:type="spellEnd"/>
+      <w:r>
+        <w:t>', '</w:t>
+      </w:r>
+      <w:proofErr w:type="spellStart"/>
+      <w:r>
+        <w:t>flow_iat_total</w:t>
+      </w:r>
+      <w:proofErr w:type="spellEnd"/>
+      <w:r>
+        <w:t>', '</w:t>
+      </w:r>
+      <w:proofErr w:type="spellStart"/>
+      <w:r>
+        <w:t>forward_packet_length_mean</w:t>
+      </w:r>
+      <w:proofErr w:type="spellEnd"/>
+      <w:r>
+        <w:t>', '</w:t>
+      </w:r>
+      <w:proofErr w:type="spellStart"/>
+      <w:r>
+        <w:t>forward_packet_length_min</w:t>
+      </w:r>
+      <w:proofErr w:type="spellEnd"/>
+      <w:r>
+        <w:t>', '</w:t>
+      </w:r>
+      <w:proofErr w:type="spellStart"/>
+      <w:r>
+        <w:t>flow_iat_min</w:t>
+      </w:r>
+      <w:proofErr w:type="spellEnd"/>
+      <w:r>
+        <w:t>', '</w:t>
+      </w:r>
+      <w:proofErr w:type="spellStart"/>
+      <w:r>
+        <w:t>flow_protocol</w:t>
+      </w:r>
+      <w:proofErr w:type="spellEnd"/>
+      <w:r>
+        <w:t>', '</w:t>
+      </w:r>
+      <w:proofErr w:type="spellStart"/>
+      <w:r>
+        <w:t>forward_packet_length_max</w:t>
+      </w:r>
+      <w:proofErr w:type="spellEnd"/>
+      <w:r>
+        <w:t>'], ['</w:t>
+      </w:r>
+      <w:proofErr w:type="spellStart"/>
+      <w:r>
+        <w:t>total_length_of_forward_packets</w:t>
+      </w:r>
+      <w:proofErr w:type="spellEnd"/>
+      <w:r>
+        <w:t>', '</w:t>
+      </w:r>
+      <w:proofErr w:type="spellStart"/>
+      <w:r>
+        <w:t>flow_packets_per_second</w:t>
+      </w:r>
+      <w:proofErr w:type="spellEnd"/>
+      <w:r>
+        <w:t>', '</w:t>
+      </w:r>
+      <w:proofErr w:type="spellStart"/>
+      <w:r>
+        <w:t>flow_iat_max</w:t>
+      </w:r>
+      <w:proofErr w:type="spellEnd"/>
+      <w:r>
+        <w:t>', '</w:t>
+      </w:r>
+      <w:proofErr w:type="spellStart"/>
+      <w:r>
+        <w:t>total_bhlen</w:t>
+      </w:r>
+      <w:proofErr w:type="spellEnd"/>
+      <w:r>
+        <w:t xml:space="preserve">', </w:t>
+      </w:r>
+      <w:r>
+        <w:lastRenderedPageBreak/>
+        <w:t>'</w:t>
+      </w:r>
+      <w:proofErr w:type="spellStart"/>
+      <w:r>
+        <w:t>fpkts_per_second</w:t>
+      </w:r>
+      <w:proofErr w:type="spellEnd"/>
+      <w:r>
+        <w:t>', '</w:t>
+      </w:r>
+      <w:proofErr w:type="spellStart"/>
+      <w:r>
+        <w:t>forward_iat_total</w:t>
+      </w:r>
+      <w:proofErr w:type="spellEnd"/>
+      <w:r>
+        <w:t>', '</w:t>
+      </w:r>
+      <w:proofErr w:type="spellStart"/>
+      <w:r>
+        <w:t>forward_iat_max</w:t>
+      </w:r>
+      <w:proofErr w:type="spellEnd"/>
+      <w:r>
+        <w:t>', '</w:t>
+      </w:r>
+      <w:proofErr w:type="spellStart"/>
+      <w:r>
+        <w:t>forward_iat_min</w:t>
+      </w:r>
+      <w:proofErr w:type="spellEnd"/>
+      <w:r>
+        <w:t>', '</w:t>
+      </w:r>
+      <w:proofErr w:type="spellStart"/>
+      <w:r>
+        <w:t>total_forward_packets</w:t>
+      </w:r>
+      <w:proofErr w:type="spellEnd"/>
+      <w:r>
+        <w:t>', '</w:t>
+      </w:r>
+      <w:proofErr w:type="spellStart"/>
+      <w:r>
+        <w:t>flow_iat_total</w:t>
+      </w:r>
+      <w:proofErr w:type="spellEnd"/>
+      <w:r>
+        <w:t>', '</w:t>
+      </w:r>
+      <w:proofErr w:type="spellStart"/>
+      <w:r>
+        <w:t>forward_packet_length_mean</w:t>
+      </w:r>
+      <w:proofErr w:type="spellEnd"/>
+      <w:r>
+        <w:t>', '</w:t>
+      </w:r>
+      <w:proofErr w:type="spellStart"/>
+      <w:r>
+        <w:t>forward_packet_length_min</w:t>
+      </w:r>
+      <w:proofErr w:type="spellEnd"/>
+      <w:r>
+        <w:t>', '</w:t>
+      </w:r>
+      <w:proofErr w:type="spellStart"/>
+      <w:r>
+        <w:t>flow_iat_min</w:t>
+      </w:r>
+      <w:proofErr w:type="spellEnd"/>
+      <w:r>
+        <w:t>', '</w:t>
+      </w:r>
+      <w:proofErr w:type="spellStart"/>
+      <w:r>
+        <w:t>flow_protocol</w:t>
+      </w:r>
+      <w:proofErr w:type="spellEnd"/>
+      <w:r>
+        <w:t>', '</w:t>
+      </w:r>
+      <w:proofErr w:type="spellStart"/>
+      <w:r>
+        <w:t>forward_packet_length_max</w:t>
+      </w:r>
+      <w:proofErr w:type="spellEnd"/>
+      <w:r>
+        <w:t>'], ['</w:t>
+      </w:r>
+      <w:proofErr w:type="spellStart"/>
+      <w:r>
+        <w:t>flow_psh</w:t>
+      </w:r>
+      <w:proofErr w:type="spellEnd"/>
+      <w:r>
+        <w:t>'], ['</w:t>
+      </w:r>
+      <w:proofErr w:type="spellStart"/>
+      <w:r>
+        <w:t>forward_packet_length_std</w:t>
+      </w:r>
+      <w:proofErr w:type="spellEnd"/>
+      <w:r>
+        <w:t>', '</w:t>
+      </w:r>
+      <w:proofErr w:type="spellStart"/>
+      <w:r>
+        <w:t>flow_psh</w:t>
+      </w:r>
+      <w:proofErr w:type="spellEnd"/>
+      <w:r>
+        <w:t>'], ['</w:t>
+      </w:r>
+      <w:proofErr w:type="spellStart"/>
+      <w:r>
+        <w:t>flow_rst</w:t>
+      </w:r>
+      <w:proofErr w:type="spellEnd"/>
+      <w:r>
+        <w:t>'], ['</w:t>
+      </w:r>
+      <w:proofErr w:type="spellStart"/>
+      <w:r>
+        <w:t>flow_syn</w:t>
+      </w:r>
+      <w:proofErr w:type="spellEnd"/>
+      <w:r>
+        <w:t>'], ['reconnaissance', '</w:t>
+      </w:r>
+      <w:proofErr w:type="spellStart"/>
+      <w:r>
+        <w:t>flow_syn</w:t>
+      </w:r>
+      <w:proofErr w:type="spellEnd"/>
+      <w:r>
+        <w:t>'], ['</w:t>
+      </w:r>
+      <w:proofErr w:type="spellStart"/>
+      <w:r>
+        <w:t>flow_urg</w:t>
+      </w:r>
+      <w:proofErr w:type="spellEnd"/>
+      <w:r>
+        <w:t>'], ['</w:t>
+      </w:r>
+      <w:proofErr w:type="spellStart"/>
+      <w:r>
+        <w:t>total_backward_packets</w:t>
+      </w:r>
+      <w:proofErr w:type="spellEnd"/>
+      <w:r>
+        <w:t>'], ['</w:t>
+      </w:r>
+      <w:proofErr w:type="spellStart"/>
+      <w:r>
+        <w:t>total_fhlen</w:t>
+      </w:r>
+      <w:proofErr w:type="spellEnd"/>
+      <w:r>
+        <w:t>'], ['</w:t>
+      </w:r>
+      <w:proofErr w:type="spellStart"/>
+      <w:r>
+        <w:t>total_length_of_backward_packets</w:t>
+      </w:r>
+      <w:proofErr w:type="spellEnd"/>
+      <w:r>
+        <w:t>']]</w:t>
+      </w:r>
+    </w:p>
+    <w:p>
+      <w:r>
+        <w:t>Element count 1: 23 groups</w:t>
+      </w:r>
+    </w:p>
+    <w:p>
+      <w:r>
+        <w:t>Element count 2: 5 groups</w:t>
+      </w:r>
+    </w:p>
+    <w:p>
+      <w:r>
+        <w:t>Element count 3: 2 groups</w:t>
+      </w:r>
+    </w:p>
+    <w:p>
+      <w:r>
+        <w:t>Element count 4: 2 groups</w:t>
+      </w:r>
+    </w:p>
+    <w:p>
+      <w:r>
+        <w:t>Element count 5: 2 groups</w:t>
+      </w:r>
+    </w:p>
+    <w:p>
+      <w:r>
+        <w:t>Element count 6: 2 groups</w:t>
+      </w:r>
+    </w:p>
+    <w:p>
+      <w:r>
+        <w:t>Element count 7: 2 groups</w:t>
+      </w:r>
+    </w:p>
+    <w:p>
+      <w:r>
+        <w:t>Element count 8: 2 groups</w:t>
+      </w:r>
+    </w:p>
+    <w:p>
+      <w:r>
+        <w:t>Element count 9: 2 groups</w:t>
+      </w:r>
+    </w:p>
+    <w:p>
+      <w:r>
+        <w:t>Element count 10: 2 groups</w:t>
+      </w:r>
+    </w:p>
+    <w:p>
+      <w:r>
+        <w:t>Element count 11: 2 groups</w:t>
+      </w:r>
+    </w:p>
+    <w:p>
+      <w:r>
+        <w:t>Element count 12: 1 groups</w:t>
+      </w:r>
+    </w:p>
+    <w:p>
+      <w:r>
+        <w:t>Element count 13: 1 groups</w:t>
+      </w:r>
+    </w:p>
+    <w:p>
+      <w:r>
+        <w:t>Element count 14: 1 groups</w:t>
+      </w:r>
+    </w:p>
+    <w:p>
+      <w:pPr>
+        <w:rPr>
+          <w:rFonts w:hint="eastAsia"/>
+        </w:rPr>
+      </w:pPr>
+      <w:r>
+        <w:t>Element count 15: 1 groups</w:t>
+      </w:r>
+    </w:p>
+    <w:p>
+      <w:pPr>
+        <w:rPr>
+          <w:rFonts w:hint="eastAsia"/>
+        </w:rPr>
+      </w:pPr>
+    </w:p>
+    <w:p>
+      <w:pPr>
+        <w:rPr>
+          <w:rFonts w:hint="eastAsia"/>
+        </w:rPr>
+      </w:pPr>
+    </w:p>
+    <w:p>
+      <w:pPr>
+        <w:rPr>
+          <w:rFonts w:hint="eastAsia"/>
+        </w:rPr>
+      </w:pPr>
       <w:bookmarkStart w:id="0" w:name="_GoBack"/>
       <w:bookmarkEnd w:id="0"/>
     </w:p>
+    <w:p>
+      <w:pPr>
+        <w:rPr>
+          <w:rFonts w:hint="eastAsia"/>
+        </w:rPr>
+      </w:pPr>
+    </w:p>
+    <w:p>
+      <w:pPr>
+        <w:rPr>
+          <w:rFonts w:hint="eastAsia"/>
+        </w:rPr>
+      </w:pPr>
+    </w:p>
+    <w:p/>
     <w:sectPr>
       <w:pgSz w:w="11906" w:h="16838"/>
       <w:pgMar w:top="1701" w:right="1440" w:bottom="1440" w:left="1440" w:header="851" w:footer="992" w:gutter="0"/>

--- a/apriori_safegrid 코드 설명.docx
+++ b/apriori_safegrid 코드 설명.docx
@@ -993,46 +993,29 @@
     <w:p/>
     <w:p/>
     <w:p>
-      <w:pPr>
+      <w:proofErr w:type="gramStart"/>
+      <w:r>
         <w:rPr>
           <w:rFonts w:hint="eastAsia"/>
         </w:rPr>
-      </w:pPr>
-      <w:proofErr w:type="gramStart"/>
+        <w:t>v.5</w:t>
+      </w:r>
       <w:r>
         <w:rPr>
           <w:rFonts w:hint="eastAsia"/>
         </w:rPr>
-        <w:t>v.5</w:t>
-      </w:r>
+        <w:t>_2</w:t>
+      </w:r>
+      <w:proofErr w:type="gramEnd"/>
       <w:r>
         <w:rPr>
           <w:rFonts w:hint="eastAsia"/>
         </w:rPr>
-        <w:t>_2</w:t>
-      </w:r>
-      <w:proofErr w:type="gramEnd"/>
-      <w:r>
-        <w:rPr>
-          <w:rFonts w:hint="eastAsia"/>
-        </w:rPr>
         <w:t xml:space="preserve"> all</w:t>
       </w:r>
     </w:p>
-    <w:p>
-      <w:pPr>
-        <w:rPr>
-          <w:rFonts w:hint="eastAsia"/>
-        </w:rPr>
-      </w:pPr>
-    </w:p>
-    <w:p>
-      <w:pPr>
-        <w:rPr>
-          <w:rFonts w:hint="eastAsia"/>
-        </w:rPr>
-      </w:pPr>
-    </w:p>
+    <w:p/>
+    <w:p/>
     <w:p>
       <w:pPr>
         <w:widowControl/>
@@ -1249,54 +1232,19 @@
         <w:t>이제 코드가 중간 단계의 그룹도 포함하게 되어, 관련성 분석이 진행되는 모든 단계의 그룹을 추적할 수 있습니다.</w:t>
       </w:r>
     </w:p>
-    <w:p>
-      <w:pPr>
+    <w:p/>
+    <w:p/>
+    <w:p/>
+    <w:p/>
+    <w:p>
+      <w:r>
         <w:rPr>
           <w:rFonts w:hint="eastAsia"/>
         </w:rPr>
-      </w:pPr>
-    </w:p>
-    <w:p>
-      <w:pPr>
-        <w:rPr>
-          <w:rFonts w:hint="eastAsia"/>
-        </w:rPr>
-      </w:pPr>
-    </w:p>
-    <w:p>
-      <w:pPr>
-        <w:rPr>
-          <w:rFonts w:hint="eastAsia"/>
-        </w:rPr>
-      </w:pPr>
-    </w:p>
-    <w:p>
-      <w:pPr>
-        <w:rPr>
-          <w:rFonts w:hint="eastAsia"/>
-        </w:rPr>
-      </w:pPr>
-    </w:p>
-    <w:p>
-      <w:pPr>
-        <w:rPr>
-          <w:rFonts w:hint="eastAsia"/>
-        </w:rPr>
-      </w:pPr>
-      <w:r>
-        <w:rPr>
-          <w:rFonts w:hint="eastAsia"/>
-        </w:rPr>
         <w:t>Result:</w:t>
       </w:r>
     </w:p>
-    <w:p>
-      <w:pPr>
-        <w:rPr>
-          <w:rFonts w:hint="eastAsia"/>
-        </w:rPr>
-      </w:pPr>
-    </w:p>
+    <w:p/>
     <w:p>
       <w:r>
         <w:t>[['action'], ['action', '</w:t>
@@ -2981,14 +2929,19 @@
       </w:r>
     </w:p>
     <w:p>
+      <w:r>
+        <w:t>Element count 15: 1 groups</w:t>
+      </w:r>
+    </w:p>
+    <w:p/>
+    <w:p/>
+    <w:p/>
+    <w:p>
       <w:pPr>
         <w:rPr>
           <w:rFonts w:hint="eastAsia"/>
         </w:rPr>
       </w:pPr>
-      <w:r>
-        <w:t>Element count 15: 1 groups</w:t>
-      </w:r>
     </w:p>
     <w:p>
       <w:pPr>
@@ -2996,6 +2949,16 @@
           <w:rFonts w:hint="eastAsia"/>
         </w:rPr>
       </w:pPr>
+      <w:r>
+        <w:lastRenderedPageBreak/>
+        <w:t>N</w:t>
+      </w:r>
+      <w:r>
+        <w:rPr>
+          <w:rFonts w:hint="eastAsia"/>
+        </w:rPr>
+        <w:t>omal_v.1</w:t>
+      </w:r>
     </w:p>
     <w:p>
       <w:pPr>
@@ -3010,22 +2973,5777 @@
           <w:rFonts w:hint="eastAsia"/>
         </w:rPr>
       </w:pPr>
+    </w:p>
+    <w:p>
+      <w:pPr>
+        <w:rPr>
+          <w:rFonts w:hint="eastAsia"/>
+        </w:rPr>
+      </w:pPr>
+      <w:r>
+        <w:rPr>
+          <w:rFonts w:hint="eastAsia"/>
+        </w:rPr>
+        <w:t>Result:</w:t>
+      </w:r>
+    </w:p>
+    <w:p>
+      <w:pPr>
+        <w:rPr>
+          <w:rFonts w:hint="eastAsia"/>
+        </w:rPr>
+      </w:pPr>
+    </w:p>
+    <w:p>
+      <w:r>
+        <w:t>[['action'], ['</w:t>
+      </w:r>
+      <w:proofErr w:type="spellStart"/>
+      <w:r>
+        <w:t>backward_iat_max</w:t>
+      </w:r>
+      <w:proofErr w:type="spellEnd"/>
+      <w:r>
+        <w:t>'], ['</w:t>
+      </w:r>
+      <w:proofErr w:type="spellStart"/>
+      <w:r>
+        <w:t>backward_iat_mean</w:t>
+      </w:r>
+      <w:proofErr w:type="spellEnd"/>
+      <w:r>
+        <w:t>', '</w:t>
+      </w:r>
+      <w:proofErr w:type="spellStart"/>
+      <w:r>
+        <w:t>backward_iat_max</w:t>
+      </w:r>
+      <w:proofErr w:type="spellEnd"/>
+      <w:r>
+        <w:t>'], ['</w:t>
+      </w:r>
+      <w:proofErr w:type="spellStart"/>
+      <w:r>
+        <w:t>backward_iat_mean</w:t>
+      </w:r>
+      <w:proofErr w:type="spellEnd"/>
+      <w:r>
+        <w:t>', '</w:t>
+      </w:r>
+      <w:proofErr w:type="spellStart"/>
+      <w:r>
+        <w:t>backward_iat_max</w:t>
+      </w:r>
+      <w:proofErr w:type="spellEnd"/>
+      <w:r>
+        <w:t>', '</w:t>
+      </w:r>
+      <w:proofErr w:type="spellStart"/>
+      <w:r>
+        <w:t>backward_iat_min</w:t>
+      </w:r>
+      <w:proofErr w:type="spellEnd"/>
+      <w:r>
+        <w:t>'], ['</w:t>
+      </w:r>
+      <w:proofErr w:type="spellStart"/>
+      <w:r>
+        <w:t>backward_iat_mean</w:t>
+      </w:r>
+      <w:proofErr w:type="spellEnd"/>
+      <w:r>
+        <w:t>', '</w:t>
+      </w:r>
+      <w:proofErr w:type="spellStart"/>
+      <w:r>
+        <w:t>backward_iat_max</w:t>
+      </w:r>
+      <w:proofErr w:type="spellEnd"/>
+      <w:r>
+        <w:t>', '</w:t>
+      </w:r>
+      <w:proofErr w:type="spellStart"/>
+      <w:r>
+        <w:t>backward_iat_std</w:t>
+      </w:r>
+      <w:proofErr w:type="spellEnd"/>
+      <w:r>
+        <w:t>', '</w:t>
+      </w:r>
+      <w:proofErr w:type="spellStart"/>
+      <w:r>
+        <w:t>backward_iat_min</w:t>
+      </w:r>
+      <w:proofErr w:type="spellEnd"/>
+      <w:r>
+        <w:t>'], ['</w:t>
+      </w:r>
+      <w:proofErr w:type="spellStart"/>
+      <w:r>
+        <w:t>backward_iat_min</w:t>
+      </w:r>
+      <w:proofErr w:type="spellEnd"/>
+      <w:r>
+        <w:t>', '</w:t>
+      </w:r>
+      <w:proofErr w:type="spellStart"/>
+      <w:r>
+        <w:t>backward_iat_max</w:t>
+      </w:r>
+      <w:proofErr w:type="spellEnd"/>
+      <w:r>
+        <w:t>', '</w:t>
+      </w:r>
+      <w:proofErr w:type="spellStart"/>
+      <w:r>
+        <w:t>backward_iat_std</w:t>
+      </w:r>
+      <w:proofErr w:type="spellEnd"/>
+      <w:r>
+        <w:t>', '</w:t>
+      </w:r>
+      <w:proofErr w:type="spellStart"/>
+      <w:r>
+        <w:t>backward_iat_total</w:t>
+      </w:r>
+      <w:proofErr w:type="spellEnd"/>
+      <w:r>
+        <w:t>', '</w:t>
+      </w:r>
+      <w:proofErr w:type="spellStart"/>
+      <w:r>
+        <w:t>backward_iat_mean</w:t>
+      </w:r>
+      <w:proofErr w:type="spellEnd"/>
+      <w:r>
+        <w:t>'], ['</w:t>
+      </w:r>
+      <w:proofErr w:type="spellStart"/>
+      <w:r>
+        <w:t>backward_iat_min</w:t>
+      </w:r>
+      <w:proofErr w:type="spellEnd"/>
+      <w:r>
+        <w:t>', '</w:t>
+      </w:r>
+      <w:proofErr w:type="spellStart"/>
+      <w:r>
+        <w:t>backward_iat_max</w:t>
+      </w:r>
+      <w:proofErr w:type="spellEnd"/>
+      <w:r>
+        <w:t>', '</w:t>
+      </w:r>
+      <w:proofErr w:type="spellStart"/>
+      <w:r>
+        <w:t>backward_packet_length_max</w:t>
+      </w:r>
+      <w:proofErr w:type="spellEnd"/>
+      <w:r>
+        <w:t>', '</w:t>
+      </w:r>
+      <w:proofErr w:type="spellStart"/>
+      <w:r>
+        <w:t>backward_iat_std</w:t>
+      </w:r>
+      <w:proofErr w:type="spellEnd"/>
+      <w:r>
+        <w:t>', '</w:t>
+      </w:r>
+      <w:proofErr w:type="spellStart"/>
+      <w:r>
+        <w:t>backward_iat_total</w:t>
+      </w:r>
+      <w:proofErr w:type="spellEnd"/>
+      <w:r>
+        <w:t>', '</w:t>
+      </w:r>
+      <w:proofErr w:type="spellStart"/>
+      <w:r>
+        <w:t>backward_iat_mean</w:t>
+      </w:r>
+      <w:proofErr w:type="spellEnd"/>
+      <w:r>
+        <w:t>'], ['</w:t>
+      </w:r>
+      <w:proofErr w:type="spellStart"/>
+      <w:r>
+        <w:t>backward_iat_min</w:t>
+      </w:r>
+      <w:proofErr w:type="spellEnd"/>
+      <w:r>
+        <w:t>', '</w:t>
+      </w:r>
+      <w:proofErr w:type="spellStart"/>
+      <w:r>
+        <w:t>backward_iat_max</w:t>
+      </w:r>
+      <w:proofErr w:type="spellEnd"/>
+      <w:r>
+        <w:t>', '</w:t>
+      </w:r>
+      <w:proofErr w:type="spellStart"/>
+      <w:r>
+        <w:t>backward_packet_length_max</w:t>
+      </w:r>
+      <w:proofErr w:type="spellEnd"/>
+      <w:r>
+        <w:t>', '</w:t>
+      </w:r>
+      <w:proofErr w:type="spellStart"/>
+      <w:r>
+        <w:t>backward_iat_std</w:t>
+      </w:r>
+      <w:proofErr w:type="spellEnd"/>
+      <w:r>
+        <w:t>', '</w:t>
+      </w:r>
+      <w:proofErr w:type="spellStart"/>
+      <w:r>
+        <w:t>backward_iat_total</w:t>
+      </w:r>
+      <w:proofErr w:type="spellEnd"/>
+      <w:r>
+        <w:t>', '</w:t>
+      </w:r>
+      <w:proofErr w:type="spellStart"/>
+      <w:r>
+        <w:t>backward_iat_mean</w:t>
+      </w:r>
+      <w:proofErr w:type="spellEnd"/>
+      <w:r>
+        <w:t>', '</w:t>
+      </w:r>
+      <w:proofErr w:type="spellStart"/>
+      <w:r>
+        <w:t>backward_packet_length_mean</w:t>
+      </w:r>
+      <w:proofErr w:type="spellEnd"/>
+      <w:r>
+        <w:t>'], ['</w:t>
+      </w:r>
+      <w:proofErr w:type="spellStart"/>
+      <w:r>
+        <w:t>backward_iat_max</w:t>
+      </w:r>
+      <w:proofErr w:type="spellEnd"/>
+      <w:r>
+        <w:t>', '</w:t>
+      </w:r>
+      <w:proofErr w:type="spellStart"/>
+      <w:r>
+        <w:t>backward_iat_std</w:t>
+      </w:r>
+      <w:proofErr w:type="spellEnd"/>
+      <w:r>
+        <w:t>', '</w:t>
+      </w:r>
+      <w:proofErr w:type="spellStart"/>
+      <w:r>
+        <w:t>backward_packet_length_min</w:t>
+      </w:r>
+      <w:proofErr w:type="spellEnd"/>
+      <w:r>
+        <w:t>', '</w:t>
+      </w:r>
+      <w:proofErr w:type="spellStart"/>
+      <w:r>
+        <w:t>backward_iat_min</w:t>
+      </w:r>
+      <w:proofErr w:type="spellEnd"/>
+      <w:r>
+        <w:t>', '</w:t>
+      </w:r>
+      <w:proofErr w:type="spellStart"/>
+      <w:r>
+        <w:t>backward_packet_length_max</w:t>
+      </w:r>
+      <w:proofErr w:type="spellEnd"/>
+      <w:r>
+        <w:t>', '</w:t>
+      </w:r>
+      <w:proofErr w:type="spellStart"/>
+      <w:r>
+        <w:t>backward_iat_total</w:t>
+      </w:r>
+      <w:proofErr w:type="spellEnd"/>
+      <w:r>
+        <w:t>', '</w:t>
+      </w:r>
+      <w:proofErr w:type="spellStart"/>
+      <w:r>
+        <w:t>backward_packet_length_mean</w:t>
+      </w:r>
+      <w:proofErr w:type="spellEnd"/>
+      <w:r>
+        <w:t>', '</w:t>
+      </w:r>
+      <w:proofErr w:type="spellStart"/>
+      <w:r>
+        <w:t>backward_iat_mean</w:t>
+      </w:r>
+      <w:proofErr w:type="spellEnd"/>
+      <w:r>
+        <w:t>'], ['</w:t>
+      </w:r>
+      <w:proofErr w:type="spellStart"/>
+      <w:r>
+        <w:t>backward_iat_max</w:t>
+      </w:r>
+      <w:proofErr w:type="spellEnd"/>
+      <w:r>
+        <w:t>', '</w:t>
+      </w:r>
+      <w:proofErr w:type="spellStart"/>
+      <w:r>
+        <w:t>backward_iat_std</w:t>
+      </w:r>
+      <w:proofErr w:type="spellEnd"/>
+      <w:r>
+        <w:t>', '</w:t>
+      </w:r>
+      <w:proofErr w:type="spellStart"/>
+      <w:r>
+        <w:t>backward_packet_length_min</w:t>
+      </w:r>
+      <w:proofErr w:type="spellEnd"/>
+      <w:r>
+        <w:t>', '</w:t>
+      </w:r>
+      <w:proofErr w:type="spellStart"/>
+      <w:r>
+        <w:t>backward_iat_min</w:t>
+      </w:r>
+      <w:proofErr w:type="spellEnd"/>
+      <w:r>
+        <w:t>', '</w:t>
+      </w:r>
+      <w:proofErr w:type="spellStart"/>
+      <w:r>
+        <w:t>bpkts_per_second</w:t>
+      </w:r>
+      <w:proofErr w:type="spellEnd"/>
+      <w:r>
+        <w:t>', '</w:t>
+      </w:r>
+      <w:proofErr w:type="spellStart"/>
+      <w:r>
+        <w:t>backward_packet_length_max</w:t>
+      </w:r>
+      <w:proofErr w:type="spellEnd"/>
+      <w:r>
+        <w:t>', '</w:t>
+      </w:r>
+      <w:proofErr w:type="spellStart"/>
+      <w:r>
+        <w:t>backward_iat_total</w:t>
+      </w:r>
+      <w:proofErr w:type="spellEnd"/>
+      <w:r>
+        <w:t>', '</w:t>
+      </w:r>
+      <w:proofErr w:type="spellStart"/>
+      <w:r>
+        <w:t>backward_packet_length_mean</w:t>
+      </w:r>
+      <w:proofErr w:type="spellEnd"/>
+      <w:r>
+        <w:t>', '</w:t>
+      </w:r>
+      <w:proofErr w:type="spellStart"/>
+      <w:r>
+        <w:t>backward_iat_mean</w:t>
+      </w:r>
+      <w:proofErr w:type="spellEnd"/>
+      <w:r>
+        <w:t>'], ['</w:t>
+      </w:r>
+      <w:proofErr w:type="spellStart"/>
+      <w:r>
+        <w:t>backward_iat_max</w:t>
+      </w:r>
+      <w:proofErr w:type="spellEnd"/>
+      <w:r>
+        <w:t>', '</w:t>
+      </w:r>
+      <w:proofErr w:type="spellStart"/>
+      <w:r>
+        <w:t>backward_iat_std</w:t>
+      </w:r>
+      <w:proofErr w:type="spellEnd"/>
+      <w:r>
+        <w:t>', '</w:t>
+      </w:r>
+      <w:proofErr w:type="spellStart"/>
+      <w:r>
+        <w:t>flow_ack</w:t>
+      </w:r>
+      <w:proofErr w:type="spellEnd"/>
+      <w:r>
+        <w:t>', '</w:t>
+      </w:r>
+      <w:proofErr w:type="spellStart"/>
+      <w:r>
+        <w:t>backward_packet_length_min</w:t>
+      </w:r>
+      <w:proofErr w:type="spellEnd"/>
+      <w:r>
+        <w:t>', '</w:t>
+      </w:r>
+      <w:proofErr w:type="spellStart"/>
+      <w:r>
+        <w:t>backward_iat_min</w:t>
+      </w:r>
+      <w:proofErr w:type="spellEnd"/>
+      <w:r>
+        <w:t>', '</w:t>
+      </w:r>
+      <w:proofErr w:type="spellStart"/>
+      <w:r>
+        <w:t>bpkts_per_second</w:t>
+      </w:r>
+      <w:proofErr w:type="spellEnd"/>
+      <w:r>
+        <w:t>', '</w:t>
+      </w:r>
+      <w:proofErr w:type="spellStart"/>
+      <w:r>
+        <w:t>backward_packet_length_max</w:t>
+      </w:r>
+      <w:proofErr w:type="spellEnd"/>
+      <w:r>
+        <w:t>', '</w:t>
+      </w:r>
+      <w:proofErr w:type="spellStart"/>
+      <w:r>
+        <w:t>backward_iat_total</w:t>
+      </w:r>
+      <w:proofErr w:type="spellEnd"/>
+      <w:r>
+        <w:t>', '</w:t>
+      </w:r>
+      <w:proofErr w:type="spellStart"/>
+      <w:r>
+        <w:t>backward_packet_length_mean</w:t>
+      </w:r>
+      <w:proofErr w:type="spellEnd"/>
+      <w:r>
+        <w:t>', '</w:t>
+      </w:r>
+      <w:proofErr w:type="spellStart"/>
+      <w:r>
+        <w:t>backward_iat_mean</w:t>
+      </w:r>
+      <w:proofErr w:type="spellEnd"/>
+      <w:r>
+        <w:t>'], ['</w:t>
+      </w:r>
+      <w:proofErr w:type="spellStart"/>
+      <w:r>
+        <w:t>flow_iat_max</w:t>
+      </w:r>
+      <w:proofErr w:type="spellEnd"/>
+      <w:r>
+        <w:t>', '</w:t>
+      </w:r>
+      <w:proofErr w:type="spellStart"/>
+      <w:r>
+        <w:t>backward_iat_max</w:t>
+      </w:r>
+      <w:proofErr w:type="spellEnd"/>
+      <w:r>
+        <w:t>', '</w:t>
+      </w:r>
+      <w:proofErr w:type="spellStart"/>
+      <w:r>
+        <w:t>backward_iat_std</w:t>
+      </w:r>
+      <w:proofErr w:type="spellEnd"/>
+      <w:r>
+        <w:t>', '</w:t>
+      </w:r>
+      <w:proofErr w:type="spellStart"/>
+      <w:r>
+        <w:t>flow_ack</w:t>
+      </w:r>
+      <w:proofErr w:type="spellEnd"/>
+      <w:r>
+        <w:t>', '</w:t>
+      </w:r>
+      <w:proofErr w:type="spellStart"/>
+      <w:r>
+        <w:t>backward_packet_length_min</w:t>
+      </w:r>
+      <w:proofErr w:type="spellEnd"/>
+      <w:r>
+        <w:t>', '</w:t>
+      </w:r>
+      <w:proofErr w:type="spellStart"/>
+      <w:r>
+        <w:t>backward_iat_min</w:t>
+      </w:r>
+      <w:proofErr w:type="spellEnd"/>
+      <w:r>
+        <w:t>', '</w:t>
+      </w:r>
+      <w:proofErr w:type="spellStart"/>
+      <w:r>
+        <w:t>bpkts_per_second</w:t>
+      </w:r>
+      <w:proofErr w:type="spellEnd"/>
+      <w:r>
+        <w:t>', '</w:t>
+      </w:r>
+      <w:proofErr w:type="spellStart"/>
+      <w:r>
+        <w:t>backward_packet_length_max</w:t>
+      </w:r>
+      <w:proofErr w:type="spellEnd"/>
+      <w:r>
+        <w:t>', '</w:t>
+      </w:r>
+      <w:proofErr w:type="spellStart"/>
+      <w:r>
+        <w:t>backward_iat_total</w:t>
+      </w:r>
+      <w:proofErr w:type="spellEnd"/>
+      <w:r>
+        <w:t>', '</w:t>
+      </w:r>
+      <w:proofErr w:type="spellStart"/>
+      <w:r>
+        <w:t>backward_packet_length_mean</w:t>
+      </w:r>
+      <w:proofErr w:type="spellEnd"/>
+      <w:r>
+        <w:t>', '</w:t>
+      </w:r>
+      <w:proofErr w:type="spellStart"/>
+      <w:r>
+        <w:t>backward_iat_mean</w:t>
+      </w:r>
+      <w:proofErr w:type="spellEnd"/>
+      <w:r>
+        <w:t>'], ['</w:t>
+      </w:r>
+      <w:proofErr w:type="spellStart"/>
+      <w:r>
+        <w:t>flow_iat_max</w:t>
+      </w:r>
+      <w:proofErr w:type="spellEnd"/>
+      <w:r>
+        <w:t>', '</w:t>
+      </w:r>
+      <w:proofErr w:type="spellStart"/>
+      <w:r>
+        <w:t>backward_iat_max</w:t>
+      </w:r>
+      <w:proofErr w:type="spellEnd"/>
+      <w:r>
+        <w:t>', '</w:t>
+      </w:r>
+      <w:proofErr w:type="spellStart"/>
+      <w:r>
+        <w:t>backward_iat_std</w:t>
+      </w:r>
+      <w:proofErr w:type="spellEnd"/>
+      <w:r>
+        <w:t>', '</w:t>
+      </w:r>
+      <w:proofErr w:type="spellStart"/>
+      <w:r>
+        <w:t>flow_ack</w:t>
+      </w:r>
+      <w:proofErr w:type="spellEnd"/>
+      <w:r>
+        <w:t>', '</w:t>
+      </w:r>
+      <w:proofErr w:type="spellStart"/>
+      <w:r>
+        <w:t>backward_packet_length_min</w:t>
+      </w:r>
+      <w:proofErr w:type="spellEnd"/>
+      <w:r>
+        <w:t>', '</w:t>
+      </w:r>
+      <w:proofErr w:type="spellStart"/>
+      <w:r>
+        <w:t>backward_iat_min</w:t>
+      </w:r>
+      <w:proofErr w:type="spellEnd"/>
+      <w:r>
+        <w:t>', '</w:t>
+      </w:r>
+      <w:proofErr w:type="spellStart"/>
+      <w:r>
+        <w:t>bpkts_per_second</w:t>
+      </w:r>
+      <w:proofErr w:type="spellEnd"/>
+      <w:r>
+        <w:t>', '</w:t>
+      </w:r>
+      <w:proofErr w:type="spellStart"/>
+      <w:r>
+        <w:t>flow_iat_mean</w:t>
+      </w:r>
+      <w:proofErr w:type="spellEnd"/>
+      <w:r>
+        <w:t>', '</w:t>
+      </w:r>
+      <w:proofErr w:type="spellStart"/>
+      <w:r>
+        <w:t>backward_packet_length_max</w:t>
+      </w:r>
+      <w:proofErr w:type="spellEnd"/>
+      <w:r>
+        <w:t>', '</w:t>
+      </w:r>
+      <w:proofErr w:type="spellStart"/>
+      <w:r>
+        <w:t>backward_iat_total</w:t>
+      </w:r>
+      <w:proofErr w:type="spellEnd"/>
+      <w:r>
+        <w:t>', '</w:t>
+      </w:r>
+      <w:proofErr w:type="spellStart"/>
+      <w:r>
+        <w:t>backward_packet_length_mean</w:t>
+      </w:r>
+      <w:proofErr w:type="spellEnd"/>
+      <w:r>
+        <w:t>', '</w:t>
+      </w:r>
+      <w:proofErr w:type="spellStart"/>
+      <w:r>
+        <w:t>backward_iat_mean</w:t>
+      </w:r>
+      <w:proofErr w:type="spellEnd"/>
+      <w:r>
+        <w:t>'], ['</w:t>
+      </w:r>
+      <w:proofErr w:type="spellStart"/>
+      <w:r>
+        <w:t>flow_iat_max</w:t>
+      </w:r>
+      <w:proofErr w:type="spellEnd"/>
+      <w:r>
+        <w:t>', '</w:t>
+      </w:r>
+      <w:proofErr w:type="spellStart"/>
+      <w:r>
+        <w:t>backward_iat_max</w:t>
+      </w:r>
+      <w:proofErr w:type="spellEnd"/>
+      <w:r>
+        <w:t>', '</w:t>
+      </w:r>
+      <w:proofErr w:type="spellStart"/>
+      <w:r>
+        <w:t>backward_iat_std</w:t>
+      </w:r>
+      <w:proofErr w:type="spellEnd"/>
+      <w:r>
+        <w:t>', '</w:t>
+      </w:r>
+      <w:proofErr w:type="spellStart"/>
+      <w:r>
+        <w:t>flow_ack</w:t>
+      </w:r>
+      <w:proofErr w:type="spellEnd"/>
+      <w:r>
+        <w:t>', '</w:t>
+      </w:r>
+      <w:proofErr w:type="spellStart"/>
+      <w:r>
+        <w:t>backward_packet_length_min</w:t>
+      </w:r>
+      <w:proofErr w:type="spellEnd"/>
+      <w:r>
+        <w:t>', '</w:t>
+      </w:r>
+      <w:proofErr w:type="spellStart"/>
+      <w:r>
+        <w:t>backward_iat_min</w:t>
+      </w:r>
+      <w:proofErr w:type="spellEnd"/>
+      <w:r>
+        <w:t>', '</w:t>
+      </w:r>
+      <w:proofErr w:type="spellStart"/>
+      <w:r>
+        <w:t>bpkts_per_second</w:t>
+      </w:r>
+      <w:proofErr w:type="spellEnd"/>
+      <w:r>
+        <w:t>', '</w:t>
+      </w:r>
+      <w:proofErr w:type="spellStart"/>
+      <w:r>
+        <w:t>flow_iat_mean</w:t>
+      </w:r>
+      <w:proofErr w:type="spellEnd"/>
+      <w:r>
+        <w:t>', '</w:t>
+      </w:r>
+      <w:proofErr w:type="spellStart"/>
+      <w:r>
+        <w:t>backward_packet_length_max</w:t>
+      </w:r>
+      <w:proofErr w:type="spellEnd"/>
+      <w:r>
+        <w:t>', '</w:t>
+      </w:r>
+      <w:proofErr w:type="spellStart"/>
+      <w:r>
+        <w:t>backward_iat_total</w:t>
+      </w:r>
+      <w:proofErr w:type="spellEnd"/>
+      <w:r>
+        <w:t>', '</w:t>
+      </w:r>
+      <w:proofErr w:type="spellStart"/>
+      <w:r>
+        <w:t>backward_packet_length_mean</w:t>
+      </w:r>
+      <w:proofErr w:type="spellEnd"/>
+      <w:r>
+        <w:t>', '</w:t>
+      </w:r>
+      <w:proofErr w:type="spellStart"/>
+      <w:r>
+        <w:t>backward_iat_mean</w:t>
+      </w:r>
+      <w:proofErr w:type="spellEnd"/>
+      <w:r>
+        <w:t>', '</w:t>
+      </w:r>
+      <w:proofErr w:type="spellStart"/>
+      <w:r>
+        <w:t>flow_iat_min</w:t>
+      </w:r>
+      <w:proofErr w:type="spellEnd"/>
+      <w:r>
+        <w:t>'], ['</w:t>
+      </w:r>
+      <w:proofErr w:type="spellStart"/>
+      <w:r>
+        <w:t>flow_iat_max</w:t>
+      </w:r>
+      <w:proofErr w:type="spellEnd"/>
+      <w:r>
+        <w:t>', '</w:t>
+      </w:r>
+      <w:proofErr w:type="spellStart"/>
+      <w:r>
+        <w:t>backward_iat_max</w:t>
+      </w:r>
+      <w:proofErr w:type="spellEnd"/>
+      <w:r>
+        <w:t>', '</w:t>
+      </w:r>
+      <w:proofErr w:type="spellStart"/>
+      <w:r>
+        <w:t>flow_iat_std</w:t>
+      </w:r>
+      <w:proofErr w:type="spellEnd"/>
+      <w:r>
+        <w:t>', '</w:t>
+      </w:r>
+      <w:proofErr w:type="spellStart"/>
+      <w:r>
+        <w:t>backward_iat_std</w:t>
+      </w:r>
+      <w:proofErr w:type="spellEnd"/>
+      <w:r>
+        <w:t>', '</w:t>
+      </w:r>
+      <w:proofErr w:type="spellStart"/>
+      <w:r>
+        <w:t>flow_ack</w:t>
+      </w:r>
+      <w:proofErr w:type="spellEnd"/>
+      <w:r>
+        <w:t>', '</w:t>
+      </w:r>
+      <w:proofErr w:type="spellStart"/>
+      <w:r>
+        <w:t>backward_packet_length_min</w:t>
+      </w:r>
+      <w:proofErr w:type="spellEnd"/>
+      <w:r>
+        <w:t>', '</w:t>
+      </w:r>
+      <w:proofErr w:type="spellStart"/>
+      <w:r>
+        <w:t>backward_iat_min</w:t>
+      </w:r>
+      <w:proofErr w:type="spellEnd"/>
+      <w:r>
+        <w:t>', '</w:t>
+      </w:r>
+      <w:proofErr w:type="spellStart"/>
+      <w:r>
+        <w:t>bpkts_per_second</w:t>
+      </w:r>
+      <w:proofErr w:type="spellEnd"/>
+      <w:r>
+        <w:t>', '</w:t>
+      </w:r>
+      <w:proofErr w:type="spellStart"/>
+      <w:r>
+        <w:t>flow_iat_mean</w:t>
+      </w:r>
+      <w:proofErr w:type="spellEnd"/>
+      <w:r>
+        <w:t>', '</w:t>
+      </w:r>
+      <w:proofErr w:type="spellStart"/>
+      <w:r>
+        <w:t>backward_packet_length_max</w:t>
+      </w:r>
+      <w:proofErr w:type="spellEnd"/>
+      <w:r>
+        <w:t>', '</w:t>
+      </w:r>
+      <w:proofErr w:type="spellStart"/>
+      <w:r>
+        <w:t>backward_iat_total</w:t>
+      </w:r>
+      <w:proofErr w:type="spellEnd"/>
+      <w:r>
+        <w:t>', '</w:t>
+      </w:r>
+      <w:proofErr w:type="spellStart"/>
+      <w:r>
+        <w:t>backward_packet_length_mean</w:t>
+      </w:r>
+      <w:proofErr w:type="spellEnd"/>
+      <w:r>
+        <w:t>', '</w:t>
+      </w:r>
+      <w:proofErr w:type="spellStart"/>
+      <w:r>
+        <w:t>backward_iat_mean</w:t>
+      </w:r>
+      <w:proofErr w:type="spellEnd"/>
+      <w:r>
+        <w:t>', '</w:t>
+      </w:r>
+      <w:proofErr w:type="spellStart"/>
+      <w:r>
+        <w:t>flow_iat_min</w:t>
+      </w:r>
+      <w:proofErr w:type="spellEnd"/>
+      <w:r>
+        <w:t>'], ['</w:t>
+      </w:r>
+      <w:proofErr w:type="spellStart"/>
+      <w:r>
+        <w:t>flow_iat_max</w:t>
+      </w:r>
+      <w:proofErr w:type="spellEnd"/>
+      <w:r>
+        <w:t xml:space="preserve">', </w:t>
+      </w:r>
+      <w:r>
+        <w:lastRenderedPageBreak/>
+        <w:t>'</w:t>
+      </w:r>
+      <w:proofErr w:type="spellStart"/>
+      <w:r>
+        <w:t>backward_iat_max</w:t>
+      </w:r>
+      <w:proofErr w:type="spellEnd"/>
+      <w:r>
+        <w:t>', '</w:t>
+      </w:r>
+      <w:proofErr w:type="spellStart"/>
+      <w:r>
+        <w:t>flow_iat_std</w:t>
+      </w:r>
+      <w:proofErr w:type="spellEnd"/>
+      <w:r>
+        <w:t>', '</w:t>
+      </w:r>
+      <w:proofErr w:type="spellStart"/>
+      <w:r>
+        <w:t>backward_iat_std</w:t>
+      </w:r>
+      <w:proofErr w:type="spellEnd"/>
+      <w:r>
+        <w:t>', '</w:t>
+      </w:r>
+      <w:proofErr w:type="spellStart"/>
+      <w:r>
+        <w:t>flow_ack</w:t>
+      </w:r>
+      <w:proofErr w:type="spellEnd"/>
+      <w:r>
+        <w:t>', '</w:t>
+      </w:r>
+      <w:proofErr w:type="spellStart"/>
+      <w:r>
+        <w:t>backward_packet_length_min</w:t>
+      </w:r>
+      <w:proofErr w:type="spellEnd"/>
+      <w:r>
+        <w:t>', '</w:t>
+      </w:r>
+      <w:proofErr w:type="spellStart"/>
+      <w:r>
+        <w:t>backward_iat_min</w:t>
+      </w:r>
+      <w:proofErr w:type="spellEnd"/>
+      <w:r>
+        <w:t>', '</w:t>
+      </w:r>
+      <w:proofErr w:type="spellStart"/>
+      <w:r>
+        <w:t>bpkts_per_second</w:t>
+      </w:r>
+      <w:proofErr w:type="spellEnd"/>
+      <w:r>
+        <w:t>', '</w:t>
+      </w:r>
+      <w:proofErr w:type="spellStart"/>
+      <w:r>
+        <w:t>flow_iat_mean</w:t>
+      </w:r>
+      <w:proofErr w:type="spellEnd"/>
+      <w:r>
+        <w:t>', '</w:t>
+      </w:r>
+      <w:proofErr w:type="spellStart"/>
+      <w:r>
+        <w:t>backward_packet_length_max</w:t>
+      </w:r>
+      <w:proofErr w:type="spellEnd"/>
+      <w:r>
+        <w:t>', '</w:t>
+      </w:r>
+      <w:proofErr w:type="spellStart"/>
+      <w:r>
+        <w:t>backward_iat_total</w:t>
+      </w:r>
+      <w:proofErr w:type="spellEnd"/>
+      <w:r>
+        <w:t>', '</w:t>
+      </w:r>
+      <w:proofErr w:type="spellStart"/>
+      <w:r>
+        <w:t>backward_packet_length_mean</w:t>
+      </w:r>
+      <w:proofErr w:type="spellEnd"/>
+      <w:r>
+        <w:t>', '</w:t>
+      </w:r>
+      <w:proofErr w:type="spellStart"/>
+      <w:r>
+        <w:t>flow_iat_total</w:t>
+      </w:r>
+      <w:proofErr w:type="spellEnd"/>
+      <w:r>
+        <w:t>', '</w:t>
+      </w:r>
+      <w:proofErr w:type="spellStart"/>
+      <w:r>
+        <w:t>backward_iat_mean</w:t>
+      </w:r>
+      <w:proofErr w:type="spellEnd"/>
+      <w:r>
+        <w:t>', '</w:t>
+      </w:r>
+      <w:proofErr w:type="spellStart"/>
+      <w:r>
+        <w:t>flow_iat_min</w:t>
+      </w:r>
+      <w:proofErr w:type="spellEnd"/>
+      <w:r>
+        <w:t>'], ['</w:t>
+      </w:r>
+      <w:proofErr w:type="spellStart"/>
+      <w:r>
+        <w:t>backward_iat_max</w:t>
+      </w:r>
+      <w:proofErr w:type="spellEnd"/>
+      <w:r>
+        <w:t>', '</w:t>
+      </w:r>
+      <w:proofErr w:type="spellStart"/>
+      <w:r>
+        <w:t>backward_iat_std</w:t>
+      </w:r>
+      <w:proofErr w:type="spellEnd"/>
+      <w:r>
+        <w:t>', '</w:t>
+      </w:r>
+      <w:proofErr w:type="spellStart"/>
+      <w:r>
+        <w:t>backward_packet_length_min</w:t>
+      </w:r>
+      <w:proofErr w:type="spellEnd"/>
+      <w:r>
+        <w:t>', '</w:t>
+      </w:r>
+      <w:proofErr w:type="spellStart"/>
+      <w:r>
+        <w:t>backward_iat_min</w:t>
+      </w:r>
+      <w:proofErr w:type="spellEnd"/>
+      <w:r>
+        <w:t>', '</w:t>
+      </w:r>
+      <w:proofErr w:type="spellStart"/>
+      <w:r>
+        <w:t>flow_iat_total</w:t>
+      </w:r>
+      <w:proofErr w:type="spellEnd"/>
+      <w:r>
+        <w:t>', '</w:t>
+      </w:r>
+      <w:proofErr w:type="spellStart"/>
+      <w:r>
+        <w:t>backward_packet_length_max</w:t>
+      </w:r>
+      <w:proofErr w:type="spellEnd"/>
+      <w:r>
+        <w:t>', '</w:t>
+      </w:r>
+      <w:proofErr w:type="spellStart"/>
+      <w:r>
+        <w:t>backward_iat_total</w:t>
+      </w:r>
+      <w:proofErr w:type="spellEnd"/>
+      <w:r>
+        <w:t>', '</w:t>
+      </w:r>
+      <w:proofErr w:type="spellStart"/>
+      <w:r>
+        <w:t>backward_packet_length_mean</w:t>
+      </w:r>
+      <w:proofErr w:type="spellEnd"/>
+      <w:r>
+        <w:t>', '</w:t>
+      </w:r>
+      <w:proofErr w:type="spellStart"/>
+      <w:r>
+        <w:t>flow_iat_max</w:t>
+      </w:r>
+      <w:proofErr w:type="spellEnd"/>
+      <w:r>
+        <w:t>', '</w:t>
+      </w:r>
+      <w:proofErr w:type="spellStart"/>
+      <w:r>
+        <w:t>flow_psh</w:t>
+      </w:r>
+      <w:proofErr w:type="spellEnd"/>
+      <w:r>
+        <w:t>', '</w:t>
+      </w:r>
+      <w:proofErr w:type="spellStart"/>
+      <w:r>
+        <w:t>flow_ack</w:t>
+      </w:r>
+      <w:proofErr w:type="spellEnd"/>
+      <w:r>
+        <w:t>', '</w:t>
+      </w:r>
+      <w:proofErr w:type="spellStart"/>
+      <w:r>
+        <w:t>bpkts_per_second</w:t>
+      </w:r>
+      <w:proofErr w:type="spellEnd"/>
+      <w:r>
+        <w:t>', '</w:t>
+      </w:r>
+      <w:proofErr w:type="spellStart"/>
+      <w:r>
+        <w:t>flow_iat_mean</w:t>
+      </w:r>
+      <w:proofErr w:type="spellEnd"/>
+      <w:r>
+        <w:t>', '</w:t>
+      </w:r>
+      <w:proofErr w:type="spellStart"/>
+      <w:r>
+        <w:t>flow_iat_std</w:t>
+      </w:r>
+      <w:proofErr w:type="spellEnd"/>
+      <w:r>
+        <w:t>', '</w:t>
+      </w:r>
+      <w:proofErr w:type="spellStart"/>
+      <w:r>
+        <w:t>backward_iat_mean</w:t>
+      </w:r>
+      <w:proofErr w:type="spellEnd"/>
+      <w:r>
+        <w:t>', '</w:t>
+      </w:r>
+      <w:proofErr w:type="spellStart"/>
+      <w:r>
+        <w:t>flow_iat_min</w:t>
+      </w:r>
+      <w:proofErr w:type="spellEnd"/>
+      <w:r>
+        <w:t>'], ['</w:t>
+      </w:r>
+      <w:proofErr w:type="spellStart"/>
+      <w:r>
+        <w:t>backward_iat_max</w:t>
+      </w:r>
+      <w:proofErr w:type="spellEnd"/>
+      <w:r>
+        <w:t>', '</w:t>
+      </w:r>
+      <w:proofErr w:type="spellStart"/>
+      <w:r>
+        <w:t>backward_iat_std</w:t>
+      </w:r>
+      <w:proofErr w:type="spellEnd"/>
+      <w:r>
+        <w:t>', '</w:t>
+      </w:r>
+      <w:proofErr w:type="spellStart"/>
+      <w:r>
+        <w:t>backward_packet_length_min</w:t>
+      </w:r>
+      <w:proofErr w:type="spellEnd"/>
+      <w:r>
+        <w:t>', '</w:t>
+      </w:r>
+      <w:proofErr w:type="spellStart"/>
+      <w:r>
+        <w:t>backward_iat_min</w:t>
+      </w:r>
+      <w:proofErr w:type="spellEnd"/>
+      <w:r>
+        <w:t>', '</w:t>
+      </w:r>
+      <w:proofErr w:type="spellStart"/>
+      <w:r>
+        <w:t>flow_iat_total</w:t>
+      </w:r>
+      <w:proofErr w:type="spellEnd"/>
+      <w:r>
+        <w:t>', '</w:t>
+      </w:r>
+      <w:proofErr w:type="spellStart"/>
+      <w:r>
+        <w:t>backward_packet_length_max</w:t>
+      </w:r>
+      <w:proofErr w:type="spellEnd"/>
+      <w:r>
+        <w:t>', '</w:t>
+      </w:r>
+      <w:proofErr w:type="spellStart"/>
+      <w:r>
+        <w:t>backward_iat_total</w:t>
+      </w:r>
+      <w:proofErr w:type="spellEnd"/>
+      <w:r>
+        <w:t>', '</w:t>
+      </w:r>
+      <w:proofErr w:type="spellStart"/>
+      <w:r>
+        <w:t>backward_packet_length_mean</w:t>
+      </w:r>
+      <w:proofErr w:type="spellEnd"/>
+      <w:r>
+        <w:t>', '</w:t>
+      </w:r>
+      <w:proofErr w:type="spellStart"/>
+      <w:r>
+        <w:t>flow_iat_max</w:t>
+      </w:r>
+      <w:proofErr w:type="spellEnd"/>
+      <w:r>
+        <w:t>', '</w:t>
+      </w:r>
+      <w:proofErr w:type="spellStart"/>
+      <w:r>
+        <w:t>flow_psh</w:t>
+      </w:r>
+      <w:proofErr w:type="spellEnd"/>
+      <w:r>
+        <w:t>', '</w:t>
+      </w:r>
+      <w:proofErr w:type="spellStart"/>
+      <w:r>
+        <w:t>forward_iat_max</w:t>
+      </w:r>
+      <w:proofErr w:type="spellEnd"/>
+      <w:r>
+        <w:t>', '</w:t>
+      </w:r>
+      <w:proofErr w:type="spellStart"/>
+      <w:r>
+        <w:t>flow_ack</w:t>
+      </w:r>
+      <w:proofErr w:type="spellEnd"/>
+      <w:r>
+        <w:t>', '</w:t>
+      </w:r>
+      <w:proofErr w:type="spellStart"/>
+      <w:r>
+        <w:t>bpkts_per_second</w:t>
+      </w:r>
+      <w:proofErr w:type="spellEnd"/>
+      <w:r>
+        <w:t>', '</w:t>
+      </w:r>
+      <w:proofErr w:type="spellStart"/>
+      <w:r>
+        <w:t>flow_iat_mean</w:t>
+      </w:r>
+      <w:proofErr w:type="spellEnd"/>
+      <w:r>
+        <w:t>', '</w:t>
+      </w:r>
+      <w:proofErr w:type="spellStart"/>
+      <w:r>
+        <w:t>flow_iat_std</w:t>
+      </w:r>
+      <w:proofErr w:type="spellEnd"/>
+      <w:r>
+        <w:t>', '</w:t>
+      </w:r>
+      <w:proofErr w:type="spellStart"/>
+      <w:r>
+        <w:t>backward_iat_mean</w:t>
+      </w:r>
+      <w:proofErr w:type="spellEnd"/>
+      <w:r>
+        <w:t>', '</w:t>
+      </w:r>
+      <w:proofErr w:type="spellStart"/>
+      <w:r>
+        <w:t>flow_iat_min</w:t>
+      </w:r>
+      <w:proofErr w:type="spellEnd"/>
+      <w:r>
+        <w:t>'], ['</w:t>
+      </w:r>
+      <w:proofErr w:type="spellStart"/>
+      <w:r>
+        <w:t>backward_iat_max</w:t>
+      </w:r>
+      <w:proofErr w:type="spellEnd"/>
+      <w:r>
+        <w:t>', '</w:t>
+      </w:r>
+      <w:proofErr w:type="spellStart"/>
+      <w:r>
+        <w:t>backward_iat_std</w:t>
+      </w:r>
+      <w:proofErr w:type="spellEnd"/>
+      <w:r>
+        <w:t>', '</w:t>
+      </w:r>
+      <w:proofErr w:type="spellStart"/>
+      <w:r>
+        <w:t>backward_packet_length_min</w:t>
+      </w:r>
+      <w:proofErr w:type="spellEnd"/>
+      <w:r>
+        <w:t>', '</w:t>
+      </w:r>
+      <w:proofErr w:type="spellStart"/>
+      <w:r>
+        <w:t>forward_iat_mean</w:t>
+      </w:r>
+      <w:proofErr w:type="spellEnd"/>
+      <w:r>
+        <w:t>', '</w:t>
+      </w:r>
+      <w:proofErr w:type="spellStart"/>
+      <w:r>
+        <w:t>backward_iat_min</w:t>
+      </w:r>
+      <w:proofErr w:type="spellEnd"/>
+      <w:r>
+        <w:t>', '</w:t>
+      </w:r>
+      <w:proofErr w:type="spellStart"/>
+      <w:r>
+        <w:t>flow_iat_total</w:t>
+      </w:r>
+      <w:proofErr w:type="spellEnd"/>
+      <w:r>
+        <w:t>', '</w:t>
+      </w:r>
+      <w:proofErr w:type="spellStart"/>
+      <w:r>
+        <w:t>backward_packet_length_max</w:t>
+      </w:r>
+      <w:proofErr w:type="spellEnd"/>
+      <w:r>
+        <w:t>', '</w:t>
+      </w:r>
+      <w:proofErr w:type="spellStart"/>
+      <w:r>
+        <w:t>backward_iat_total</w:t>
+      </w:r>
+      <w:proofErr w:type="spellEnd"/>
+      <w:r>
+        <w:t>', '</w:t>
+      </w:r>
+      <w:proofErr w:type="spellStart"/>
+      <w:r>
+        <w:t>backward_packet_length_mean</w:t>
+      </w:r>
+      <w:proofErr w:type="spellEnd"/>
+      <w:r>
+        <w:t>', '</w:t>
+      </w:r>
+      <w:proofErr w:type="spellStart"/>
+      <w:r>
+        <w:t>flow_iat_max</w:t>
+      </w:r>
+      <w:proofErr w:type="spellEnd"/>
+      <w:r>
+        <w:t>', '</w:t>
+      </w:r>
+      <w:proofErr w:type="spellStart"/>
+      <w:r>
+        <w:t>flow_psh</w:t>
+      </w:r>
+      <w:proofErr w:type="spellEnd"/>
+      <w:r>
+        <w:t>', '</w:t>
+      </w:r>
+      <w:proofErr w:type="spellStart"/>
+      <w:r>
+        <w:t>forward_iat_max</w:t>
+      </w:r>
+      <w:proofErr w:type="spellEnd"/>
+      <w:r>
+        <w:t>', '</w:t>
+      </w:r>
+      <w:proofErr w:type="spellStart"/>
+      <w:r>
+        <w:t>flow_ack</w:t>
+      </w:r>
+      <w:proofErr w:type="spellEnd"/>
+      <w:r>
+        <w:t>', '</w:t>
+      </w:r>
+      <w:proofErr w:type="spellStart"/>
+      <w:r>
+        <w:t>bpkts_per_second</w:t>
+      </w:r>
+      <w:proofErr w:type="spellEnd"/>
+      <w:r>
+        <w:t>', '</w:t>
+      </w:r>
+      <w:proofErr w:type="spellStart"/>
+      <w:r>
+        <w:t>flow_iat_mean</w:t>
+      </w:r>
+      <w:proofErr w:type="spellEnd"/>
+      <w:r>
+        <w:t>', '</w:t>
+      </w:r>
+      <w:proofErr w:type="spellStart"/>
+      <w:r>
+        <w:t>flow_iat_std</w:t>
+      </w:r>
+      <w:proofErr w:type="spellEnd"/>
+      <w:r>
+        <w:t>', '</w:t>
+      </w:r>
+      <w:proofErr w:type="spellStart"/>
+      <w:r>
+        <w:t>backward_iat_mean</w:t>
+      </w:r>
+      <w:proofErr w:type="spellEnd"/>
+      <w:r>
+        <w:t>', '</w:t>
+      </w:r>
+      <w:proofErr w:type="spellStart"/>
+      <w:r>
+        <w:t>flow_iat_min</w:t>
+      </w:r>
+      <w:proofErr w:type="spellEnd"/>
+      <w:r>
+        <w:t>'], ['</w:t>
+      </w:r>
+      <w:proofErr w:type="spellStart"/>
+      <w:r>
+        <w:t>backward_iat_max</w:t>
+      </w:r>
+      <w:proofErr w:type="spellEnd"/>
+      <w:r>
+        <w:t>', '</w:t>
+      </w:r>
+      <w:proofErr w:type="spellStart"/>
+      <w:r>
+        <w:t>backward_iat_std</w:t>
+      </w:r>
+      <w:proofErr w:type="spellEnd"/>
+      <w:r>
+        <w:t>', '</w:t>
+      </w:r>
+      <w:proofErr w:type="spellStart"/>
+      <w:r>
+        <w:t>backward_packet_length_min</w:t>
+      </w:r>
+      <w:proofErr w:type="spellEnd"/>
+      <w:r>
+        <w:t>', '</w:t>
+      </w:r>
+      <w:proofErr w:type="spellStart"/>
+      <w:r>
+        <w:t>forward_iat_mean</w:t>
+      </w:r>
+      <w:proofErr w:type="spellEnd"/>
+      <w:r>
+        <w:t>', '</w:t>
+      </w:r>
+      <w:proofErr w:type="spellStart"/>
+      <w:r>
+        <w:t>backward_iat_min</w:t>
+      </w:r>
+      <w:proofErr w:type="spellEnd"/>
+      <w:r>
+        <w:t>', '</w:t>
+      </w:r>
+      <w:proofErr w:type="spellStart"/>
+      <w:r>
+        <w:t>flow_iat_total</w:t>
+      </w:r>
+      <w:proofErr w:type="spellEnd"/>
+      <w:r>
+        <w:t>', '</w:t>
+      </w:r>
+      <w:proofErr w:type="spellStart"/>
+      <w:r>
+        <w:t>backward_packet_length_max</w:t>
+      </w:r>
+      <w:proofErr w:type="spellEnd"/>
+      <w:r>
+        <w:t>', '</w:t>
+      </w:r>
+      <w:proofErr w:type="spellStart"/>
+      <w:r>
+        <w:t>backward_iat_total</w:t>
+      </w:r>
+      <w:proofErr w:type="spellEnd"/>
+      <w:r>
+        <w:t>', '</w:t>
+      </w:r>
+      <w:proofErr w:type="spellStart"/>
+      <w:r>
+        <w:t>backward_packet_length_mean</w:t>
+      </w:r>
+      <w:proofErr w:type="spellEnd"/>
+      <w:r>
+        <w:t>', '</w:t>
+      </w:r>
+      <w:proofErr w:type="spellStart"/>
+      <w:r>
+        <w:t>forward_iat_min</w:t>
+      </w:r>
+      <w:proofErr w:type="spellEnd"/>
+      <w:r>
+        <w:t>', '</w:t>
+      </w:r>
+      <w:proofErr w:type="spellStart"/>
+      <w:r>
+        <w:t>flow_iat_max</w:t>
+      </w:r>
+      <w:proofErr w:type="spellEnd"/>
+      <w:r>
+        <w:t>', '</w:t>
+      </w:r>
+      <w:proofErr w:type="spellStart"/>
+      <w:r>
+        <w:t>flow_psh</w:t>
+      </w:r>
+      <w:proofErr w:type="spellEnd"/>
+      <w:r>
+        <w:t>', '</w:t>
+      </w:r>
+      <w:proofErr w:type="spellStart"/>
+      <w:r>
+        <w:t>forward_iat_max</w:t>
+      </w:r>
+      <w:proofErr w:type="spellEnd"/>
+      <w:r>
+        <w:t>', '</w:t>
+      </w:r>
+      <w:proofErr w:type="spellStart"/>
+      <w:r>
+        <w:t>flow_ack</w:t>
+      </w:r>
+      <w:proofErr w:type="spellEnd"/>
+      <w:r>
+        <w:t>', '</w:t>
+      </w:r>
+      <w:proofErr w:type="spellStart"/>
+      <w:r>
+        <w:t>bpkts_per_second</w:t>
+      </w:r>
+      <w:proofErr w:type="spellEnd"/>
+      <w:r>
+        <w:t>', '</w:t>
+      </w:r>
+      <w:proofErr w:type="spellStart"/>
+      <w:r>
+        <w:t>flow_iat_mean</w:t>
+      </w:r>
+      <w:proofErr w:type="spellEnd"/>
+      <w:r>
+        <w:t>', '</w:t>
+      </w:r>
+      <w:proofErr w:type="spellStart"/>
+      <w:r>
+        <w:t>flow_iat_std</w:t>
+      </w:r>
+      <w:proofErr w:type="spellEnd"/>
+      <w:r>
+        <w:t>', '</w:t>
+      </w:r>
+      <w:proofErr w:type="spellStart"/>
+      <w:r>
+        <w:t>backward_iat_mean</w:t>
+      </w:r>
+      <w:proofErr w:type="spellEnd"/>
+      <w:r>
+        <w:t>', '</w:t>
+      </w:r>
+      <w:proofErr w:type="spellStart"/>
+      <w:r>
+        <w:t>flow_iat_min</w:t>
+      </w:r>
+      <w:proofErr w:type="spellEnd"/>
+      <w:r>
+        <w:t>'], ['</w:t>
+      </w:r>
+      <w:proofErr w:type="spellStart"/>
+      <w:r>
+        <w:t>backward_iat_max</w:t>
+      </w:r>
+      <w:proofErr w:type="spellEnd"/>
+      <w:r>
+        <w:t>', '</w:t>
+      </w:r>
+      <w:proofErr w:type="spellStart"/>
+      <w:r>
+        <w:t>backward_iat_std</w:t>
+      </w:r>
+      <w:proofErr w:type="spellEnd"/>
+      <w:r>
+        <w:t>', '</w:t>
+      </w:r>
+      <w:proofErr w:type="spellStart"/>
+      <w:r>
+        <w:t>backward_packet_length_min</w:t>
+      </w:r>
+      <w:proofErr w:type="spellEnd"/>
+      <w:r>
+        <w:t>', '</w:t>
+      </w:r>
+      <w:proofErr w:type="spellStart"/>
+      <w:r>
+        <w:t>forward_iat_mean</w:t>
+      </w:r>
+      <w:proofErr w:type="spellEnd"/>
+      <w:r>
+        <w:t>', '</w:t>
+      </w:r>
+      <w:proofErr w:type="spellStart"/>
+      <w:r>
+        <w:t>backward_iat_min</w:t>
+      </w:r>
+      <w:proofErr w:type="spellEnd"/>
+      <w:r>
+        <w:t>', '</w:t>
+      </w:r>
+      <w:proofErr w:type="spellStart"/>
+      <w:r>
+        <w:t>flow_iat_total</w:t>
+      </w:r>
+      <w:proofErr w:type="spellEnd"/>
+      <w:r>
+        <w:t>', '</w:t>
+      </w:r>
+      <w:proofErr w:type="spellStart"/>
+      <w:r>
+        <w:t>backward_packet_length_max</w:t>
+      </w:r>
+      <w:proofErr w:type="spellEnd"/>
+      <w:r>
+        <w:t>', '</w:t>
+      </w:r>
+      <w:proofErr w:type="spellStart"/>
+      <w:r>
+        <w:t>backward_iat_total</w:t>
+      </w:r>
+      <w:proofErr w:type="spellEnd"/>
+      <w:r>
+        <w:t>', '</w:t>
+      </w:r>
+      <w:proofErr w:type="spellStart"/>
+      <w:r>
+        <w:t>backward_packet_length_mean</w:t>
+      </w:r>
+      <w:proofErr w:type="spellEnd"/>
+      <w:r>
+        <w:t>', '</w:t>
+      </w:r>
+      <w:proofErr w:type="spellStart"/>
+      <w:r>
+        <w:t>forward_iat_min</w:t>
+      </w:r>
+      <w:proofErr w:type="spellEnd"/>
+      <w:r>
+        <w:t>', '</w:t>
+      </w:r>
+      <w:proofErr w:type="spellStart"/>
+      <w:r>
+        <w:t>flow_iat_max</w:t>
+      </w:r>
+      <w:proofErr w:type="spellEnd"/>
+      <w:r>
+        <w:t>', '</w:t>
+      </w:r>
+      <w:proofErr w:type="spellStart"/>
+      <w:r>
+        <w:t>flow_psh</w:t>
+      </w:r>
+      <w:proofErr w:type="spellEnd"/>
+      <w:r>
+        <w:t>', '</w:t>
+      </w:r>
+      <w:proofErr w:type="spellStart"/>
+      <w:r>
+        <w:t>forward_iat_max</w:t>
+      </w:r>
+      <w:proofErr w:type="spellEnd"/>
+      <w:r>
+        <w:t>', '</w:t>
+      </w:r>
+      <w:proofErr w:type="spellStart"/>
+      <w:r>
+        <w:t>flow_ack</w:t>
+      </w:r>
+      <w:proofErr w:type="spellEnd"/>
+      <w:r>
+        <w:t>', '</w:t>
+      </w:r>
+      <w:proofErr w:type="spellStart"/>
+      <w:r>
+        <w:t>forward_iat_std</w:t>
+      </w:r>
+      <w:proofErr w:type="spellEnd"/>
+      <w:r>
+        <w:t>', '</w:t>
+      </w:r>
+      <w:proofErr w:type="spellStart"/>
+      <w:r>
+        <w:t>bpkts_per_second</w:t>
+      </w:r>
+      <w:proofErr w:type="spellEnd"/>
+      <w:r>
+        <w:t>', '</w:t>
+      </w:r>
+      <w:proofErr w:type="spellStart"/>
+      <w:r>
+        <w:t>flow_iat_mean</w:t>
+      </w:r>
+      <w:proofErr w:type="spellEnd"/>
+      <w:r>
+        <w:t>', '</w:t>
+      </w:r>
+      <w:proofErr w:type="spellStart"/>
+      <w:r>
+        <w:t>flow_iat_std</w:t>
+      </w:r>
+      <w:proofErr w:type="spellEnd"/>
+      <w:r>
+        <w:t>', '</w:t>
+      </w:r>
+      <w:proofErr w:type="spellStart"/>
+      <w:r>
+        <w:t>backward_iat_mean</w:t>
+      </w:r>
+      <w:proofErr w:type="spellEnd"/>
+      <w:r>
+        <w:t>', '</w:t>
+      </w:r>
+      <w:proofErr w:type="spellStart"/>
+      <w:r>
+        <w:t>flow_iat_min</w:t>
+      </w:r>
+      <w:proofErr w:type="spellEnd"/>
+      <w:r>
+        <w:t>'], ['</w:t>
+      </w:r>
+      <w:proofErr w:type="spellStart"/>
+      <w:r>
+        <w:t>forward_iat_total</w:t>
+      </w:r>
+      <w:proofErr w:type="spellEnd"/>
+      <w:r>
+        <w:t>', '</w:t>
+      </w:r>
+      <w:proofErr w:type="spellStart"/>
+      <w:r>
+        <w:t>backward_iat_max</w:t>
+      </w:r>
+      <w:proofErr w:type="spellEnd"/>
+      <w:r>
+        <w:t>', '</w:t>
+      </w:r>
+      <w:proofErr w:type="spellStart"/>
+      <w:r>
+        <w:t>backward_iat_std</w:t>
+      </w:r>
+      <w:proofErr w:type="spellEnd"/>
+      <w:r>
+        <w:t>', '</w:t>
+      </w:r>
+      <w:proofErr w:type="spellStart"/>
+      <w:r>
+        <w:t>backward_packet_length_min</w:t>
+      </w:r>
+      <w:proofErr w:type="spellEnd"/>
+      <w:r>
+        <w:t>', '</w:t>
+      </w:r>
+      <w:proofErr w:type="spellStart"/>
+      <w:r>
+        <w:t>forward_iat_mean</w:t>
+      </w:r>
+      <w:proofErr w:type="spellEnd"/>
+      <w:r>
+        <w:t>', '</w:t>
+      </w:r>
+      <w:proofErr w:type="spellStart"/>
+      <w:r>
+        <w:t>backward_iat_min</w:t>
+      </w:r>
+      <w:proofErr w:type="spellEnd"/>
+      <w:r>
+        <w:t>', '</w:t>
+      </w:r>
+      <w:proofErr w:type="spellStart"/>
+      <w:r>
+        <w:t>flow_iat_total</w:t>
+      </w:r>
+      <w:proofErr w:type="spellEnd"/>
+      <w:r>
+        <w:t>', '</w:t>
+      </w:r>
+      <w:proofErr w:type="spellStart"/>
+      <w:r>
+        <w:t>backward_packet_length_max</w:t>
+      </w:r>
+      <w:proofErr w:type="spellEnd"/>
+      <w:r>
+        <w:t>', '</w:t>
+      </w:r>
+      <w:proofErr w:type="spellStart"/>
+      <w:r>
+        <w:t>backward_iat_total</w:t>
+      </w:r>
+      <w:proofErr w:type="spellEnd"/>
+      <w:r>
+        <w:t>', '</w:t>
+      </w:r>
+      <w:proofErr w:type="spellStart"/>
+      <w:r>
+        <w:t>backward_packet_length_mean</w:t>
+      </w:r>
+      <w:proofErr w:type="spellEnd"/>
+      <w:r>
+        <w:t>', '</w:t>
+      </w:r>
+      <w:proofErr w:type="spellStart"/>
+      <w:r>
+        <w:t>forward_iat_min</w:t>
+      </w:r>
+      <w:proofErr w:type="spellEnd"/>
+      <w:r>
+        <w:t>', '</w:t>
+      </w:r>
+      <w:proofErr w:type="spellStart"/>
+      <w:r>
+        <w:t>flow_iat_max</w:t>
+      </w:r>
+      <w:proofErr w:type="spellEnd"/>
+      <w:r>
+        <w:t>', '</w:t>
+      </w:r>
+      <w:proofErr w:type="spellStart"/>
+      <w:r>
+        <w:t>flow_psh</w:t>
+      </w:r>
+      <w:proofErr w:type="spellEnd"/>
+      <w:r>
+        <w:t>', '</w:t>
+      </w:r>
+      <w:proofErr w:type="spellStart"/>
+      <w:r>
+        <w:t>forward_iat_max</w:t>
+      </w:r>
+      <w:proofErr w:type="spellEnd"/>
+      <w:r>
+        <w:t>', '</w:t>
+      </w:r>
+      <w:proofErr w:type="spellStart"/>
+      <w:r>
+        <w:t>flow_ack</w:t>
+      </w:r>
+      <w:proofErr w:type="spellEnd"/>
+      <w:r>
+        <w:t>', '</w:t>
+      </w:r>
+      <w:proofErr w:type="spellStart"/>
+      <w:r>
+        <w:t>forward_iat_std</w:t>
+      </w:r>
+      <w:proofErr w:type="spellEnd"/>
+      <w:r>
+        <w:t>', '</w:t>
+      </w:r>
+      <w:proofErr w:type="spellStart"/>
+      <w:r>
+        <w:t>bpkts_per_second</w:t>
+      </w:r>
+      <w:proofErr w:type="spellEnd"/>
+      <w:r>
+        <w:t>', '</w:t>
+      </w:r>
+      <w:proofErr w:type="spellStart"/>
+      <w:r>
+        <w:t>flow_iat_mean</w:t>
+      </w:r>
+      <w:proofErr w:type="spellEnd"/>
+      <w:r>
+        <w:t>', '</w:t>
+      </w:r>
+      <w:proofErr w:type="spellStart"/>
+      <w:r>
+        <w:t>flow_iat_std</w:t>
+      </w:r>
+      <w:proofErr w:type="spellEnd"/>
+      <w:r>
+        <w:t>', '</w:t>
+      </w:r>
+      <w:proofErr w:type="spellStart"/>
+      <w:r>
+        <w:t>backward_iat_mean</w:t>
+      </w:r>
+      <w:proofErr w:type="spellEnd"/>
+      <w:r>
+        <w:t>', '</w:t>
+      </w:r>
+      <w:proofErr w:type="spellStart"/>
+      <w:r>
+        <w:t>flow_iat_min</w:t>
+      </w:r>
+      <w:proofErr w:type="spellEnd"/>
+      <w:r>
+        <w:t>'], ['</w:t>
+      </w:r>
+      <w:proofErr w:type="spellStart"/>
+      <w:r>
+        <w:t>forward_iat_total</w:t>
+      </w:r>
+      <w:proofErr w:type="spellEnd"/>
+      <w:r>
+        <w:t>', '</w:t>
+      </w:r>
+      <w:proofErr w:type="spellStart"/>
+      <w:r>
+        <w:t>backward_iat_max</w:t>
+      </w:r>
+      <w:proofErr w:type="spellEnd"/>
+      <w:r>
+        <w:t>', '</w:t>
+      </w:r>
+      <w:proofErr w:type="spellStart"/>
+      <w:r>
+        <w:t>backward_iat_std</w:t>
+      </w:r>
+      <w:proofErr w:type="spellEnd"/>
+      <w:r>
+        <w:t>', '</w:t>
+      </w:r>
+      <w:proofErr w:type="spellStart"/>
+      <w:r>
+        <w:t>backward_packet_length_min</w:t>
+      </w:r>
+      <w:proofErr w:type="spellEnd"/>
+      <w:r>
+        <w:t>', '</w:t>
+      </w:r>
+      <w:proofErr w:type="spellStart"/>
+      <w:r>
+        <w:t>forward_iat_mean</w:t>
+      </w:r>
+      <w:proofErr w:type="spellEnd"/>
+      <w:r>
+        <w:t>', '</w:t>
+      </w:r>
+      <w:proofErr w:type="spellStart"/>
+      <w:r>
+        <w:t>backward_iat_min</w:t>
+      </w:r>
+      <w:proofErr w:type="spellEnd"/>
+      <w:r>
+        <w:t>', '</w:t>
+      </w:r>
+      <w:proofErr w:type="spellStart"/>
+      <w:r>
+        <w:t>flow_iat_total</w:t>
+      </w:r>
+      <w:proofErr w:type="spellEnd"/>
+      <w:r>
+        <w:t>', '</w:t>
+      </w:r>
+      <w:proofErr w:type="spellStart"/>
+      <w:r>
+        <w:t>backward_packet_length_max</w:t>
+      </w:r>
+      <w:proofErr w:type="spellEnd"/>
+      <w:r>
+        <w:t>', '</w:t>
+      </w:r>
+      <w:proofErr w:type="spellStart"/>
+      <w:r>
+        <w:t>backward_iat_total</w:t>
+      </w:r>
+      <w:proofErr w:type="spellEnd"/>
+      <w:r>
+        <w:t>', '</w:t>
+      </w:r>
+      <w:proofErr w:type="spellStart"/>
+      <w:r>
+        <w:t>backward_packet_length_mean</w:t>
+      </w:r>
+      <w:proofErr w:type="spellEnd"/>
+      <w:r>
+        <w:t>', '</w:t>
+      </w:r>
+      <w:proofErr w:type="spellStart"/>
+      <w:r>
+        <w:t>forward_iat_min</w:t>
+      </w:r>
+      <w:proofErr w:type="spellEnd"/>
+      <w:r>
+        <w:t>', '</w:t>
+      </w:r>
+      <w:proofErr w:type="spellStart"/>
+      <w:r>
+        <w:t>flow_iat_max</w:t>
+      </w:r>
+      <w:proofErr w:type="spellEnd"/>
+      <w:r>
+        <w:t>', '</w:t>
+      </w:r>
+      <w:proofErr w:type="spellStart"/>
+      <w:r>
+        <w:t>flow_psh</w:t>
+      </w:r>
+      <w:proofErr w:type="spellEnd"/>
+      <w:r>
+        <w:t>', '</w:t>
+      </w:r>
+      <w:proofErr w:type="spellStart"/>
+      <w:r>
+        <w:t>forward_iat_max</w:t>
+      </w:r>
+      <w:proofErr w:type="spellEnd"/>
+      <w:r>
+        <w:t>', '</w:t>
+      </w:r>
+      <w:proofErr w:type="spellStart"/>
+      <w:r>
+        <w:t>flow_ack</w:t>
+      </w:r>
+      <w:proofErr w:type="spellEnd"/>
+      <w:r>
+        <w:t>', '</w:t>
+      </w:r>
+      <w:proofErr w:type="spellStart"/>
+      <w:r>
+        <w:t>forward_packet_length_std</w:t>
+      </w:r>
+      <w:proofErr w:type="spellEnd"/>
+      <w:r>
+        <w:t>', '</w:t>
+      </w:r>
+      <w:proofErr w:type="spellStart"/>
+      <w:r>
+        <w:t>forward_iat_std</w:t>
+      </w:r>
+      <w:proofErr w:type="spellEnd"/>
+      <w:r>
+        <w:t>', '</w:t>
+      </w:r>
+      <w:proofErr w:type="spellStart"/>
+      <w:r>
+        <w:t>bpkts_per_second</w:t>
+      </w:r>
+      <w:proofErr w:type="spellEnd"/>
+      <w:r>
+        <w:t>', '</w:t>
+      </w:r>
+      <w:proofErr w:type="spellStart"/>
+      <w:r>
+        <w:t>flow_iat_mean</w:t>
+      </w:r>
+      <w:proofErr w:type="spellEnd"/>
+      <w:r>
+        <w:t>', '</w:t>
+      </w:r>
+      <w:proofErr w:type="spellStart"/>
+      <w:r>
+        <w:t>flow_iat_std</w:t>
+      </w:r>
+      <w:proofErr w:type="spellEnd"/>
+      <w:r>
+        <w:t>', '</w:t>
+      </w:r>
+      <w:proofErr w:type="spellStart"/>
+      <w:r>
+        <w:t>backward_iat_mean</w:t>
+      </w:r>
+      <w:proofErr w:type="spellEnd"/>
+      <w:r>
+        <w:t>', '</w:t>
+      </w:r>
+      <w:proofErr w:type="spellStart"/>
+      <w:r>
+        <w:t>flow_iat_min</w:t>
+      </w:r>
+      <w:proofErr w:type="spellEnd"/>
+      <w:r>
+        <w:t>'], ['</w:t>
+      </w:r>
+      <w:proofErr w:type="spellStart"/>
+      <w:r>
+        <w:t>forward_iat_total</w:t>
+      </w:r>
+      <w:proofErr w:type="spellEnd"/>
+      <w:r>
+        <w:t>', '</w:t>
+      </w:r>
+      <w:proofErr w:type="spellStart"/>
+      <w:r>
+        <w:t>backward_iat_max</w:t>
+      </w:r>
+      <w:proofErr w:type="spellEnd"/>
+      <w:r>
+        <w:t>', '</w:t>
+      </w:r>
+      <w:proofErr w:type="spellStart"/>
+      <w:r>
+        <w:t>backward_iat_std</w:t>
+      </w:r>
+      <w:proofErr w:type="spellEnd"/>
+      <w:r>
+        <w:t>', '</w:t>
+      </w:r>
+      <w:proofErr w:type="spellStart"/>
+      <w:r>
+        <w:t>backward_packet_length_min</w:t>
+      </w:r>
+      <w:proofErr w:type="spellEnd"/>
+      <w:r>
+        <w:t>', '</w:t>
+      </w:r>
+      <w:proofErr w:type="spellStart"/>
+      <w:r>
+        <w:t>forward_iat_mean</w:t>
+      </w:r>
+      <w:proofErr w:type="spellEnd"/>
+      <w:r>
+        <w:t>', '</w:t>
+      </w:r>
+      <w:proofErr w:type="spellStart"/>
+      <w:r>
+        <w:t>backward_iat_min</w:t>
+      </w:r>
+      <w:proofErr w:type="spellEnd"/>
+      <w:r>
+        <w:t>', '</w:t>
+      </w:r>
+      <w:proofErr w:type="spellStart"/>
+      <w:r>
+        <w:t>flow_iat_total</w:t>
+      </w:r>
+      <w:proofErr w:type="spellEnd"/>
+      <w:r>
+        <w:t xml:space="preserve">', </w:t>
+      </w:r>
+      <w:r>
+        <w:lastRenderedPageBreak/>
+        <w:t>'</w:t>
+      </w:r>
+      <w:proofErr w:type="spellStart"/>
+      <w:r>
+        <w:t>backward_packet_length_max</w:t>
+      </w:r>
+      <w:proofErr w:type="spellEnd"/>
+      <w:r>
+        <w:t>', '</w:t>
+      </w:r>
+      <w:proofErr w:type="spellStart"/>
+      <w:r>
+        <w:t>backward_iat_total</w:t>
+      </w:r>
+      <w:proofErr w:type="spellEnd"/>
+      <w:r>
+        <w:t>', '</w:t>
+      </w:r>
+      <w:proofErr w:type="spellStart"/>
+      <w:r>
+        <w:t>backward_packet_length_mean</w:t>
+      </w:r>
+      <w:proofErr w:type="spellEnd"/>
+      <w:r>
+        <w:t>', '</w:t>
+      </w:r>
+      <w:proofErr w:type="spellStart"/>
+      <w:r>
+        <w:t>forward_iat_min</w:t>
+      </w:r>
+      <w:proofErr w:type="spellEnd"/>
+      <w:r>
+        <w:t>', '</w:t>
+      </w:r>
+      <w:proofErr w:type="spellStart"/>
+      <w:r>
+        <w:t>flow_iat_max</w:t>
+      </w:r>
+      <w:proofErr w:type="spellEnd"/>
+      <w:r>
+        <w:t>', '</w:t>
+      </w:r>
+      <w:proofErr w:type="spellStart"/>
+      <w:r>
+        <w:t>flow_psh</w:t>
+      </w:r>
+      <w:proofErr w:type="spellEnd"/>
+      <w:r>
+        <w:t>', '</w:t>
+      </w:r>
+      <w:proofErr w:type="spellStart"/>
+      <w:r>
+        <w:t>forward_iat_max</w:t>
+      </w:r>
+      <w:proofErr w:type="spellEnd"/>
+      <w:r>
+        <w:t>', '</w:t>
+      </w:r>
+      <w:proofErr w:type="spellStart"/>
+      <w:r>
+        <w:t>flow_ack</w:t>
+      </w:r>
+      <w:proofErr w:type="spellEnd"/>
+      <w:r>
+        <w:t>', '</w:t>
+      </w:r>
+      <w:proofErr w:type="spellStart"/>
+      <w:r>
+        <w:t>forward_packet_length_std</w:t>
+      </w:r>
+      <w:proofErr w:type="spellEnd"/>
+      <w:r>
+        <w:t>', '</w:t>
+      </w:r>
+      <w:proofErr w:type="spellStart"/>
+      <w:r>
+        <w:t>total_backward_packets</w:t>
+      </w:r>
+      <w:proofErr w:type="spellEnd"/>
+      <w:r>
+        <w:t>', '</w:t>
+      </w:r>
+      <w:proofErr w:type="spellStart"/>
+      <w:r>
+        <w:t>forward_iat_std</w:t>
+      </w:r>
+      <w:proofErr w:type="spellEnd"/>
+      <w:r>
+        <w:t>', '</w:t>
+      </w:r>
+      <w:proofErr w:type="spellStart"/>
+      <w:r>
+        <w:t>bpkts_per_second</w:t>
+      </w:r>
+      <w:proofErr w:type="spellEnd"/>
+      <w:r>
+        <w:t>', '</w:t>
+      </w:r>
+      <w:proofErr w:type="spellStart"/>
+      <w:r>
+        <w:t>flow_iat_mean</w:t>
+      </w:r>
+      <w:proofErr w:type="spellEnd"/>
+      <w:r>
+        <w:t>', '</w:t>
+      </w:r>
+      <w:proofErr w:type="spellStart"/>
+      <w:r>
+        <w:t>flow_iat_std</w:t>
+      </w:r>
+      <w:proofErr w:type="spellEnd"/>
+      <w:r>
+        <w:t>', '</w:t>
+      </w:r>
+      <w:proofErr w:type="spellStart"/>
+      <w:r>
+        <w:t>backward_iat_mean</w:t>
+      </w:r>
+      <w:proofErr w:type="spellEnd"/>
+      <w:r>
+        <w:t>', '</w:t>
+      </w:r>
+      <w:proofErr w:type="spellStart"/>
+      <w:r>
+        <w:t>flow_iat_min</w:t>
+      </w:r>
+      <w:proofErr w:type="spellEnd"/>
+      <w:r>
+        <w:t>'], ['</w:t>
+      </w:r>
+      <w:proofErr w:type="spellStart"/>
+      <w:r>
+        <w:t>forward_iat_total</w:t>
+      </w:r>
+      <w:proofErr w:type="spellEnd"/>
+      <w:r>
+        <w:t>', '</w:t>
+      </w:r>
+      <w:proofErr w:type="spellStart"/>
+      <w:r>
+        <w:t>backward_iat_max</w:t>
+      </w:r>
+      <w:proofErr w:type="spellEnd"/>
+      <w:r>
+        <w:t>', '</w:t>
+      </w:r>
+      <w:proofErr w:type="spellStart"/>
+      <w:r>
+        <w:t>backward_iat_std</w:t>
+      </w:r>
+      <w:proofErr w:type="spellEnd"/>
+      <w:r>
+        <w:t>', '</w:t>
+      </w:r>
+      <w:proofErr w:type="spellStart"/>
+      <w:r>
+        <w:t>total_fhlen</w:t>
+      </w:r>
+      <w:proofErr w:type="spellEnd"/>
+      <w:r>
+        <w:t>', '</w:t>
+      </w:r>
+      <w:proofErr w:type="spellStart"/>
+      <w:r>
+        <w:t>backward_packet_length_min</w:t>
+      </w:r>
+      <w:proofErr w:type="spellEnd"/>
+      <w:r>
+        <w:t>', '</w:t>
+      </w:r>
+      <w:proofErr w:type="spellStart"/>
+      <w:r>
+        <w:t>forward_iat_mean</w:t>
+      </w:r>
+      <w:proofErr w:type="spellEnd"/>
+      <w:r>
+        <w:t>', '</w:t>
+      </w:r>
+      <w:proofErr w:type="spellStart"/>
+      <w:r>
+        <w:t>backward_iat_min</w:t>
+      </w:r>
+      <w:proofErr w:type="spellEnd"/>
+      <w:r>
+        <w:t>', '</w:t>
+      </w:r>
+      <w:proofErr w:type="spellStart"/>
+      <w:r>
+        <w:t>flow_iat_total</w:t>
+      </w:r>
+      <w:proofErr w:type="spellEnd"/>
+      <w:r>
+        <w:t>', '</w:t>
+      </w:r>
+      <w:proofErr w:type="spellStart"/>
+      <w:r>
+        <w:t>backward_packet_length_max</w:t>
+      </w:r>
+      <w:proofErr w:type="spellEnd"/>
+      <w:r>
+        <w:t>', '</w:t>
+      </w:r>
+      <w:proofErr w:type="spellStart"/>
+      <w:r>
+        <w:t>backward_iat_total</w:t>
+      </w:r>
+      <w:proofErr w:type="spellEnd"/>
+      <w:r>
+        <w:t>', '</w:t>
+      </w:r>
+      <w:proofErr w:type="spellStart"/>
+      <w:r>
+        <w:t>backward_packet_length_mean</w:t>
+      </w:r>
+      <w:proofErr w:type="spellEnd"/>
+      <w:r>
+        <w:t>', '</w:t>
+      </w:r>
+      <w:proofErr w:type="spellStart"/>
+      <w:r>
+        <w:t>forward_iat_min</w:t>
+      </w:r>
+      <w:proofErr w:type="spellEnd"/>
+      <w:r>
+        <w:t>', '</w:t>
+      </w:r>
+      <w:proofErr w:type="spellStart"/>
+      <w:r>
+        <w:t>flow_iat_max</w:t>
+      </w:r>
+      <w:proofErr w:type="spellEnd"/>
+      <w:r>
+        <w:t>', '</w:t>
+      </w:r>
+      <w:proofErr w:type="spellStart"/>
+      <w:r>
+        <w:t>flow_psh</w:t>
+      </w:r>
+      <w:proofErr w:type="spellEnd"/>
+      <w:r>
+        <w:t>', '</w:t>
+      </w:r>
+      <w:proofErr w:type="spellStart"/>
+      <w:r>
+        <w:t>forward_iat_max</w:t>
+      </w:r>
+      <w:proofErr w:type="spellEnd"/>
+      <w:r>
+        <w:t>', '</w:t>
+      </w:r>
+      <w:proofErr w:type="spellStart"/>
+      <w:r>
+        <w:t>flow_ack</w:t>
+      </w:r>
+      <w:proofErr w:type="spellEnd"/>
+      <w:r>
+        <w:t>', '</w:t>
+      </w:r>
+      <w:proofErr w:type="spellStart"/>
+      <w:r>
+        <w:t>forward_packet_length_std</w:t>
+      </w:r>
+      <w:proofErr w:type="spellEnd"/>
+      <w:r>
+        <w:t>', '</w:t>
+      </w:r>
+      <w:proofErr w:type="spellStart"/>
+      <w:r>
+        <w:t>total_backward_packets</w:t>
+      </w:r>
+      <w:proofErr w:type="spellEnd"/>
+      <w:r>
+        <w:t>', '</w:t>
+      </w:r>
+      <w:proofErr w:type="spellStart"/>
+      <w:r>
+        <w:t>forward_iat_std</w:t>
+      </w:r>
+      <w:proofErr w:type="spellEnd"/>
+      <w:r>
+        <w:t>', '</w:t>
+      </w:r>
+      <w:proofErr w:type="spellStart"/>
+      <w:r>
+        <w:t>bpkts_per_second</w:t>
+      </w:r>
+      <w:proofErr w:type="spellEnd"/>
+      <w:r>
+        <w:t>', '</w:t>
+      </w:r>
+      <w:proofErr w:type="spellStart"/>
+      <w:r>
+        <w:t>flow_iat_mean</w:t>
+      </w:r>
+      <w:proofErr w:type="spellEnd"/>
+      <w:r>
+        <w:t>', '</w:t>
+      </w:r>
+      <w:proofErr w:type="spellStart"/>
+      <w:r>
+        <w:t>flow_iat_std</w:t>
+      </w:r>
+      <w:proofErr w:type="spellEnd"/>
+      <w:r>
+        <w:t>', '</w:t>
+      </w:r>
+      <w:proofErr w:type="spellStart"/>
+      <w:r>
+        <w:t>backward_iat_mean</w:t>
+      </w:r>
+      <w:proofErr w:type="spellEnd"/>
+      <w:r>
+        <w:t>', '</w:t>
+      </w:r>
+      <w:proofErr w:type="spellStart"/>
+      <w:r>
+        <w:t>flow_iat_min</w:t>
+      </w:r>
+      <w:proofErr w:type="spellEnd"/>
+      <w:r>
+        <w:t>'], ['</w:t>
+      </w:r>
+      <w:proofErr w:type="spellStart"/>
+      <w:r>
+        <w:t>forward_iat_total</w:t>
+      </w:r>
+      <w:proofErr w:type="spellEnd"/>
+      <w:r>
+        <w:t>', '</w:t>
+      </w:r>
+      <w:proofErr w:type="spellStart"/>
+      <w:r>
+        <w:t>total_length_of_backward_packets</w:t>
+      </w:r>
+      <w:proofErr w:type="spellEnd"/>
+      <w:r>
+        <w:t>', '</w:t>
+      </w:r>
+      <w:proofErr w:type="spellStart"/>
+      <w:r>
+        <w:t>backward_iat_max</w:t>
+      </w:r>
+      <w:proofErr w:type="spellEnd"/>
+      <w:r>
+        <w:t>', '</w:t>
+      </w:r>
+      <w:proofErr w:type="spellStart"/>
+      <w:r>
+        <w:t>backward_iat_std</w:t>
+      </w:r>
+      <w:proofErr w:type="spellEnd"/>
+      <w:r>
+        <w:t>', '</w:t>
+      </w:r>
+      <w:proofErr w:type="spellStart"/>
+      <w:r>
+        <w:t>total_fhlen</w:t>
+      </w:r>
+      <w:proofErr w:type="spellEnd"/>
+      <w:r>
+        <w:t>', '</w:t>
+      </w:r>
+      <w:proofErr w:type="spellStart"/>
+      <w:r>
+        <w:t>backward_packet_length_min</w:t>
+      </w:r>
+      <w:proofErr w:type="spellEnd"/>
+      <w:r>
+        <w:t>', '</w:t>
+      </w:r>
+      <w:proofErr w:type="spellStart"/>
+      <w:r>
+        <w:t>forward_iat_mean</w:t>
+      </w:r>
+      <w:proofErr w:type="spellEnd"/>
+      <w:r>
+        <w:t>', '</w:t>
+      </w:r>
+      <w:proofErr w:type="spellStart"/>
+      <w:r>
+        <w:t>backward_iat_min</w:t>
+      </w:r>
+      <w:proofErr w:type="spellEnd"/>
+      <w:r>
+        <w:t>', '</w:t>
+      </w:r>
+      <w:proofErr w:type="spellStart"/>
+      <w:r>
+        <w:t>flow_iat_total</w:t>
+      </w:r>
+      <w:proofErr w:type="spellEnd"/>
+      <w:r>
+        <w:t>', '</w:t>
+      </w:r>
+      <w:proofErr w:type="spellStart"/>
+      <w:r>
+        <w:t>backward_packet_length_max</w:t>
+      </w:r>
+      <w:proofErr w:type="spellEnd"/>
+      <w:r>
+        <w:t>', '</w:t>
+      </w:r>
+      <w:proofErr w:type="spellStart"/>
+      <w:r>
+        <w:t>backward_iat_total</w:t>
+      </w:r>
+      <w:proofErr w:type="spellEnd"/>
+      <w:r>
+        <w:t>', '</w:t>
+      </w:r>
+      <w:proofErr w:type="spellStart"/>
+      <w:r>
+        <w:t>backward_packet_length_mean</w:t>
+      </w:r>
+      <w:proofErr w:type="spellEnd"/>
+      <w:r>
+        <w:t>', '</w:t>
+      </w:r>
+      <w:proofErr w:type="spellStart"/>
+      <w:r>
+        <w:t>forward_iat_min</w:t>
+      </w:r>
+      <w:proofErr w:type="spellEnd"/>
+      <w:r>
+        <w:t>', '</w:t>
+      </w:r>
+      <w:proofErr w:type="spellStart"/>
+      <w:r>
+        <w:t>flow_iat_max</w:t>
+      </w:r>
+      <w:proofErr w:type="spellEnd"/>
+      <w:r>
+        <w:t>', '</w:t>
+      </w:r>
+      <w:proofErr w:type="spellStart"/>
+      <w:r>
+        <w:t>flow_psh</w:t>
+      </w:r>
+      <w:proofErr w:type="spellEnd"/>
+      <w:r>
+        <w:t>', '</w:t>
+      </w:r>
+      <w:proofErr w:type="spellStart"/>
+      <w:r>
+        <w:t>forward_iat_max</w:t>
+      </w:r>
+      <w:proofErr w:type="spellEnd"/>
+      <w:r>
+        <w:t>', '</w:t>
+      </w:r>
+      <w:proofErr w:type="spellStart"/>
+      <w:r>
+        <w:t>flow_ack</w:t>
+      </w:r>
+      <w:proofErr w:type="spellEnd"/>
+      <w:r>
+        <w:t>', '</w:t>
+      </w:r>
+      <w:proofErr w:type="spellStart"/>
+      <w:r>
+        <w:t>forward_packet_length_std</w:t>
+      </w:r>
+      <w:proofErr w:type="spellEnd"/>
+      <w:r>
+        <w:t>', '</w:t>
+      </w:r>
+      <w:proofErr w:type="spellStart"/>
+      <w:r>
+        <w:t>total_backward_packets</w:t>
+      </w:r>
+      <w:proofErr w:type="spellEnd"/>
+      <w:r>
+        <w:t>', '</w:t>
+      </w:r>
+      <w:proofErr w:type="spellStart"/>
+      <w:r>
+        <w:t>forward_iat_std</w:t>
+      </w:r>
+      <w:proofErr w:type="spellEnd"/>
+      <w:r>
+        <w:t>', '</w:t>
+      </w:r>
+      <w:proofErr w:type="spellStart"/>
+      <w:r>
+        <w:t>bpkts_per_second</w:t>
+      </w:r>
+      <w:proofErr w:type="spellEnd"/>
+      <w:r>
+        <w:t>', '</w:t>
+      </w:r>
+      <w:proofErr w:type="spellStart"/>
+      <w:r>
+        <w:t>flow_iat_mean</w:t>
+      </w:r>
+      <w:proofErr w:type="spellEnd"/>
+      <w:r>
+        <w:t>', '</w:t>
+      </w:r>
+      <w:proofErr w:type="spellStart"/>
+      <w:r>
+        <w:t>flow_iat_std</w:t>
+      </w:r>
+      <w:proofErr w:type="spellEnd"/>
+      <w:r>
+        <w:t>', '</w:t>
+      </w:r>
+      <w:proofErr w:type="spellStart"/>
+      <w:r>
+        <w:t>backward_iat_mean</w:t>
+      </w:r>
+      <w:proofErr w:type="spellEnd"/>
+      <w:r>
+        <w:t>', '</w:t>
+      </w:r>
+      <w:proofErr w:type="spellStart"/>
+      <w:r>
+        <w:t>flow_iat_min</w:t>
+      </w:r>
+      <w:proofErr w:type="spellEnd"/>
+      <w:r>
+        <w:t>'], ['</w:t>
+      </w:r>
+      <w:proofErr w:type="spellStart"/>
+      <w:r>
+        <w:t>backward_packet_length_std</w:t>
+      </w:r>
+      <w:proofErr w:type="spellEnd"/>
+      <w:r>
+        <w:t>'], ['</w:t>
+      </w:r>
+      <w:proofErr w:type="spellStart"/>
+      <w:r>
+        <w:t>flow_cwr</w:t>
+      </w:r>
+      <w:proofErr w:type="spellEnd"/>
+      <w:r>
+        <w:t>'], ['</w:t>
+      </w:r>
+      <w:proofErr w:type="spellStart"/>
+      <w:r>
+        <w:t>flow_ece</w:t>
+      </w:r>
+      <w:proofErr w:type="spellEnd"/>
+      <w:r>
+        <w:t>'], ['</w:t>
+      </w:r>
+      <w:proofErr w:type="spellStart"/>
+      <w:r>
+        <w:t>flow_fin</w:t>
+      </w:r>
+      <w:proofErr w:type="spellEnd"/>
+      <w:r>
+        <w:t>'], ['</w:t>
+      </w:r>
+      <w:proofErr w:type="spellStart"/>
+      <w:r>
+        <w:t>flow_packets_per_second</w:t>
+      </w:r>
+      <w:proofErr w:type="spellEnd"/>
+      <w:r>
+        <w:t>'], ['</w:t>
+      </w:r>
+      <w:proofErr w:type="spellStart"/>
+      <w:r>
+        <w:t>flow_packets_per_second</w:t>
+      </w:r>
+      <w:proofErr w:type="spellEnd"/>
+      <w:r>
+        <w:t>', '</w:t>
+      </w:r>
+      <w:proofErr w:type="spellStart"/>
+      <w:r>
+        <w:t>backward_packet_length_max</w:t>
+      </w:r>
+      <w:proofErr w:type="spellEnd"/>
+      <w:r>
+        <w:t>'], ['</w:t>
+      </w:r>
+      <w:proofErr w:type="spellStart"/>
+      <w:r>
+        <w:t>flow_packets_per_second</w:t>
+      </w:r>
+      <w:proofErr w:type="spellEnd"/>
+      <w:r>
+        <w:t>', '</w:t>
+      </w:r>
+      <w:proofErr w:type="spellStart"/>
+      <w:r>
+        <w:t>backward_packet_length_max</w:t>
+      </w:r>
+      <w:proofErr w:type="spellEnd"/>
+      <w:r>
+        <w:t>', '</w:t>
+      </w:r>
+      <w:proofErr w:type="spellStart"/>
+      <w:r>
+        <w:t>backward_packet_length_mean</w:t>
+      </w:r>
+      <w:proofErr w:type="spellEnd"/>
+      <w:r>
+        <w:t>'], ['</w:t>
+      </w:r>
+      <w:proofErr w:type="spellStart"/>
+      <w:r>
+        <w:t>flow_packets_per_second</w:t>
+      </w:r>
+      <w:proofErr w:type="spellEnd"/>
+      <w:r>
+        <w:t>', '</w:t>
+      </w:r>
+      <w:proofErr w:type="spellStart"/>
+      <w:r>
+        <w:t>backward_packet_length_min</w:t>
+      </w:r>
+      <w:proofErr w:type="spellEnd"/>
+      <w:r>
+        <w:t>', '</w:t>
+      </w:r>
+      <w:proofErr w:type="spellStart"/>
+      <w:r>
+        <w:t>backward_packet_length_max</w:t>
+      </w:r>
+      <w:proofErr w:type="spellEnd"/>
+      <w:r>
+        <w:t>', '</w:t>
+      </w:r>
+      <w:proofErr w:type="spellStart"/>
+      <w:r>
+        <w:t>backward_packet_length_mean</w:t>
+      </w:r>
+      <w:proofErr w:type="spellEnd"/>
+      <w:r>
+        <w:t>'], ['</w:t>
+      </w:r>
+      <w:proofErr w:type="spellStart"/>
+      <w:r>
+        <w:t>bpkts_per_second</w:t>
+      </w:r>
+      <w:proofErr w:type="spellEnd"/>
+      <w:r>
+        <w:t>', '</w:t>
+      </w:r>
+      <w:proofErr w:type="spellStart"/>
+      <w:r>
+        <w:t>backward_packet_length_max</w:t>
+      </w:r>
+      <w:proofErr w:type="spellEnd"/>
+      <w:r>
+        <w:t>', '</w:t>
+      </w:r>
+      <w:proofErr w:type="spellStart"/>
+      <w:r>
+        <w:t>backward_packet_length_mean</w:t>
+      </w:r>
+      <w:proofErr w:type="spellEnd"/>
+      <w:r>
+        <w:t>', '</w:t>
+      </w:r>
+      <w:proofErr w:type="spellStart"/>
+      <w:r>
+        <w:t>flow_packets_per_second</w:t>
+      </w:r>
+      <w:proofErr w:type="spellEnd"/>
+      <w:r>
+        <w:t>', '</w:t>
+      </w:r>
+      <w:proofErr w:type="spellStart"/>
+      <w:r>
+        <w:t>backward_packet_length_min</w:t>
+      </w:r>
+      <w:proofErr w:type="spellEnd"/>
+      <w:r>
+        <w:t>'], ['</w:t>
+      </w:r>
+      <w:proofErr w:type="spellStart"/>
+      <w:r>
+        <w:t>bpkts_per_second</w:t>
+      </w:r>
+      <w:proofErr w:type="spellEnd"/>
+      <w:r>
+        <w:t>', '</w:t>
+      </w:r>
+      <w:proofErr w:type="spellStart"/>
+      <w:r>
+        <w:t>backward_packet_length_max</w:t>
+      </w:r>
+      <w:proofErr w:type="spellEnd"/>
+      <w:r>
+        <w:t>', '</w:t>
+      </w:r>
+      <w:proofErr w:type="spellStart"/>
+      <w:r>
+        <w:t>backward_packet_length_mean</w:t>
+      </w:r>
+      <w:proofErr w:type="spellEnd"/>
+      <w:r>
+        <w:t>', '</w:t>
+      </w:r>
+      <w:proofErr w:type="spellStart"/>
+      <w:r>
+        <w:t>flow_ack</w:t>
+      </w:r>
+      <w:proofErr w:type="spellEnd"/>
+      <w:r>
+        <w:t>', '</w:t>
+      </w:r>
+      <w:proofErr w:type="spellStart"/>
+      <w:r>
+        <w:t>flow_packets_per_second</w:t>
+      </w:r>
+      <w:proofErr w:type="spellEnd"/>
+      <w:r>
+        <w:t>', '</w:t>
+      </w:r>
+      <w:proofErr w:type="spellStart"/>
+      <w:r>
+        <w:t>backward_packet_length_min</w:t>
+      </w:r>
+      <w:proofErr w:type="spellEnd"/>
+      <w:r>
+        <w:t>'], ['</w:t>
+      </w:r>
+      <w:proofErr w:type="spellStart"/>
+      <w:r>
+        <w:t>flow_iat_max</w:t>
+      </w:r>
+      <w:proofErr w:type="spellEnd"/>
+      <w:r>
+        <w:t>', '</w:t>
+      </w:r>
+      <w:proofErr w:type="spellStart"/>
+      <w:r>
+        <w:t>bpkts_per_second</w:t>
+      </w:r>
+      <w:proofErr w:type="spellEnd"/>
+      <w:r>
+        <w:t>', '</w:t>
+      </w:r>
+      <w:proofErr w:type="spellStart"/>
+      <w:r>
+        <w:t>backward_packet_length_max</w:t>
+      </w:r>
+      <w:proofErr w:type="spellEnd"/>
+      <w:r>
+        <w:t>', '</w:t>
+      </w:r>
+      <w:proofErr w:type="spellStart"/>
+      <w:r>
+        <w:t>backward_packet_length_mean</w:t>
+      </w:r>
+      <w:proofErr w:type="spellEnd"/>
+      <w:r>
+        <w:t>', '</w:t>
+      </w:r>
+      <w:proofErr w:type="spellStart"/>
+      <w:r>
+        <w:t>flow_ack</w:t>
+      </w:r>
+      <w:proofErr w:type="spellEnd"/>
+      <w:r>
+        <w:t>', '</w:t>
+      </w:r>
+      <w:proofErr w:type="spellStart"/>
+      <w:r>
+        <w:t>flow_packets_per_second</w:t>
+      </w:r>
+      <w:proofErr w:type="spellEnd"/>
+      <w:r>
+        <w:t>', '</w:t>
+      </w:r>
+      <w:proofErr w:type="spellStart"/>
+      <w:r>
+        <w:t>backward_packet_length_min</w:t>
+      </w:r>
+      <w:proofErr w:type="spellEnd"/>
+      <w:r>
+        <w:t>'], ['</w:t>
+      </w:r>
+      <w:proofErr w:type="spellStart"/>
+      <w:r>
+        <w:t>flow_iat_max</w:t>
+      </w:r>
+      <w:proofErr w:type="spellEnd"/>
+      <w:r>
+        <w:t>', '</w:t>
+      </w:r>
+      <w:proofErr w:type="spellStart"/>
+      <w:r>
+        <w:t>flow_ack</w:t>
+      </w:r>
+      <w:proofErr w:type="spellEnd"/>
+      <w:r>
+        <w:t>', '</w:t>
+      </w:r>
+      <w:proofErr w:type="spellStart"/>
+      <w:r>
+        <w:t>flow_packets_per_second</w:t>
+      </w:r>
+      <w:proofErr w:type="spellEnd"/>
+      <w:r>
+        <w:t>', '</w:t>
+      </w:r>
+      <w:proofErr w:type="spellStart"/>
+      <w:r>
+        <w:t>backward_packet_length_min</w:t>
+      </w:r>
+      <w:proofErr w:type="spellEnd"/>
+      <w:r>
+        <w:t>', '</w:t>
+      </w:r>
+      <w:proofErr w:type="spellStart"/>
+      <w:r>
+        <w:t>bpkts_per_second</w:t>
+      </w:r>
+      <w:proofErr w:type="spellEnd"/>
+      <w:r>
+        <w:t>', '</w:t>
+      </w:r>
+      <w:proofErr w:type="spellStart"/>
+      <w:r>
+        <w:t>backward_packet_length_max</w:t>
+      </w:r>
+      <w:proofErr w:type="spellEnd"/>
+      <w:r>
+        <w:t>', '</w:t>
+      </w:r>
+      <w:proofErr w:type="spellStart"/>
+      <w:r>
+        <w:t>backward_packet_length_mean</w:t>
+      </w:r>
+      <w:proofErr w:type="spellEnd"/>
+      <w:r>
+        <w:t>', '</w:t>
+      </w:r>
+      <w:proofErr w:type="spellStart"/>
+      <w:r>
+        <w:t>flow_iat_min</w:t>
+      </w:r>
+      <w:proofErr w:type="spellEnd"/>
+      <w:r>
+        <w:t>'], ['</w:t>
+      </w:r>
+      <w:proofErr w:type="spellStart"/>
+      <w:r>
+        <w:t>flow_iat_max</w:t>
+      </w:r>
+      <w:proofErr w:type="spellEnd"/>
+      <w:r>
+        <w:t>', '</w:t>
+      </w:r>
+      <w:proofErr w:type="spellStart"/>
+      <w:r>
+        <w:t>flow_ack</w:t>
+      </w:r>
+      <w:proofErr w:type="spellEnd"/>
+      <w:r>
+        <w:t>', '</w:t>
+      </w:r>
+      <w:proofErr w:type="spellStart"/>
+      <w:r>
+        <w:t>flow_packets_per_second</w:t>
+      </w:r>
+      <w:proofErr w:type="spellEnd"/>
+      <w:r>
+        <w:t>', '</w:t>
+      </w:r>
+      <w:proofErr w:type="spellStart"/>
+      <w:r>
+        <w:t>backward_packet_length_min</w:t>
+      </w:r>
+      <w:proofErr w:type="spellEnd"/>
+      <w:r>
+        <w:t>', '</w:t>
+      </w:r>
+      <w:proofErr w:type="spellStart"/>
+      <w:r>
+        <w:t>bpkts_per_second</w:t>
+      </w:r>
+      <w:proofErr w:type="spellEnd"/>
+      <w:r>
+        <w:t>', '</w:t>
+      </w:r>
+      <w:proofErr w:type="spellStart"/>
+      <w:r>
+        <w:t>flow_iat_total</w:t>
+      </w:r>
+      <w:proofErr w:type="spellEnd"/>
+      <w:r>
+        <w:t>', '</w:t>
+      </w:r>
+      <w:proofErr w:type="spellStart"/>
+      <w:r>
+        <w:t>backward_packet_length_max</w:t>
+      </w:r>
+      <w:proofErr w:type="spellEnd"/>
+      <w:r>
+        <w:t>', '</w:t>
+      </w:r>
+      <w:proofErr w:type="spellStart"/>
+      <w:r>
+        <w:t>backward_packet_length_mean</w:t>
+      </w:r>
+      <w:proofErr w:type="spellEnd"/>
+      <w:r>
+        <w:t>', '</w:t>
+      </w:r>
+      <w:proofErr w:type="spellStart"/>
+      <w:r>
+        <w:t>flow_iat_min</w:t>
+      </w:r>
+      <w:proofErr w:type="spellEnd"/>
+      <w:r>
+        <w:t>'], ['</w:t>
+      </w:r>
+      <w:proofErr w:type="spellStart"/>
+      <w:r>
+        <w:t>flow_iat_max</w:t>
+      </w:r>
+      <w:proofErr w:type="spellEnd"/>
+      <w:r>
+        <w:t>', '</w:t>
+      </w:r>
+      <w:proofErr w:type="spellStart"/>
+      <w:r>
+        <w:t>flow_ack</w:t>
+      </w:r>
+      <w:proofErr w:type="spellEnd"/>
+      <w:r>
+        <w:t>', '</w:t>
+      </w:r>
+      <w:proofErr w:type="spellStart"/>
+      <w:r>
+        <w:t>flow_packets_per_second</w:t>
+      </w:r>
+      <w:proofErr w:type="spellEnd"/>
+      <w:r>
+        <w:t>', '</w:t>
+      </w:r>
+      <w:proofErr w:type="spellStart"/>
+      <w:r>
+        <w:t>backward_packet_length_min</w:t>
+      </w:r>
+      <w:proofErr w:type="spellEnd"/>
+      <w:r>
+        <w:t>', '</w:t>
+      </w:r>
+      <w:proofErr w:type="spellStart"/>
+      <w:r>
+        <w:t>bpkts_per_second</w:t>
+      </w:r>
+      <w:proofErr w:type="spellEnd"/>
+      <w:r>
+        <w:t>', '</w:t>
+      </w:r>
+      <w:proofErr w:type="spellStart"/>
+      <w:r>
+        <w:t>flow_iat_total</w:t>
+      </w:r>
+      <w:proofErr w:type="spellEnd"/>
+      <w:r>
+        <w:t>', '</w:t>
+      </w:r>
+      <w:proofErr w:type="spellStart"/>
+      <w:r>
+        <w:t>backward_packet_length_max</w:t>
+      </w:r>
+      <w:proofErr w:type="spellEnd"/>
+      <w:r>
+        <w:t>', '</w:t>
+      </w:r>
+      <w:proofErr w:type="spellStart"/>
+      <w:r>
+        <w:t>backward_packet_length_mean</w:t>
+      </w:r>
+      <w:proofErr w:type="spellEnd"/>
+      <w:r>
+        <w:t>', '</w:t>
+      </w:r>
+      <w:proofErr w:type="spellStart"/>
+      <w:r>
+        <w:t>flow_iat_min</w:t>
+      </w:r>
+      <w:proofErr w:type="spellEnd"/>
+      <w:r>
+        <w:t>', '</w:t>
+      </w:r>
+      <w:proofErr w:type="spellStart"/>
+      <w:r>
+        <w:t>flow_protocol</w:t>
+      </w:r>
+      <w:proofErr w:type="spellEnd"/>
+      <w:r>
+        <w:t>'], ['</w:t>
+      </w:r>
+      <w:proofErr w:type="spellStart"/>
+      <w:r>
+        <w:t>flow_iat_max</w:t>
+      </w:r>
+      <w:proofErr w:type="spellEnd"/>
+      <w:r>
+        <w:t>', '</w:t>
+      </w:r>
+      <w:proofErr w:type="spellStart"/>
+      <w:r>
+        <w:t>flow_psh</w:t>
+      </w:r>
+      <w:proofErr w:type="spellEnd"/>
+      <w:r>
+        <w:t>', '</w:t>
+      </w:r>
+      <w:proofErr w:type="spellStart"/>
+      <w:r>
+        <w:t>flow_ack</w:t>
+      </w:r>
+      <w:proofErr w:type="spellEnd"/>
+      <w:r>
+        <w:t>', '</w:t>
+      </w:r>
+      <w:proofErr w:type="spellStart"/>
+      <w:r>
+        <w:t>flow_packets_per_second</w:t>
+      </w:r>
+      <w:proofErr w:type="spellEnd"/>
+      <w:r>
+        <w:t>', '</w:t>
+      </w:r>
+      <w:proofErr w:type="spellStart"/>
+      <w:r>
+        <w:t>backward_packet_length_min</w:t>
+      </w:r>
+      <w:proofErr w:type="spellEnd"/>
+      <w:r>
+        <w:t>', '</w:t>
+      </w:r>
+      <w:proofErr w:type="spellStart"/>
+      <w:r>
+        <w:t>bpkts_per_second</w:t>
+      </w:r>
+      <w:proofErr w:type="spellEnd"/>
+      <w:r>
+        <w:t>', '</w:t>
+      </w:r>
+      <w:proofErr w:type="spellStart"/>
+      <w:r>
+        <w:t>flow_iat_total</w:t>
+      </w:r>
+      <w:proofErr w:type="spellEnd"/>
+      <w:r>
+        <w:t>', '</w:t>
+      </w:r>
+      <w:proofErr w:type="spellStart"/>
+      <w:r>
+        <w:t>backward_packet_length_max</w:t>
+      </w:r>
+      <w:proofErr w:type="spellEnd"/>
+      <w:r>
+        <w:t>', '</w:t>
+      </w:r>
+      <w:proofErr w:type="spellStart"/>
+      <w:r>
+        <w:t>backward_packet_length_mean</w:t>
+      </w:r>
+      <w:proofErr w:type="spellEnd"/>
+      <w:r>
+        <w:t>', '</w:t>
+      </w:r>
+      <w:proofErr w:type="spellStart"/>
+      <w:r>
+        <w:t>flow_iat_min</w:t>
+      </w:r>
+      <w:proofErr w:type="spellEnd"/>
+      <w:r>
+        <w:t>', '</w:t>
+      </w:r>
+      <w:proofErr w:type="spellStart"/>
+      <w:r>
+        <w:t>flow_protocol</w:t>
+      </w:r>
+      <w:proofErr w:type="spellEnd"/>
+      <w:r>
+        <w:t>'], ['</w:t>
+      </w:r>
+      <w:proofErr w:type="spellStart"/>
+      <w:r>
+        <w:t>flow_iat_max</w:t>
+      </w:r>
+      <w:proofErr w:type="spellEnd"/>
+      <w:r>
+        <w:t>', '</w:t>
+      </w:r>
+      <w:proofErr w:type="spellStart"/>
+      <w:r>
+        <w:t>flow_psh</w:t>
+      </w:r>
+      <w:proofErr w:type="spellEnd"/>
+      <w:r>
+        <w:t xml:space="preserve">', </w:t>
+      </w:r>
+      <w:r>
+        <w:lastRenderedPageBreak/>
+        <w:t>'</w:t>
+      </w:r>
+      <w:proofErr w:type="spellStart"/>
+      <w:r>
+        <w:t>forward_iat_max</w:t>
+      </w:r>
+      <w:proofErr w:type="spellEnd"/>
+      <w:r>
+        <w:t>', '</w:t>
+      </w:r>
+      <w:proofErr w:type="spellStart"/>
+      <w:r>
+        <w:t>flow_ack</w:t>
+      </w:r>
+      <w:proofErr w:type="spellEnd"/>
+      <w:r>
+        <w:t>', '</w:t>
+      </w:r>
+      <w:proofErr w:type="spellStart"/>
+      <w:r>
+        <w:t>flow_packets_per_second</w:t>
+      </w:r>
+      <w:proofErr w:type="spellEnd"/>
+      <w:r>
+        <w:t>', '</w:t>
+      </w:r>
+      <w:proofErr w:type="spellStart"/>
+      <w:r>
+        <w:t>backward_packet_length_min</w:t>
+      </w:r>
+      <w:proofErr w:type="spellEnd"/>
+      <w:r>
+        <w:t>', '</w:t>
+      </w:r>
+      <w:proofErr w:type="spellStart"/>
+      <w:r>
+        <w:t>bpkts_per_second</w:t>
+      </w:r>
+      <w:proofErr w:type="spellEnd"/>
+      <w:r>
+        <w:t>', '</w:t>
+      </w:r>
+      <w:proofErr w:type="spellStart"/>
+      <w:r>
+        <w:t>flow_iat_total</w:t>
+      </w:r>
+      <w:proofErr w:type="spellEnd"/>
+      <w:r>
+        <w:t>', '</w:t>
+      </w:r>
+      <w:proofErr w:type="spellStart"/>
+      <w:r>
+        <w:t>backward_packet_length_max</w:t>
+      </w:r>
+      <w:proofErr w:type="spellEnd"/>
+      <w:r>
+        <w:t>', '</w:t>
+      </w:r>
+      <w:proofErr w:type="spellStart"/>
+      <w:r>
+        <w:t>backward_packet_length_mean</w:t>
+      </w:r>
+      <w:proofErr w:type="spellEnd"/>
+      <w:r>
+        <w:t>', '</w:t>
+      </w:r>
+      <w:proofErr w:type="spellStart"/>
+      <w:r>
+        <w:t>flow_iat_min</w:t>
+      </w:r>
+      <w:proofErr w:type="spellEnd"/>
+      <w:r>
+        <w:t>', '</w:t>
+      </w:r>
+      <w:proofErr w:type="spellStart"/>
+      <w:r>
+        <w:t>flow_protocol</w:t>
+      </w:r>
+      <w:proofErr w:type="spellEnd"/>
+      <w:r>
+        <w:t>'], ['</w:t>
+      </w:r>
+      <w:proofErr w:type="spellStart"/>
+      <w:r>
+        <w:t>flow_iat_max</w:t>
+      </w:r>
+      <w:proofErr w:type="spellEnd"/>
+      <w:r>
+        <w:t>', '</w:t>
+      </w:r>
+      <w:proofErr w:type="spellStart"/>
+      <w:r>
+        <w:t>flow_psh</w:t>
+      </w:r>
+      <w:proofErr w:type="spellEnd"/>
+      <w:r>
+        <w:t>', '</w:t>
+      </w:r>
+      <w:proofErr w:type="spellStart"/>
+      <w:r>
+        <w:t>forward_iat_max</w:t>
+      </w:r>
+      <w:proofErr w:type="spellEnd"/>
+      <w:r>
+        <w:t>', '</w:t>
+      </w:r>
+      <w:proofErr w:type="spellStart"/>
+      <w:r>
+        <w:t>flow_ack</w:t>
+      </w:r>
+      <w:proofErr w:type="spellEnd"/>
+      <w:r>
+        <w:t>', '</w:t>
+      </w:r>
+      <w:proofErr w:type="spellStart"/>
+      <w:r>
+        <w:t>flow_packets_per_second</w:t>
+      </w:r>
+      <w:proofErr w:type="spellEnd"/>
+      <w:r>
+        <w:t>', '</w:t>
+      </w:r>
+      <w:proofErr w:type="spellStart"/>
+      <w:r>
+        <w:t>backward_packet_length_min</w:t>
+      </w:r>
+      <w:proofErr w:type="spellEnd"/>
+      <w:r>
+        <w:t>', '</w:t>
+      </w:r>
+      <w:proofErr w:type="spellStart"/>
+      <w:r>
+        <w:t>bpkts_per_second</w:t>
+      </w:r>
+      <w:proofErr w:type="spellEnd"/>
+      <w:r>
+        <w:t>', '</w:t>
+      </w:r>
+      <w:proofErr w:type="spellStart"/>
+      <w:r>
+        <w:t>flow_iat_total</w:t>
+      </w:r>
+      <w:proofErr w:type="spellEnd"/>
+      <w:r>
+        <w:t>', '</w:t>
+      </w:r>
+      <w:proofErr w:type="spellStart"/>
+      <w:r>
+        <w:t>backward_packet_length_max</w:t>
+      </w:r>
+      <w:proofErr w:type="spellEnd"/>
+      <w:r>
+        <w:t>', '</w:t>
+      </w:r>
+      <w:proofErr w:type="spellStart"/>
+      <w:r>
+        <w:t>backward_packet_length_mean</w:t>
+      </w:r>
+      <w:proofErr w:type="spellEnd"/>
+      <w:r>
+        <w:t>', '</w:t>
+      </w:r>
+      <w:proofErr w:type="spellStart"/>
+      <w:r>
+        <w:t>forward_iat_min</w:t>
+      </w:r>
+      <w:proofErr w:type="spellEnd"/>
+      <w:r>
+        <w:t>', '</w:t>
+      </w:r>
+      <w:proofErr w:type="spellStart"/>
+      <w:r>
+        <w:t>flow_iat_min</w:t>
+      </w:r>
+      <w:proofErr w:type="spellEnd"/>
+      <w:r>
+        <w:t>', '</w:t>
+      </w:r>
+      <w:proofErr w:type="spellStart"/>
+      <w:r>
+        <w:t>flow_protocol</w:t>
+      </w:r>
+      <w:proofErr w:type="spellEnd"/>
+      <w:r>
+        <w:t>'], ['</w:t>
+      </w:r>
+      <w:proofErr w:type="spellStart"/>
+      <w:r>
+        <w:t>flow_iat_max</w:t>
+      </w:r>
+      <w:proofErr w:type="spellEnd"/>
+      <w:r>
+        <w:t>', '</w:t>
+      </w:r>
+      <w:proofErr w:type="spellStart"/>
+      <w:r>
+        <w:t>flow_psh</w:t>
+      </w:r>
+      <w:proofErr w:type="spellEnd"/>
+      <w:r>
+        <w:t>', '</w:t>
+      </w:r>
+      <w:proofErr w:type="spellStart"/>
+      <w:r>
+        <w:t>forward_iat_total</w:t>
+      </w:r>
+      <w:proofErr w:type="spellEnd"/>
+      <w:r>
+        <w:t>', '</w:t>
+      </w:r>
+      <w:proofErr w:type="spellStart"/>
+      <w:r>
+        <w:t>forward_iat_max</w:t>
+      </w:r>
+      <w:proofErr w:type="spellEnd"/>
+      <w:r>
+        <w:t>', '</w:t>
+      </w:r>
+      <w:proofErr w:type="spellStart"/>
+      <w:r>
+        <w:t>flow_ack</w:t>
+      </w:r>
+      <w:proofErr w:type="spellEnd"/>
+      <w:r>
+        <w:t>', '</w:t>
+      </w:r>
+      <w:proofErr w:type="spellStart"/>
+      <w:r>
+        <w:t>flow_packets_per_second</w:t>
+      </w:r>
+      <w:proofErr w:type="spellEnd"/>
+      <w:r>
+        <w:t>', '</w:t>
+      </w:r>
+      <w:proofErr w:type="spellStart"/>
+      <w:r>
+        <w:t>backward_packet_length_min</w:t>
+      </w:r>
+      <w:proofErr w:type="spellEnd"/>
+      <w:r>
+        <w:t>', '</w:t>
+      </w:r>
+      <w:proofErr w:type="spellStart"/>
+      <w:r>
+        <w:t>bpkts_per_second</w:t>
+      </w:r>
+      <w:proofErr w:type="spellEnd"/>
+      <w:r>
+        <w:t>', '</w:t>
+      </w:r>
+      <w:proofErr w:type="spellStart"/>
+      <w:r>
+        <w:t>flow_iat_total</w:t>
+      </w:r>
+      <w:proofErr w:type="spellEnd"/>
+      <w:r>
+        <w:t>', '</w:t>
+      </w:r>
+      <w:proofErr w:type="spellStart"/>
+      <w:r>
+        <w:t>backward_packet_length_max</w:t>
+      </w:r>
+      <w:proofErr w:type="spellEnd"/>
+      <w:r>
+        <w:t>', '</w:t>
+      </w:r>
+      <w:proofErr w:type="spellStart"/>
+      <w:r>
+        <w:t>backward_packet_length_mean</w:t>
+      </w:r>
+      <w:proofErr w:type="spellEnd"/>
+      <w:r>
+        <w:t>', '</w:t>
+      </w:r>
+      <w:proofErr w:type="spellStart"/>
+      <w:r>
+        <w:t>forward_iat_min</w:t>
+      </w:r>
+      <w:proofErr w:type="spellEnd"/>
+      <w:r>
+        <w:t>', '</w:t>
+      </w:r>
+      <w:proofErr w:type="spellStart"/>
+      <w:r>
+        <w:t>flow_iat_min</w:t>
+      </w:r>
+      <w:proofErr w:type="spellEnd"/>
+      <w:r>
+        <w:t>', '</w:t>
+      </w:r>
+      <w:proofErr w:type="spellStart"/>
+      <w:r>
+        <w:t>flow_protocol</w:t>
+      </w:r>
+      <w:proofErr w:type="spellEnd"/>
+      <w:r>
+        <w:t>'], ['</w:t>
+      </w:r>
+      <w:proofErr w:type="spellStart"/>
+      <w:r>
+        <w:t>flow_iat_max</w:t>
+      </w:r>
+      <w:proofErr w:type="spellEnd"/>
+      <w:r>
+        <w:t>', '</w:t>
+      </w:r>
+      <w:proofErr w:type="spellStart"/>
+      <w:r>
+        <w:t>flow_psh</w:t>
+      </w:r>
+      <w:proofErr w:type="spellEnd"/>
+      <w:r>
+        <w:t>', '</w:t>
+      </w:r>
+      <w:proofErr w:type="spellStart"/>
+      <w:r>
+        <w:t>forward_iat_total</w:t>
+      </w:r>
+      <w:proofErr w:type="spellEnd"/>
+      <w:r>
+        <w:t>', '</w:t>
+      </w:r>
+      <w:proofErr w:type="spellStart"/>
+      <w:r>
+        <w:t>forward_iat_max</w:t>
+      </w:r>
+      <w:proofErr w:type="spellEnd"/>
+      <w:r>
+        <w:t>', '</w:t>
+      </w:r>
+      <w:proofErr w:type="spellStart"/>
+      <w:r>
+        <w:t>forward_packet_length_max</w:t>
+      </w:r>
+      <w:proofErr w:type="spellEnd"/>
+      <w:r>
+        <w:t>', '</w:t>
+      </w:r>
+      <w:proofErr w:type="spellStart"/>
+      <w:r>
+        <w:t>flow_ack</w:t>
+      </w:r>
+      <w:proofErr w:type="spellEnd"/>
+      <w:r>
+        <w:t>', '</w:t>
+      </w:r>
+      <w:proofErr w:type="spellStart"/>
+      <w:r>
+        <w:t>flow_packets_per_second</w:t>
+      </w:r>
+      <w:proofErr w:type="spellEnd"/>
+      <w:r>
+        <w:t>', '</w:t>
+      </w:r>
+      <w:proofErr w:type="spellStart"/>
+      <w:r>
+        <w:t>backward_packet_length_min</w:t>
+      </w:r>
+      <w:proofErr w:type="spellEnd"/>
+      <w:r>
+        <w:t>', '</w:t>
+      </w:r>
+      <w:proofErr w:type="spellStart"/>
+      <w:r>
+        <w:t>bpkts_per_second</w:t>
+      </w:r>
+      <w:proofErr w:type="spellEnd"/>
+      <w:r>
+        <w:t>', '</w:t>
+      </w:r>
+      <w:proofErr w:type="spellStart"/>
+      <w:r>
+        <w:t>flow_iat_total</w:t>
+      </w:r>
+      <w:proofErr w:type="spellEnd"/>
+      <w:r>
+        <w:t>', '</w:t>
+      </w:r>
+      <w:proofErr w:type="spellStart"/>
+      <w:r>
+        <w:t>backward_packet_length_max</w:t>
+      </w:r>
+      <w:proofErr w:type="spellEnd"/>
+      <w:r>
+        <w:t>', '</w:t>
+      </w:r>
+      <w:proofErr w:type="spellStart"/>
+      <w:r>
+        <w:t>backward_packet_length_mean</w:t>
+      </w:r>
+      <w:proofErr w:type="spellEnd"/>
+      <w:r>
+        <w:t>', '</w:t>
+      </w:r>
+      <w:proofErr w:type="spellStart"/>
+      <w:r>
+        <w:t>forward_iat_min</w:t>
+      </w:r>
+      <w:proofErr w:type="spellEnd"/>
+      <w:r>
+        <w:t>', '</w:t>
+      </w:r>
+      <w:proofErr w:type="spellStart"/>
+      <w:r>
+        <w:t>flow_iat_min</w:t>
+      </w:r>
+      <w:proofErr w:type="spellEnd"/>
+      <w:r>
+        <w:t>', '</w:t>
+      </w:r>
+      <w:proofErr w:type="spellStart"/>
+      <w:r>
+        <w:t>flow_protocol</w:t>
+      </w:r>
+      <w:proofErr w:type="spellEnd"/>
+      <w:r>
+        <w:t>'], ['</w:t>
+      </w:r>
+      <w:proofErr w:type="spellStart"/>
+      <w:r>
+        <w:t>forward_iat_total</w:t>
+      </w:r>
+      <w:proofErr w:type="spellEnd"/>
+      <w:r>
+        <w:t>', '</w:t>
+      </w:r>
+      <w:proofErr w:type="spellStart"/>
+      <w:r>
+        <w:t>flow_packets_per_second</w:t>
+      </w:r>
+      <w:proofErr w:type="spellEnd"/>
+      <w:r>
+        <w:t>', '</w:t>
+      </w:r>
+      <w:proofErr w:type="spellStart"/>
+      <w:r>
+        <w:t>backward_packet_length_min</w:t>
+      </w:r>
+      <w:proofErr w:type="spellEnd"/>
+      <w:r>
+        <w:t>', '</w:t>
+      </w:r>
+      <w:proofErr w:type="spellStart"/>
+      <w:r>
+        <w:t>forward_packet_length_mean</w:t>
+      </w:r>
+      <w:proofErr w:type="spellEnd"/>
+      <w:r>
+        <w:t>', '</w:t>
+      </w:r>
+      <w:proofErr w:type="spellStart"/>
+      <w:r>
+        <w:t>flow_iat_total</w:t>
+      </w:r>
+      <w:proofErr w:type="spellEnd"/>
+      <w:r>
+        <w:t>', '</w:t>
+      </w:r>
+      <w:proofErr w:type="spellStart"/>
+      <w:r>
+        <w:t>backward_packet_length_max</w:t>
+      </w:r>
+      <w:proofErr w:type="spellEnd"/>
+      <w:r>
+        <w:t>', '</w:t>
+      </w:r>
+      <w:proofErr w:type="spellStart"/>
+      <w:r>
+        <w:t>backward_packet_length_mean</w:t>
+      </w:r>
+      <w:proofErr w:type="spellEnd"/>
+      <w:r>
+        <w:t>', '</w:t>
+      </w:r>
+      <w:proofErr w:type="spellStart"/>
+      <w:r>
+        <w:t>forward_iat_min</w:t>
+      </w:r>
+      <w:proofErr w:type="spellEnd"/>
+      <w:r>
+        <w:t>', '</w:t>
+      </w:r>
+      <w:proofErr w:type="spellStart"/>
+      <w:r>
+        <w:t>flow_protocol</w:t>
+      </w:r>
+      <w:proofErr w:type="spellEnd"/>
+      <w:r>
+        <w:t>', '</w:t>
+      </w:r>
+      <w:proofErr w:type="spellStart"/>
+      <w:r>
+        <w:t>flow_iat_max</w:t>
+      </w:r>
+      <w:proofErr w:type="spellEnd"/>
+      <w:r>
+        <w:t>', '</w:t>
+      </w:r>
+      <w:proofErr w:type="spellStart"/>
+      <w:r>
+        <w:t>flow_psh</w:t>
+      </w:r>
+      <w:proofErr w:type="spellEnd"/>
+      <w:r>
+        <w:t>', '</w:t>
+      </w:r>
+      <w:proofErr w:type="spellStart"/>
+      <w:r>
+        <w:t>forward_packet_length_max</w:t>
+      </w:r>
+      <w:proofErr w:type="spellEnd"/>
+      <w:r>
+        <w:t>', '</w:t>
+      </w:r>
+      <w:proofErr w:type="spellStart"/>
+      <w:r>
+        <w:t>forward_iat_max</w:t>
+      </w:r>
+      <w:proofErr w:type="spellEnd"/>
+      <w:r>
+        <w:t>', '</w:t>
+      </w:r>
+      <w:proofErr w:type="spellStart"/>
+      <w:r>
+        <w:t>flow_ack</w:t>
+      </w:r>
+      <w:proofErr w:type="spellEnd"/>
+      <w:r>
+        <w:t>', '</w:t>
+      </w:r>
+      <w:proofErr w:type="spellStart"/>
+      <w:r>
+        <w:t>bpkts_per_second</w:t>
+      </w:r>
+      <w:proofErr w:type="spellEnd"/>
+      <w:r>
+        <w:t>', '</w:t>
+      </w:r>
+      <w:proofErr w:type="spellStart"/>
+      <w:r>
+        <w:t>flow_iat_min</w:t>
+      </w:r>
+      <w:proofErr w:type="spellEnd"/>
+      <w:r>
+        <w:t>'], ['</w:t>
+      </w:r>
+      <w:proofErr w:type="spellStart"/>
+      <w:r>
+        <w:t>forward_iat_total</w:t>
+      </w:r>
+      <w:proofErr w:type="spellEnd"/>
+      <w:r>
+        <w:t>', '</w:t>
+      </w:r>
+      <w:proofErr w:type="spellStart"/>
+      <w:r>
+        <w:t>flow_packets_per_second</w:t>
+      </w:r>
+      <w:proofErr w:type="spellEnd"/>
+      <w:r>
+        <w:t>', '</w:t>
+      </w:r>
+      <w:proofErr w:type="spellStart"/>
+      <w:r>
+        <w:t>backward_packet_length_min</w:t>
+      </w:r>
+      <w:proofErr w:type="spellEnd"/>
+      <w:r>
+        <w:t>', '</w:t>
+      </w:r>
+      <w:proofErr w:type="spellStart"/>
+      <w:r>
+        <w:t>forward_packet_length_mean</w:t>
+      </w:r>
+      <w:proofErr w:type="spellEnd"/>
+      <w:r>
+        <w:t>', '</w:t>
+      </w:r>
+      <w:proofErr w:type="spellStart"/>
+      <w:r>
+        <w:t>flow_iat_total</w:t>
+      </w:r>
+      <w:proofErr w:type="spellEnd"/>
+      <w:r>
+        <w:t>', '</w:t>
+      </w:r>
+      <w:proofErr w:type="spellStart"/>
+      <w:r>
+        <w:t>backward_packet_length_max</w:t>
+      </w:r>
+      <w:proofErr w:type="spellEnd"/>
+      <w:r>
+        <w:t>', '</w:t>
+      </w:r>
+      <w:proofErr w:type="spellStart"/>
+      <w:r>
+        <w:t>backward_packet_length_mean</w:t>
+      </w:r>
+      <w:proofErr w:type="spellEnd"/>
+      <w:r>
+        <w:t>', '</w:t>
+      </w:r>
+      <w:proofErr w:type="spellStart"/>
+      <w:r>
+        <w:t>forward_iat_min</w:t>
+      </w:r>
+      <w:proofErr w:type="spellEnd"/>
+      <w:r>
+        <w:t>', '</w:t>
+      </w:r>
+      <w:proofErr w:type="spellStart"/>
+      <w:r>
+        <w:t>flow_protocol</w:t>
+      </w:r>
+      <w:proofErr w:type="spellEnd"/>
+      <w:r>
+        <w:t>', '</w:t>
+      </w:r>
+      <w:proofErr w:type="spellStart"/>
+      <w:r>
+        <w:t>flow_iat_max</w:t>
+      </w:r>
+      <w:proofErr w:type="spellEnd"/>
+      <w:r>
+        <w:t>', '</w:t>
+      </w:r>
+      <w:proofErr w:type="spellStart"/>
+      <w:r>
+        <w:t>flow_psh</w:t>
+      </w:r>
+      <w:proofErr w:type="spellEnd"/>
+      <w:r>
+        <w:t>', '</w:t>
+      </w:r>
+      <w:proofErr w:type="spellStart"/>
+      <w:r>
+        <w:t>forward_packet_length_max</w:t>
+      </w:r>
+      <w:proofErr w:type="spellEnd"/>
+      <w:r>
+        <w:t>', '</w:t>
+      </w:r>
+      <w:proofErr w:type="spellStart"/>
+      <w:r>
+        <w:t>forward_iat_max</w:t>
+      </w:r>
+      <w:proofErr w:type="spellEnd"/>
+      <w:r>
+        <w:t>', '</w:t>
+      </w:r>
+      <w:proofErr w:type="spellStart"/>
+      <w:r>
+        <w:t>flow_ack</w:t>
+      </w:r>
+      <w:proofErr w:type="spellEnd"/>
+      <w:r>
+        <w:t>', '</w:t>
+      </w:r>
+      <w:proofErr w:type="spellStart"/>
+      <w:r>
+        <w:t>bpkts_per_second</w:t>
+      </w:r>
+      <w:proofErr w:type="spellEnd"/>
+      <w:r>
+        <w:t>', '</w:t>
+      </w:r>
+      <w:proofErr w:type="spellStart"/>
+      <w:r>
+        <w:t>forward_packet_length_min</w:t>
+      </w:r>
+      <w:proofErr w:type="spellEnd"/>
+      <w:r>
+        <w:t>', '</w:t>
+      </w:r>
+      <w:proofErr w:type="spellStart"/>
+      <w:r>
+        <w:t>flow_iat_min</w:t>
+      </w:r>
+      <w:proofErr w:type="spellEnd"/>
+      <w:r>
+        <w:t>'], ['</w:t>
+      </w:r>
+      <w:proofErr w:type="spellStart"/>
+      <w:r>
+        <w:t>forward_iat_total</w:t>
+      </w:r>
+      <w:proofErr w:type="spellEnd"/>
+      <w:r>
+        <w:t>', '</w:t>
+      </w:r>
+      <w:proofErr w:type="spellStart"/>
+      <w:r>
+        <w:t>flow_packets_per_second</w:t>
+      </w:r>
+      <w:proofErr w:type="spellEnd"/>
+      <w:r>
+        <w:t>', '</w:t>
+      </w:r>
+      <w:proofErr w:type="spellStart"/>
+      <w:r>
+        <w:t>backward_packet_length_min</w:t>
+      </w:r>
+      <w:proofErr w:type="spellEnd"/>
+      <w:r>
+        <w:t>', '</w:t>
+      </w:r>
+      <w:proofErr w:type="spellStart"/>
+      <w:r>
+        <w:t>forward_packet_length_mean</w:t>
+      </w:r>
+      <w:proofErr w:type="spellEnd"/>
+      <w:r>
+        <w:t>', '</w:t>
+      </w:r>
+      <w:proofErr w:type="spellStart"/>
+      <w:r>
+        <w:t>flow_iat_total</w:t>
+      </w:r>
+      <w:proofErr w:type="spellEnd"/>
+      <w:r>
+        <w:t>', '</w:t>
+      </w:r>
+      <w:proofErr w:type="spellStart"/>
+      <w:r>
+        <w:t>backward_packet_length_max</w:t>
+      </w:r>
+      <w:proofErr w:type="spellEnd"/>
+      <w:r>
+        <w:t>', '</w:t>
+      </w:r>
+      <w:proofErr w:type="spellStart"/>
+      <w:r>
+        <w:t>backward_packet_length_mean</w:t>
+      </w:r>
+      <w:proofErr w:type="spellEnd"/>
+      <w:r>
+        <w:t>', '</w:t>
+      </w:r>
+      <w:proofErr w:type="spellStart"/>
+      <w:r>
+        <w:t>forward_iat_min</w:t>
+      </w:r>
+      <w:proofErr w:type="spellEnd"/>
+      <w:r>
+        <w:t>', '</w:t>
+      </w:r>
+      <w:proofErr w:type="spellStart"/>
+      <w:r>
+        <w:t>flow_protocol</w:t>
+      </w:r>
+      <w:proofErr w:type="spellEnd"/>
+      <w:r>
+        <w:t>', '</w:t>
+      </w:r>
+      <w:proofErr w:type="spellStart"/>
+      <w:r>
+        <w:t>flow_iat_max</w:t>
+      </w:r>
+      <w:proofErr w:type="spellEnd"/>
+      <w:r>
+        <w:t>', '</w:t>
+      </w:r>
+      <w:proofErr w:type="spellStart"/>
+      <w:r>
+        <w:t>flow_psh</w:t>
+      </w:r>
+      <w:proofErr w:type="spellEnd"/>
+      <w:r>
+        <w:t>', '</w:t>
+      </w:r>
+      <w:proofErr w:type="spellStart"/>
+      <w:r>
+        <w:t>forward_packet_length_max</w:t>
+      </w:r>
+      <w:proofErr w:type="spellEnd"/>
+      <w:r>
+        <w:t>', '</w:t>
+      </w:r>
+      <w:proofErr w:type="spellStart"/>
+      <w:r>
+        <w:t>forward_iat_max</w:t>
+      </w:r>
+      <w:proofErr w:type="spellEnd"/>
+      <w:r>
+        <w:t>', '</w:t>
+      </w:r>
+      <w:proofErr w:type="spellStart"/>
+      <w:r>
+        <w:t>flow_ack</w:t>
+      </w:r>
+      <w:proofErr w:type="spellEnd"/>
+      <w:r>
+        <w:t>', '</w:t>
+      </w:r>
+      <w:proofErr w:type="spellStart"/>
+      <w:r>
+        <w:t>forward_packet_length_std</w:t>
+      </w:r>
+      <w:proofErr w:type="spellEnd"/>
+      <w:r>
+        <w:t>', '</w:t>
+      </w:r>
+      <w:proofErr w:type="spellStart"/>
+      <w:r>
+        <w:t>bpkts_per_second</w:t>
+      </w:r>
+      <w:proofErr w:type="spellEnd"/>
+      <w:r>
+        <w:t>', '</w:t>
+      </w:r>
+      <w:proofErr w:type="spellStart"/>
+      <w:r>
+        <w:t>forward_packet_length_min</w:t>
+      </w:r>
+      <w:proofErr w:type="spellEnd"/>
+      <w:r>
+        <w:t>', '</w:t>
+      </w:r>
+      <w:proofErr w:type="spellStart"/>
+      <w:r>
+        <w:t>flow_iat_min</w:t>
+      </w:r>
+      <w:proofErr w:type="spellEnd"/>
+      <w:r>
+        <w:t>'], ['</w:t>
+      </w:r>
+      <w:proofErr w:type="spellStart"/>
+      <w:r>
+        <w:t>forward_iat_total</w:t>
+      </w:r>
+      <w:proofErr w:type="spellEnd"/>
+      <w:r>
+        <w:t>', '</w:t>
+      </w:r>
+      <w:proofErr w:type="spellStart"/>
+      <w:r>
+        <w:t>fpkts_per_second</w:t>
+      </w:r>
+      <w:proofErr w:type="spellEnd"/>
+      <w:r>
+        <w:t>', '</w:t>
+      </w:r>
+      <w:proofErr w:type="spellStart"/>
+      <w:r>
+        <w:t>flow_packets_per_second</w:t>
+      </w:r>
+      <w:proofErr w:type="spellEnd"/>
+      <w:r>
+        <w:t>', '</w:t>
+      </w:r>
+      <w:proofErr w:type="spellStart"/>
+      <w:r>
+        <w:t>backward_packet_length_min</w:t>
+      </w:r>
+      <w:proofErr w:type="spellEnd"/>
+      <w:r>
+        <w:t>', '</w:t>
+      </w:r>
+      <w:proofErr w:type="spellStart"/>
+      <w:r>
+        <w:t>forward_packet_length_mean</w:t>
+      </w:r>
+      <w:proofErr w:type="spellEnd"/>
+      <w:r>
+        <w:t>', '</w:t>
+      </w:r>
+      <w:proofErr w:type="spellStart"/>
+      <w:r>
+        <w:t>flow_iat_total</w:t>
+      </w:r>
+      <w:proofErr w:type="spellEnd"/>
+      <w:r>
+        <w:t>', '</w:t>
+      </w:r>
+      <w:proofErr w:type="spellStart"/>
+      <w:r>
+        <w:t>backward_packet_length_max</w:t>
+      </w:r>
+      <w:proofErr w:type="spellEnd"/>
+      <w:r>
+        <w:t>', '</w:t>
+      </w:r>
+      <w:proofErr w:type="spellStart"/>
+      <w:r>
+        <w:t>backward_packet_length_mean</w:t>
+      </w:r>
+      <w:proofErr w:type="spellEnd"/>
+      <w:r>
+        <w:t>', '</w:t>
+      </w:r>
+      <w:proofErr w:type="spellStart"/>
+      <w:r>
+        <w:t>forward_iat_min</w:t>
+      </w:r>
+      <w:proofErr w:type="spellEnd"/>
+      <w:r>
+        <w:t>', '</w:t>
+      </w:r>
+      <w:proofErr w:type="spellStart"/>
+      <w:r>
+        <w:t>flow_protocol</w:t>
+      </w:r>
+      <w:proofErr w:type="spellEnd"/>
+      <w:r>
+        <w:t>', '</w:t>
+      </w:r>
+      <w:proofErr w:type="spellStart"/>
+      <w:r>
+        <w:t>flow_iat_max</w:t>
+      </w:r>
+      <w:proofErr w:type="spellEnd"/>
+      <w:r>
+        <w:t>', '</w:t>
+      </w:r>
+      <w:proofErr w:type="spellStart"/>
+      <w:r>
+        <w:t>forward_packet_length_max</w:t>
+      </w:r>
+      <w:proofErr w:type="spellEnd"/>
+      <w:r>
+        <w:t>', '</w:t>
+      </w:r>
+      <w:proofErr w:type="spellStart"/>
+      <w:r>
+        <w:t>flow_psh</w:t>
+      </w:r>
+      <w:proofErr w:type="spellEnd"/>
+      <w:r>
+        <w:t>', '</w:t>
+      </w:r>
+      <w:proofErr w:type="spellStart"/>
+      <w:r>
+        <w:t>forward_iat_max</w:t>
+      </w:r>
+      <w:proofErr w:type="spellEnd"/>
+      <w:r>
+        <w:t>', '</w:t>
+      </w:r>
+      <w:proofErr w:type="spellStart"/>
+      <w:r>
+        <w:t>flow_ack</w:t>
+      </w:r>
+      <w:proofErr w:type="spellEnd"/>
+      <w:r>
+        <w:t>', '</w:t>
+      </w:r>
+      <w:proofErr w:type="spellStart"/>
+      <w:r>
+        <w:t>forward_packet_length_std</w:t>
+      </w:r>
+      <w:proofErr w:type="spellEnd"/>
+      <w:r>
+        <w:t>', '</w:t>
+      </w:r>
+      <w:proofErr w:type="spellStart"/>
+      <w:r>
+        <w:t>bpkts_per_second</w:t>
+      </w:r>
+      <w:proofErr w:type="spellEnd"/>
+      <w:r>
+        <w:t>', '</w:t>
+      </w:r>
+      <w:proofErr w:type="spellStart"/>
+      <w:r>
+        <w:t>forward_packet_length_min</w:t>
+      </w:r>
+      <w:proofErr w:type="spellEnd"/>
+      <w:r>
+        <w:t>', '</w:t>
+      </w:r>
+      <w:proofErr w:type="spellStart"/>
+      <w:r>
+        <w:t>flow_iat_min</w:t>
+      </w:r>
+      <w:proofErr w:type="spellEnd"/>
+      <w:r>
+        <w:t>'], ['</w:t>
+      </w:r>
+      <w:proofErr w:type="spellStart"/>
+      <w:r>
+        <w:t>forward_iat_total</w:t>
+      </w:r>
+      <w:proofErr w:type="spellEnd"/>
+      <w:r>
+        <w:t>', '</w:t>
+      </w:r>
+      <w:proofErr w:type="spellStart"/>
+      <w:r>
+        <w:t>fpkts_per_second</w:t>
+      </w:r>
+      <w:proofErr w:type="spellEnd"/>
+      <w:r>
+        <w:t>', '</w:t>
+      </w:r>
+      <w:proofErr w:type="spellStart"/>
+      <w:r>
+        <w:t>flow_packets_per_second</w:t>
+      </w:r>
+      <w:proofErr w:type="spellEnd"/>
+      <w:r>
+        <w:t>', '</w:t>
+      </w:r>
+      <w:proofErr w:type="spellStart"/>
+      <w:r>
+        <w:t>backward_packet_length_min</w:t>
+      </w:r>
+      <w:proofErr w:type="spellEnd"/>
+      <w:r>
+        <w:t>', '</w:t>
+      </w:r>
+      <w:proofErr w:type="spellStart"/>
+      <w:r>
+        <w:t>forward_packet_length_mean</w:t>
+      </w:r>
+      <w:proofErr w:type="spellEnd"/>
+      <w:r>
+        <w:t>', '</w:t>
+      </w:r>
+      <w:proofErr w:type="spellStart"/>
+      <w:r>
+        <w:t>flow_iat_total</w:t>
+      </w:r>
+      <w:proofErr w:type="spellEnd"/>
+      <w:r>
+        <w:t>', '</w:t>
+      </w:r>
+      <w:proofErr w:type="spellStart"/>
+      <w:r>
+        <w:t>backward_packet_length_max</w:t>
+      </w:r>
+      <w:proofErr w:type="spellEnd"/>
+      <w:r>
+        <w:t>', '</w:t>
+      </w:r>
+      <w:proofErr w:type="spellStart"/>
+      <w:r>
+        <w:t>backward_packet_length_mean</w:t>
+      </w:r>
+      <w:proofErr w:type="spellEnd"/>
+      <w:r>
+        <w:t>', '</w:t>
+      </w:r>
+      <w:proofErr w:type="spellStart"/>
+      <w:r>
+        <w:t>forward_iat_min</w:t>
+      </w:r>
+      <w:proofErr w:type="spellEnd"/>
+      <w:r>
+        <w:t>', '</w:t>
+      </w:r>
+      <w:proofErr w:type="spellStart"/>
+      <w:r>
+        <w:t>flow_protocol</w:t>
+      </w:r>
+      <w:proofErr w:type="spellEnd"/>
+      <w:r>
+        <w:t>', '</w:t>
+      </w:r>
+      <w:proofErr w:type="spellStart"/>
+      <w:r>
+        <w:t>flow_iat_max</w:t>
+      </w:r>
+      <w:proofErr w:type="spellEnd"/>
+      <w:r>
+        <w:t>', '</w:t>
+      </w:r>
+      <w:proofErr w:type="spellStart"/>
+      <w:r>
+        <w:t>forward_packet_length_max</w:t>
+      </w:r>
+      <w:proofErr w:type="spellEnd"/>
+      <w:r>
+        <w:t>', '</w:t>
+      </w:r>
+      <w:proofErr w:type="spellStart"/>
+      <w:r>
+        <w:t>flow_psh</w:t>
+      </w:r>
+      <w:proofErr w:type="spellEnd"/>
+      <w:r>
+        <w:t>', '</w:t>
+      </w:r>
+      <w:proofErr w:type="spellStart"/>
+      <w:r>
+        <w:t>forward_iat_max</w:t>
+      </w:r>
+      <w:proofErr w:type="spellEnd"/>
+      <w:r>
+        <w:t>', '</w:t>
+      </w:r>
+      <w:proofErr w:type="spellStart"/>
+      <w:r>
+        <w:t>flow_ack</w:t>
+      </w:r>
+      <w:proofErr w:type="spellEnd"/>
+      <w:r>
+        <w:t>', '</w:t>
+      </w:r>
+      <w:proofErr w:type="spellStart"/>
+      <w:r>
+        <w:t>forward_packet_length_std</w:t>
+      </w:r>
+      <w:proofErr w:type="spellEnd"/>
+      <w:r>
+        <w:t>', '</w:t>
+      </w:r>
+      <w:proofErr w:type="spellStart"/>
+      <w:r>
+        <w:t>total_backward_packets</w:t>
+      </w:r>
+      <w:proofErr w:type="spellEnd"/>
+      <w:r>
+        <w:t>', '</w:t>
+      </w:r>
+      <w:proofErr w:type="spellStart"/>
+      <w:r>
+        <w:t>bpkts_per_second</w:t>
+      </w:r>
+      <w:proofErr w:type="spellEnd"/>
+      <w:r>
+        <w:t>', '</w:t>
+      </w:r>
+      <w:proofErr w:type="spellStart"/>
+      <w:r>
+        <w:t>forward_packet_length_min</w:t>
+      </w:r>
+      <w:proofErr w:type="spellEnd"/>
+      <w:r>
+        <w:t>', '</w:t>
+      </w:r>
+      <w:proofErr w:type="spellStart"/>
+      <w:r>
+        <w:t>flow_iat_min</w:t>
+      </w:r>
+      <w:proofErr w:type="spellEnd"/>
+      <w:r>
+        <w:t xml:space="preserve">'], </w:t>
+      </w:r>
+      <w:r>
+        <w:lastRenderedPageBreak/>
+        <w:t>['</w:t>
+      </w:r>
+      <w:proofErr w:type="spellStart"/>
+      <w:r>
+        <w:t>total_bhlen</w:t>
+      </w:r>
+      <w:proofErr w:type="spellEnd"/>
+      <w:r>
+        <w:t>', '</w:t>
+      </w:r>
+      <w:proofErr w:type="spellStart"/>
+      <w:r>
+        <w:t>forward_iat_total</w:t>
+      </w:r>
+      <w:proofErr w:type="spellEnd"/>
+      <w:r>
+        <w:t>', '</w:t>
+      </w:r>
+      <w:proofErr w:type="spellStart"/>
+      <w:r>
+        <w:t>fpkts_per_second</w:t>
+      </w:r>
+      <w:proofErr w:type="spellEnd"/>
+      <w:r>
+        <w:t>', '</w:t>
+      </w:r>
+      <w:proofErr w:type="spellStart"/>
+      <w:r>
+        <w:t>flow_packets_per_second</w:t>
+      </w:r>
+      <w:proofErr w:type="spellEnd"/>
+      <w:r>
+        <w:t>', '</w:t>
+      </w:r>
+      <w:proofErr w:type="spellStart"/>
+      <w:r>
+        <w:t>backward_packet_length_min</w:t>
+      </w:r>
+      <w:proofErr w:type="spellEnd"/>
+      <w:r>
+        <w:t>', '</w:t>
+      </w:r>
+      <w:proofErr w:type="spellStart"/>
+      <w:r>
+        <w:t>forward_packet_length_mean</w:t>
+      </w:r>
+      <w:proofErr w:type="spellEnd"/>
+      <w:r>
+        <w:t>', '</w:t>
+      </w:r>
+      <w:proofErr w:type="spellStart"/>
+      <w:r>
+        <w:t>flow_iat_total</w:t>
+      </w:r>
+      <w:proofErr w:type="spellEnd"/>
+      <w:r>
+        <w:t>', '</w:t>
+      </w:r>
+      <w:proofErr w:type="spellStart"/>
+      <w:r>
+        <w:t>backward_packet_length_max</w:t>
+      </w:r>
+      <w:proofErr w:type="spellEnd"/>
+      <w:r>
+        <w:t>', '</w:t>
+      </w:r>
+      <w:proofErr w:type="spellStart"/>
+      <w:r>
+        <w:t>backward_packet_length_mean</w:t>
+      </w:r>
+      <w:proofErr w:type="spellEnd"/>
+      <w:r>
+        <w:t>', '</w:t>
+      </w:r>
+      <w:proofErr w:type="spellStart"/>
+      <w:r>
+        <w:t>forward_iat_min</w:t>
+      </w:r>
+      <w:proofErr w:type="spellEnd"/>
+      <w:r>
+        <w:t>', '</w:t>
+      </w:r>
+      <w:proofErr w:type="spellStart"/>
+      <w:r>
+        <w:t>flow_protocol</w:t>
+      </w:r>
+      <w:proofErr w:type="spellEnd"/>
+      <w:r>
+        <w:t>', '</w:t>
+      </w:r>
+      <w:proofErr w:type="spellStart"/>
+      <w:r>
+        <w:t>flow_iat_max</w:t>
+      </w:r>
+      <w:proofErr w:type="spellEnd"/>
+      <w:r>
+        <w:t>', '</w:t>
+      </w:r>
+      <w:proofErr w:type="spellStart"/>
+      <w:r>
+        <w:t>forward_packet_length_max</w:t>
+      </w:r>
+      <w:proofErr w:type="spellEnd"/>
+      <w:r>
+        <w:t>', '</w:t>
+      </w:r>
+      <w:proofErr w:type="spellStart"/>
+      <w:r>
+        <w:t>flow_psh</w:t>
+      </w:r>
+      <w:proofErr w:type="spellEnd"/>
+      <w:r>
+        <w:t>', '</w:t>
+      </w:r>
+      <w:proofErr w:type="spellStart"/>
+      <w:r>
+        <w:t>forward_iat_max</w:t>
+      </w:r>
+      <w:proofErr w:type="spellEnd"/>
+      <w:r>
+        <w:t>', '</w:t>
+      </w:r>
+      <w:proofErr w:type="spellStart"/>
+      <w:r>
+        <w:t>flow_ack</w:t>
+      </w:r>
+      <w:proofErr w:type="spellEnd"/>
+      <w:r>
+        <w:t>', '</w:t>
+      </w:r>
+      <w:proofErr w:type="spellStart"/>
+      <w:r>
+        <w:t>forward_packet_length_std</w:t>
+      </w:r>
+      <w:proofErr w:type="spellEnd"/>
+      <w:r>
+        <w:t>', '</w:t>
+      </w:r>
+      <w:proofErr w:type="spellStart"/>
+      <w:r>
+        <w:t>total_backward_packets</w:t>
+      </w:r>
+      <w:proofErr w:type="spellEnd"/>
+      <w:r>
+        <w:t>', '</w:t>
+      </w:r>
+      <w:proofErr w:type="spellStart"/>
+      <w:r>
+        <w:t>bpkts_per_second</w:t>
+      </w:r>
+      <w:proofErr w:type="spellEnd"/>
+      <w:r>
+        <w:t>', '</w:t>
+      </w:r>
+      <w:proofErr w:type="spellStart"/>
+      <w:r>
+        <w:t>forward_packet_length_min</w:t>
+      </w:r>
+      <w:proofErr w:type="spellEnd"/>
+      <w:r>
+        <w:t>', '</w:t>
+      </w:r>
+      <w:proofErr w:type="spellStart"/>
+      <w:r>
+        <w:t>flow_iat_min</w:t>
+      </w:r>
+      <w:proofErr w:type="spellEnd"/>
+      <w:r>
+        <w:t>'], ['</w:t>
+      </w:r>
+      <w:proofErr w:type="spellStart"/>
+      <w:r>
+        <w:t>total_bhlen</w:t>
+      </w:r>
+      <w:proofErr w:type="spellEnd"/>
+      <w:r>
+        <w:t>', '</w:t>
+      </w:r>
+      <w:proofErr w:type="spellStart"/>
+      <w:r>
+        <w:t>forward_iat_total</w:t>
+      </w:r>
+      <w:proofErr w:type="spellEnd"/>
+      <w:r>
+        <w:t>', '</w:t>
+      </w:r>
+      <w:proofErr w:type="spellStart"/>
+      <w:r>
+        <w:t>fpkts_per_second</w:t>
+      </w:r>
+      <w:proofErr w:type="spellEnd"/>
+      <w:r>
+        <w:t>', '</w:t>
+      </w:r>
+      <w:proofErr w:type="spellStart"/>
+      <w:r>
+        <w:t>total_fhlen</w:t>
+      </w:r>
+      <w:proofErr w:type="spellEnd"/>
+      <w:r>
+        <w:t>', '</w:t>
+      </w:r>
+      <w:proofErr w:type="spellStart"/>
+      <w:r>
+        <w:t>flow_packets_per_second</w:t>
+      </w:r>
+      <w:proofErr w:type="spellEnd"/>
+      <w:r>
+        <w:t>', '</w:t>
+      </w:r>
+      <w:proofErr w:type="spellStart"/>
+      <w:r>
+        <w:t>backward_packet_length_min</w:t>
+      </w:r>
+      <w:proofErr w:type="spellEnd"/>
+      <w:r>
+        <w:t>', '</w:t>
+      </w:r>
+      <w:proofErr w:type="spellStart"/>
+      <w:r>
+        <w:t>forward_packet_length_mean</w:t>
+      </w:r>
+      <w:proofErr w:type="spellEnd"/>
+      <w:r>
+        <w:t>', '</w:t>
+      </w:r>
+      <w:proofErr w:type="spellStart"/>
+      <w:r>
+        <w:t>flow_iat_total</w:t>
+      </w:r>
+      <w:proofErr w:type="spellEnd"/>
+      <w:r>
+        <w:t>', '</w:t>
+      </w:r>
+      <w:proofErr w:type="spellStart"/>
+      <w:r>
+        <w:t>backward_packet_length_max</w:t>
+      </w:r>
+      <w:proofErr w:type="spellEnd"/>
+      <w:r>
+        <w:t>', '</w:t>
+      </w:r>
+      <w:proofErr w:type="spellStart"/>
+      <w:r>
+        <w:t>backward_packet_length_mean</w:t>
+      </w:r>
+      <w:proofErr w:type="spellEnd"/>
+      <w:r>
+        <w:t>', '</w:t>
+      </w:r>
+      <w:proofErr w:type="spellStart"/>
+      <w:r>
+        <w:t>forward_iat_min</w:t>
+      </w:r>
+      <w:proofErr w:type="spellEnd"/>
+      <w:r>
+        <w:t>', '</w:t>
+      </w:r>
+      <w:proofErr w:type="spellStart"/>
+      <w:r>
+        <w:t>flow_protocol</w:t>
+      </w:r>
+      <w:proofErr w:type="spellEnd"/>
+      <w:r>
+        <w:t>', '</w:t>
+      </w:r>
+      <w:proofErr w:type="spellStart"/>
+      <w:r>
+        <w:t>flow_iat_max</w:t>
+      </w:r>
+      <w:proofErr w:type="spellEnd"/>
+      <w:r>
+        <w:t>', '</w:t>
+      </w:r>
+      <w:proofErr w:type="spellStart"/>
+      <w:r>
+        <w:t>forward_packet_length_max</w:t>
+      </w:r>
+      <w:proofErr w:type="spellEnd"/>
+      <w:r>
+        <w:t>', '</w:t>
+      </w:r>
+      <w:proofErr w:type="spellStart"/>
+      <w:r>
+        <w:t>flow_psh</w:t>
+      </w:r>
+      <w:proofErr w:type="spellEnd"/>
+      <w:r>
+        <w:t>', '</w:t>
+      </w:r>
+      <w:proofErr w:type="spellStart"/>
+      <w:r>
+        <w:t>forward_iat_max</w:t>
+      </w:r>
+      <w:proofErr w:type="spellEnd"/>
+      <w:r>
+        <w:t>', '</w:t>
+      </w:r>
+      <w:proofErr w:type="spellStart"/>
+      <w:r>
+        <w:t>flow_ack</w:t>
+      </w:r>
+      <w:proofErr w:type="spellEnd"/>
+      <w:r>
+        <w:t>', '</w:t>
+      </w:r>
+      <w:proofErr w:type="spellStart"/>
+      <w:r>
+        <w:t>forward_packet_length_std</w:t>
+      </w:r>
+      <w:proofErr w:type="spellEnd"/>
+      <w:r>
+        <w:t>', '</w:t>
+      </w:r>
+      <w:proofErr w:type="spellStart"/>
+      <w:r>
+        <w:t>total_backward_packets</w:t>
+      </w:r>
+      <w:proofErr w:type="spellEnd"/>
+      <w:r>
+        <w:t>', '</w:t>
+      </w:r>
+      <w:proofErr w:type="spellStart"/>
+      <w:r>
+        <w:t>bpkts_per_second</w:t>
+      </w:r>
+      <w:proofErr w:type="spellEnd"/>
+      <w:r>
+        <w:t>', '</w:t>
+      </w:r>
+      <w:proofErr w:type="spellStart"/>
+      <w:r>
+        <w:t>forward_packet_length_min</w:t>
+      </w:r>
+      <w:proofErr w:type="spellEnd"/>
+      <w:r>
+        <w:t>', '</w:t>
+      </w:r>
+      <w:proofErr w:type="spellStart"/>
+      <w:r>
+        <w:t>flow_iat_min</w:t>
+      </w:r>
+      <w:proofErr w:type="spellEnd"/>
+      <w:r>
+        <w:t>'], ['</w:t>
+      </w:r>
+      <w:proofErr w:type="spellStart"/>
+      <w:r>
+        <w:t>total_bhlen</w:t>
+      </w:r>
+      <w:proofErr w:type="spellEnd"/>
+      <w:r>
+        <w:t>', '</w:t>
+      </w:r>
+      <w:proofErr w:type="spellStart"/>
+      <w:r>
+        <w:t>forward_iat_total</w:t>
+      </w:r>
+      <w:proofErr w:type="spellEnd"/>
+      <w:r>
+        <w:t>', '</w:t>
+      </w:r>
+      <w:proofErr w:type="spellStart"/>
+      <w:r>
+        <w:t>fpkts_per_second</w:t>
+      </w:r>
+      <w:proofErr w:type="spellEnd"/>
+      <w:r>
+        <w:t>', '</w:t>
+      </w:r>
+      <w:proofErr w:type="spellStart"/>
+      <w:r>
+        <w:t>total_fhlen</w:t>
+      </w:r>
+      <w:proofErr w:type="spellEnd"/>
+      <w:r>
+        <w:t>', '</w:t>
+      </w:r>
+      <w:proofErr w:type="spellStart"/>
+      <w:r>
+        <w:t>flow_packets_per_second</w:t>
+      </w:r>
+      <w:proofErr w:type="spellEnd"/>
+      <w:r>
+        <w:t>', '</w:t>
+      </w:r>
+      <w:proofErr w:type="spellStart"/>
+      <w:r>
+        <w:t>backward_packet_length_min</w:t>
+      </w:r>
+      <w:proofErr w:type="spellEnd"/>
+      <w:r>
+        <w:t>', '</w:t>
+      </w:r>
+      <w:proofErr w:type="spellStart"/>
+      <w:r>
+        <w:t>total_forward_packets</w:t>
+      </w:r>
+      <w:proofErr w:type="spellEnd"/>
+      <w:r>
+        <w:t>', '</w:t>
+      </w:r>
+      <w:proofErr w:type="spellStart"/>
+      <w:r>
+        <w:t>forward_packet_length_mean</w:t>
+      </w:r>
+      <w:proofErr w:type="spellEnd"/>
+      <w:r>
+        <w:t>', '</w:t>
+      </w:r>
+      <w:proofErr w:type="spellStart"/>
+      <w:r>
+        <w:t>flow_iat_total</w:t>
+      </w:r>
+      <w:proofErr w:type="spellEnd"/>
+      <w:r>
+        <w:t>', '</w:t>
+      </w:r>
+      <w:proofErr w:type="spellStart"/>
+      <w:r>
+        <w:t>backward_packet_length_max</w:t>
+      </w:r>
+      <w:proofErr w:type="spellEnd"/>
+      <w:r>
+        <w:t>', '</w:t>
+      </w:r>
+      <w:proofErr w:type="spellStart"/>
+      <w:r>
+        <w:t>backward_packet_length_mean</w:t>
+      </w:r>
+      <w:proofErr w:type="spellEnd"/>
+      <w:r>
+        <w:t>', '</w:t>
+      </w:r>
+      <w:proofErr w:type="spellStart"/>
+      <w:r>
+        <w:t>forward_iat_min</w:t>
+      </w:r>
+      <w:proofErr w:type="spellEnd"/>
+      <w:r>
+        <w:t>', '</w:t>
+      </w:r>
+      <w:proofErr w:type="spellStart"/>
+      <w:r>
+        <w:t>flow_protocol</w:t>
+      </w:r>
+      <w:proofErr w:type="spellEnd"/>
+      <w:r>
+        <w:t>', '</w:t>
+      </w:r>
+      <w:proofErr w:type="spellStart"/>
+      <w:r>
+        <w:t>flow_iat_max</w:t>
+      </w:r>
+      <w:proofErr w:type="spellEnd"/>
+      <w:r>
+        <w:t>', '</w:t>
+      </w:r>
+      <w:proofErr w:type="spellStart"/>
+      <w:r>
+        <w:t>forward_packet_length_max</w:t>
+      </w:r>
+      <w:proofErr w:type="spellEnd"/>
+      <w:r>
+        <w:t>', '</w:t>
+      </w:r>
+      <w:proofErr w:type="spellStart"/>
+      <w:r>
+        <w:t>flow_psh</w:t>
+      </w:r>
+      <w:proofErr w:type="spellEnd"/>
+      <w:r>
+        <w:t>', '</w:t>
+      </w:r>
+      <w:proofErr w:type="spellStart"/>
+      <w:r>
+        <w:t>forward_iat_max</w:t>
+      </w:r>
+      <w:proofErr w:type="spellEnd"/>
+      <w:r>
+        <w:t>', '</w:t>
+      </w:r>
+      <w:proofErr w:type="spellStart"/>
+      <w:r>
+        <w:t>flow_ack</w:t>
+      </w:r>
+      <w:proofErr w:type="spellEnd"/>
+      <w:r>
+        <w:t>', '</w:t>
+      </w:r>
+      <w:proofErr w:type="spellStart"/>
+      <w:r>
+        <w:t>forward_packet_length_std</w:t>
+      </w:r>
+      <w:proofErr w:type="spellEnd"/>
+      <w:r>
+        <w:t>', '</w:t>
+      </w:r>
+      <w:proofErr w:type="spellStart"/>
+      <w:r>
+        <w:t>total_backward_packets</w:t>
+      </w:r>
+      <w:proofErr w:type="spellEnd"/>
+      <w:r>
+        <w:t>', '</w:t>
+      </w:r>
+      <w:proofErr w:type="spellStart"/>
+      <w:r>
+        <w:t>bpkts_per_second</w:t>
+      </w:r>
+      <w:proofErr w:type="spellEnd"/>
+      <w:r>
+        <w:t>', '</w:t>
+      </w:r>
+      <w:proofErr w:type="spellStart"/>
+      <w:r>
+        <w:t>forward_packet_length_min</w:t>
+      </w:r>
+      <w:proofErr w:type="spellEnd"/>
+      <w:r>
+        <w:t>', '</w:t>
+      </w:r>
+      <w:proofErr w:type="spellStart"/>
+      <w:r>
+        <w:t>flow_iat_min</w:t>
+      </w:r>
+      <w:proofErr w:type="spellEnd"/>
+      <w:r>
+        <w:t>'], ['</w:t>
+      </w:r>
+      <w:proofErr w:type="spellStart"/>
+      <w:r>
+        <w:t>total_bhlen</w:t>
+      </w:r>
+      <w:proofErr w:type="spellEnd"/>
+      <w:r>
+        <w:t>', '</w:t>
+      </w:r>
+      <w:proofErr w:type="spellStart"/>
+      <w:r>
+        <w:t>forward_iat_total</w:t>
+      </w:r>
+      <w:proofErr w:type="spellEnd"/>
+      <w:r>
+        <w:t>', '</w:t>
+      </w:r>
+      <w:proofErr w:type="spellStart"/>
+      <w:r>
+        <w:t>total_length_of_backward_packets</w:t>
+      </w:r>
+      <w:proofErr w:type="spellEnd"/>
+      <w:r>
+        <w:t>', '</w:t>
+      </w:r>
+      <w:proofErr w:type="spellStart"/>
+      <w:r>
+        <w:t>fpkts_per_second</w:t>
+      </w:r>
+      <w:proofErr w:type="spellEnd"/>
+      <w:r>
+        <w:t>', '</w:t>
+      </w:r>
+      <w:proofErr w:type="spellStart"/>
+      <w:r>
+        <w:t>total_fhlen</w:t>
+      </w:r>
+      <w:proofErr w:type="spellEnd"/>
+      <w:r>
+        <w:t>', '</w:t>
+      </w:r>
+      <w:proofErr w:type="spellStart"/>
+      <w:r>
+        <w:t>flow_packets_per_second</w:t>
+      </w:r>
+      <w:proofErr w:type="spellEnd"/>
+      <w:r>
+        <w:t>', '</w:t>
+      </w:r>
+      <w:proofErr w:type="spellStart"/>
+      <w:r>
+        <w:t>backward_packet_length_min</w:t>
+      </w:r>
+      <w:proofErr w:type="spellEnd"/>
+      <w:r>
+        <w:t>', '</w:t>
+      </w:r>
+      <w:proofErr w:type="spellStart"/>
+      <w:r>
+        <w:t>total_forward_packets</w:t>
+      </w:r>
+      <w:proofErr w:type="spellEnd"/>
+      <w:r>
+        <w:t>', '</w:t>
+      </w:r>
+      <w:proofErr w:type="spellStart"/>
+      <w:r>
+        <w:t>forward_packet_length_mean</w:t>
+      </w:r>
+      <w:proofErr w:type="spellEnd"/>
+      <w:r>
+        <w:t>', '</w:t>
+      </w:r>
+      <w:proofErr w:type="spellStart"/>
+      <w:r>
+        <w:t>flow_iat_total</w:t>
+      </w:r>
+      <w:proofErr w:type="spellEnd"/>
+      <w:r>
+        <w:t>', '</w:t>
+      </w:r>
+      <w:proofErr w:type="spellStart"/>
+      <w:r>
+        <w:t>backward_packet_length_max</w:t>
+      </w:r>
+      <w:proofErr w:type="spellEnd"/>
+      <w:r>
+        <w:t>', '</w:t>
+      </w:r>
+      <w:proofErr w:type="spellStart"/>
+      <w:r>
+        <w:t>backward_packet_length_mean</w:t>
+      </w:r>
+      <w:proofErr w:type="spellEnd"/>
+      <w:r>
+        <w:t>', '</w:t>
+      </w:r>
+      <w:proofErr w:type="spellStart"/>
+      <w:r>
+        <w:t>forward_iat_min</w:t>
+      </w:r>
+      <w:proofErr w:type="spellEnd"/>
+      <w:r>
+        <w:t>', '</w:t>
+      </w:r>
+      <w:proofErr w:type="spellStart"/>
+      <w:r>
+        <w:t>flow_protocol</w:t>
+      </w:r>
+      <w:proofErr w:type="spellEnd"/>
+      <w:r>
+        <w:t>', '</w:t>
+      </w:r>
+      <w:proofErr w:type="spellStart"/>
+      <w:r>
+        <w:t>flow_iat_max</w:t>
+      </w:r>
+      <w:proofErr w:type="spellEnd"/>
+      <w:r>
+        <w:t>', '</w:t>
+      </w:r>
+      <w:proofErr w:type="spellStart"/>
+      <w:r>
+        <w:t>forward_packet_length_max</w:t>
+      </w:r>
+      <w:proofErr w:type="spellEnd"/>
+      <w:r>
+        <w:t>', '</w:t>
+      </w:r>
+      <w:proofErr w:type="spellStart"/>
+      <w:r>
+        <w:t>flow_psh</w:t>
+      </w:r>
+      <w:proofErr w:type="spellEnd"/>
+      <w:r>
+        <w:t>', '</w:t>
+      </w:r>
+      <w:proofErr w:type="spellStart"/>
+      <w:r>
+        <w:t>forward_iat_max</w:t>
+      </w:r>
+      <w:proofErr w:type="spellEnd"/>
+      <w:r>
+        <w:t>', '</w:t>
+      </w:r>
+      <w:proofErr w:type="spellStart"/>
+      <w:r>
+        <w:t>flow_ack</w:t>
+      </w:r>
+      <w:proofErr w:type="spellEnd"/>
+      <w:r>
+        <w:t>', '</w:t>
+      </w:r>
+      <w:proofErr w:type="spellStart"/>
+      <w:r>
+        <w:t>forward_packet_length_std</w:t>
+      </w:r>
+      <w:proofErr w:type="spellEnd"/>
+      <w:r>
+        <w:t>', '</w:t>
+      </w:r>
+      <w:proofErr w:type="spellStart"/>
+      <w:r>
+        <w:t>total_backward_packets</w:t>
+      </w:r>
+      <w:proofErr w:type="spellEnd"/>
+      <w:r>
+        <w:t>', '</w:t>
+      </w:r>
+      <w:proofErr w:type="spellStart"/>
+      <w:r>
+        <w:t>bpkts_per_second</w:t>
+      </w:r>
+      <w:proofErr w:type="spellEnd"/>
+      <w:r>
+        <w:t>', '</w:t>
+      </w:r>
+      <w:proofErr w:type="spellStart"/>
+      <w:r>
+        <w:t>forward_packet_length_min</w:t>
+      </w:r>
+      <w:proofErr w:type="spellEnd"/>
+      <w:r>
+        <w:t>', '</w:t>
+      </w:r>
+      <w:proofErr w:type="spellStart"/>
+      <w:r>
+        <w:t>flow_iat_min</w:t>
+      </w:r>
+      <w:proofErr w:type="spellEnd"/>
+      <w:r>
+        <w:t>'], ['</w:t>
+      </w:r>
+      <w:proofErr w:type="spellStart"/>
+      <w:r>
+        <w:t>total_bhlen</w:t>
+      </w:r>
+      <w:proofErr w:type="spellEnd"/>
+      <w:r>
+        <w:t>', '</w:t>
+      </w:r>
+      <w:proofErr w:type="spellStart"/>
+      <w:r>
+        <w:t>forward_iat_total</w:t>
+      </w:r>
+      <w:proofErr w:type="spellEnd"/>
+      <w:r>
+        <w:t>', '</w:t>
+      </w:r>
+      <w:proofErr w:type="spellStart"/>
+      <w:r>
+        <w:t>total_length_of_backward_packets</w:t>
+      </w:r>
+      <w:proofErr w:type="spellEnd"/>
+      <w:r>
+        <w:t>', '</w:t>
+      </w:r>
+      <w:proofErr w:type="spellStart"/>
+      <w:r>
+        <w:t>fpkts_per_second</w:t>
+      </w:r>
+      <w:proofErr w:type="spellEnd"/>
+      <w:r>
+        <w:t>', '</w:t>
+      </w:r>
+      <w:proofErr w:type="spellStart"/>
+      <w:r>
+        <w:t>total_fhlen</w:t>
+      </w:r>
+      <w:proofErr w:type="spellEnd"/>
+      <w:r>
+        <w:t>', '</w:t>
+      </w:r>
+      <w:proofErr w:type="spellStart"/>
+      <w:r>
+        <w:t>flow_packets_per_second</w:t>
+      </w:r>
+      <w:proofErr w:type="spellEnd"/>
+      <w:r>
+        <w:t>', '</w:t>
+      </w:r>
+      <w:proofErr w:type="spellStart"/>
+      <w:r>
+        <w:t>backward_packet_length_min</w:t>
+      </w:r>
+      <w:proofErr w:type="spellEnd"/>
+      <w:r>
+        <w:t>', '</w:t>
+      </w:r>
+      <w:proofErr w:type="spellStart"/>
+      <w:r>
+        <w:t>total_forward_packets</w:t>
+      </w:r>
+      <w:proofErr w:type="spellEnd"/>
+      <w:r>
+        <w:t>', '</w:t>
+      </w:r>
+      <w:proofErr w:type="spellStart"/>
+      <w:r>
+        <w:t>forward_packet_length_mean</w:t>
+      </w:r>
+      <w:proofErr w:type="spellEnd"/>
+      <w:r>
+        <w:t>', '</w:t>
+      </w:r>
+      <w:proofErr w:type="spellStart"/>
+      <w:r>
+        <w:t>flow_iat_total</w:t>
+      </w:r>
+      <w:proofErr w:type="spellEnd"/>
+      <w:r>
+        <w:t>', '</w:t>
+      </w:r>
+      <w:proofErr w:type="spellStart"/>
+      <w:r>
+        <w:t>backward_packet_length_max</w:t>
+      </w:r>
+      <w:proofErr w:type="spellEnd"/>
+      <w:r>
+        <w:t>', '</w:t>
+      </w:r>
+      <w:proofErr w:type="spellStart"/>
+      <w:r>
+        <w:t>backward_packet_length_mean</w:t>
+      </w:r>
+      <w:proofErr w:type="spellEnd"/>
+      <w:r>
+        <w:t>', '</w:t>
+      </w:r>
+      <w:proofErr w:type="spellStart"/>
+      <w:r>
+        <w:t>forward_iat_min</w:t>
+      </w:r>
+      <w:proofErr w:type="spellEnd"/>
+      <w:r>
+        <w:t>', '</w:t>
+      </w:r>
+      <w:proofErr w:type="spellStart"/>
+      <w:r>
+        <w:t>flow_protocol</w:t>
+      </w:r>
+      <w:proofErr w:type="spellEnd"/>
+      <w:r>
+        <w:t>', '</w:t>
+      </w:r>
+      <w:proofErr w:type="spellStart"/>
+      <w:r>
+        <w:t>total_length_of_forward_packets</w:t>
+      </w:r>
+      <w:proofErr w:type="spellEnd"/>
+      <w:r>
+        <w:t>', '</w:t>
+      </w:r>
+      <w:proofErr w:type="spellStart"/>
+      <w:r>
+        <w:t>flow_iat_max</w:t>
+      </w:r>
+      <w:proofErr w:type="spellEnd"/>
+      <w:r>
+        <w:t>', '</w:t>
+      </w:r>
+      <w:proofErr w:type="spellStart"/>
+      <w:r>
+        <w:t>forward_packet_length_max</w:t>
+      </w:r>
+      <w:proofErr w:type="spellEnd"/>
+      <w:r>
+        <w:t>', '</w:t>
+      </w:r>
+      <w:proofErr w:type="spellStart"/>
+      <w:r>
+        <w:t>flow_psh</w:t>
+      </w:r>
+      <w:proofErr w:type="spellEnd"/>
+      <w:r>
+        <w:t>', '</w:t>
+      </w:r>
+      <w:proofErr w:type="spellStart"/>
+      <w:r>
+        <w:t>forward_iat_max</w:t>
+      </w:r>
+      <w:proofErr w:type="spellEnd"/>
+      <w:r>
+        <w:t>', '</w:t>
+      </w:r>
+      <w:proofErr w:type="spellStart"/>
+      <w:r>
+        <w:t>flow_ack</w:t>
+      </w:r>
+      <w:proofErr w:type="spellEnd"/>
+      <w:r>
+        <w:t>', '</w:t>
+      </w:r>
+      <w:proofErr w:type="spellStart"/>
+      <w:r>
+        <w:t>forward_packet_length_std</w:t>
+      </w:r>
+      <w:proofErr w:type="spellEnd"/>
+      <w:r>
+        <w:t>', '</w:t>
+      </w:r>
+      <w:proofErr w:type="spellStart"/>
+      <w:r>
+        <w:t>total_backward_packets</w:t>
+      </w:r>
+      <w:proofErr w:type="spellEnd"/>
+      <w:r>
+        <w:t>', '</w:t>
+      </w:r>
+      <w:proofErr w:type="spellStart"/>
+      <w:r>
+        <w:t>bpkts_per_second</w:t>
+      </w:r>
+      <w:proofErr w:type="spellEnd"/>
+      <w:r>
+        <w:t>', '</w:t>
+      </w:r>
+      <w:proofErr w:type="spellStart"/>
+      <w:r>
+        <w:t>forward_packet_length_min</w:t>
+      </w:r>
+      <w:proofErr w:type="spellEnd"/>
+      <w:r>
+        <w:t>', '</w:t>
+      </w:r>
+      <w:proofErr w:type="spellStart"/>
+      <w:r>
+        <w:t>flow_iat_min</w:t>
+      </w:r>
+      <w:proofErr w:type="spellEnd"/>
+      <w:r>
+        <w:t>'], ['</w:t>
+      </w:r>
+      <w:proofErr w:type="spellStart"/>
+      <w:r>
+        <w:t>flow_rst</w:t>
+      </w:r>
+      <w:proofErr w:type="spellEnd"/>
+      <w:r>
+        <w:t>'], ['</w:t>
+      </w:r>
+      <w:proofErr w:type="spellStart"/>
+      <w:r>
+        <w:t>flow_syn</w:t>
+      </w:r>
+      <w:proofErr w:type="spellEnd"/>
+      <w:r>
+        <w:t>'], ['</w:t>
+      </w:r>
+      <w:proofErr w:type="spellStart"/>
+      <w:r>
+        <w:t>flow_urg</w:t>
+      </w:r>
+      <w:proofErr w:type="spellEnd"/>
+      <w:r>
+        <w:t>'], ['infection'], ['reconnaissance']]</w:t>
+      </w:r>
+    </w:p>
+    <w:p>
+      <w:r>
+        <w:t>Element count 1: 12 groups</w:t>
+      </w:r>
+    </w:p>
+    <w:p>
+      <w:r>
+        <w:t>Element count 2: 2 groups</w:t>
+      </w:r>
+    </w:p>
+    <w:p>
+      <w:r>
+        <w:t>Element count 3: 2 groups</w:t>
+      </w:r>
+    </w:p>
+    <w:p>
+      <w:r>
+        <w:lastRenderedPageBreak/>
+        <w:t>Element count 4: 2 groups</w:t>
+      </w:r>
+    </w:p>
+    <w:p>
+      <w:r>
+        <w:t>Element count 5: 2 groups</w:t>
+      </w:r>
+    </w:p>
+    <w:p>
+      <w:r>
+        <w:t>Element count 6: 2 groups</w:t>
+      </w:r>
+    </w:p>
+    <w:p>
+      <w:r>
+        <w:t>Element count 7: 2 groups</w:t>
+      </w:r>
+    </w:p>
+    <w:p>
+      <w:r>
+        <w:t>Element count 8: 2 groups</w:t>
+      </w:r>
+    </w:p>
+    <w:p>
+      <w:r>
+        <w:t>Element count 9: 2 groups</w:t>
+      </w:r>
+    </w:p>
+    <w:p>
+      <w:r>
+        <w:t>Element count 10: 2 groups</w:t>
+      </w:r>
+    </w:p>
+    <w:p>
+      <w:r>
+        <w:t>Element count 11: 2 groups</w:t>
+      </w:r>
+    </w:p>
+    <w:p>
+      <w:r>
+        <w:t>Element count 12: 2 groups</w:t>
+      </w:r>
+    </w:p>
+    <w:p>
+      <w:r>
+        <w:t>Element count 13: 2 groups</w:t>
+      </w:r>
+    </w:p>
+    <w:p>
+      <w:r>
+        <w:t>Element count 14: 2 groups</w:t>
+      </w:r>
+    </w:p>
+    <w:p>
+      <w:r>
+        <w:t>Element count 15: 2 groups</w:t>
+      </w:r>
+    </w:p>
+    <w:p>
+      <w:r>
+        <w:t>Element count 16: 2 groups</w:t>
+      </w:r>
+    </w:p>
+    <w:p>
+      <w:r>
+        <w:t>Element count 17: 2 groups</w:t>
+      </w:r>
+    </w:p>
+    <w:p>
+      <w:r>
+        <w:t>Element count 18: 2 groups</w:t>
+      </w:r>
+    </w:p>
+    <w:p>
+      <w:r>
+        <w:t>Element count 19: 2 groups</w:t>
+      </w:r>
+    </w:p>
+    <w:p>
+      <w:r>
+        <w:t>Element count 20: 2 groups</w:t>
+      </w:r>
+    </w:p>
+    <w:p>
+      <w:r>
+        <w:t>Element count 21: 2 groups</w:t>
+      </w:r>
+    </w:p>
+    <w:p>
+      <w:r>
+        <w:t>Element count 22: 2 groups</w:t>
+      </w:r>
+    </w:p>
+    <w:p>
+      <w:r>
+        <w:t>Element count 23: 2 groups</w:t>
+      </w:r>
+    </w:p>
+    <w:p>
+      <w:r>
+        <w:t>Element count 24: 2 groups</w:t>
+      </w:r>
+    </w:p>
+    <w:p>
+      <w:pPr>
+        <w:rPr>
+          <w:rFonts w:hint="eastAsia"/>
+        </w:rPr>
+      </w:pPr>
+      <w:r>
+        <w:t>Element count 25: 2 groups</w:t>
+      </w:r>
+    </w:p>
+    <w:p>
+      <w:pPr>
+        <w:rPr>
+          <w:rFonts w:hint="eastAsia"/>
+        </w:rPr>
+      </w:pPr>
+    </w:p>
+    <w:p>
+      <w:pPr>
+        <w:rPr>
+          <w:rFonts w:hint="eastAsia"/>
+        </w:rPr>
+      </w:pPr>
+    </w:p>
+    <w:p>
+      <w:pPr>
+        <w:rPr>
+          <w:rFonts w:hint="eastAsia"/>
+        </w:rPr>
+      </w:pPr>
+    </w:p>
+    <w:p>
+      <w:pPr>
+        <w:rPr>
+          <w:rFonts w:hint="eastAsia"/>
+        </w:rPr>
+      </w:pPr>
+    </w:p>
+    <w:p>
+      <w:pPr>
+        <w:rPr>
+          <w:rFonts w:hint="eastAsia"/>
+        </w:rPr>
+      </w:pPr>
+      <w:proofErr w:type="spellStart"/>
+      <w:r>
+        <w:rPr>
+          <w:rFonts w:hint="eastAsia"/>
+        </w:rPr>
+        <w:t>차집합</w:t>
+      </w:r>
+      <w:proofErr w:type="spellEnd"/>
+      <w:r>
+        <w:rPr>
+          <w:rFonts w:hint="eastAsia"/>
+        </w:rPr>
+        <w:t xml:space="preserve"> 코드</w:t>
+      </w:r>
+    </w:p>
+    <w:p>
+      <w:pPr>
+        <w:rPr>
+          <w:rFonts w:hint="eastAsia"/>
+        </w:rPr>
+      </w:pPr>
+    </w:p>
+    <w:p>
+      <w:pPr>
+        <w:rPr>
+          <w:rFonts w:hint="eastAsia"/>
+        </w:rPr>
+      </w:pPr>
+    </w:p>
+    <w:p>
+      <w:pPr>
+        <w:widowControl/>
+        <w:wordWrap/>
+        <w:autoSpaceDE/>
+        <w:autoSpaceDN/>
+        <w:spacing w:before="100" w:beforeAutospacing="1" w:after="100" w:afterAutospacing="1" w:line="240" w:lineRule="auto"/>
+        <w:ind w:left="1000" w:hanging="400"/>
+        <w:jc w:val="left"/>
+        <w:outlineLvl w:val="2"/>
+        <w:rPr>
+          <w:rFonts w:ascii="굴림" w:eastAsia="굴림" w:hAnsi="굴림" w:cs="굴림"/>
+          <w:b/>
+          <w:bCs/>
+          <w:kern w:val="0"/>
+          <w:sz w:val="27"/>
+          <w:szCs w:val="27"/>
+        </w:rPr>
+      </w:pPr>
+      <w:r>
+        <w:rPr>
+          <w:rFonts w:ascii="굴림" w:eastAsia="굴림" w:hAnsi="굴림" w:cs="굴림"/>
+          <w:b/>
+          <w:bCs/>
+          <w:kern w:val="0"/>
+          <w:sz w:val="27"/>
+          <w:szCs w:val="27"/>
+        </w:rPr>
+        <w:t>코드 설명:</w:t>
+      </w:r>
+    </w:p>
+    <w:p>
+      <w:pPr>
+        <w:widowControl/>
+        <w:numPr>
+          <w:ilvl w:val="0"/>
+          <w:numId w:val="2"/>
+        </w:numPr>
+        <w:wordWrap/>
+        <w:autoSpaceDE/>
+        <w:autoSpaceDN/>
+        <w:spacing w:before="100" w:beforeAutospacing="1" w:after="100" w:afterAutospacing="1" w:line="240" w:lineRule="auto"/>
+        <w:jc w:val="left"/>
+        <w:rPr>
+          <w:rFonts w:ascii="굴림" w:eastAsia="굴림" w:hAnsi="굴림" w:cs="굴림"/>
+          <w:kern w:val="0"/>
+          <w:sz w:val="24"/>
+          <w:szCs w:val="24"/>
+        </w:rPr>
+      </w:pPr>
+      <w:r>
+        <w:rPr>
+          <w:rFonts w:ascii="굴림" w:eastAsia="굴림" w:hAnsi="굴림" w:cs="굴림"/>
+          <w:b/>
+          <w:bCs/>
+          <w:kern w:val="0"/>
+          <w:sz w:val="24"/>
+          <w:szCs w:val="24"/>
+        </w:rPr>
+        <w:t>집합 사용</w:t>
+      </w:r>
+      <w:r>
+        <w:rPr>
+          <w:rFonts w:ascii="굴림" w:eastAsia="굴림" w:hAnsi="굴림" w:cs="굴림"/>
+          <w:kern w:val="0"/>
+          <w:sz w:val="24"/>
+          <w:szCs w:val="24"/>
+        </w:rPr>
+        <w:t xml:space="preserve">: </w:t>
+      </w:r>
+      <w:r>
+        <w:rPr>
+          <w:rFonts w:ascii="굴림체" w:eastAsia="굴림체" w:hAnsi="굴림체" w:cs="굴림체"/>
+          <w:kern w:val="0"/>
+          <w:sz w:val="24"/>
+          <w:szCs w:val="24"/>
+        </w:rPr>
+        <w:t>group1_set</w:t>
+      </w:r>
+      <w:r>
+        <w:rPr>
+          <w:rFonts w:ascii="굴림" w:eastAsia="굴림" w:hAnsi="굴림" w:cs="굴림"/>
+          <w:kern w:val="0"/>
+          <w:sz w:val="24"/>
+          <w:szCs w:val="24"/>
+        </w:rPr>
+        <w:t xml:space="preserve">과 </w:t>
+      </w:r>
+      <w:r>
+        <w:rPr>
+          <w:rFonts w:ascii="굴림체" w:eastAsia="굴림체" w:hAnsi="굴림체" w:cs="굴림체"/>
+          <w:kern w:val="0"/>
+          <w:sz w:val="24"/>
+          <w:szCs w:val="24"/>
+        </w:rPr>
+        <w:t>group2_set</w:t>
+      </w:r>
+      <w:r>
+        <w:rPr>
+          <w:rFonts w:ascii="굴림" w:eastAsia="굴림" w:hAnsi="굴림" w:cs="굴림"/>
+          <w:kern w:val="0"/>
+          <w:sz w:val="24"/>
+          <w:szCs w:val="24"/>
+        </w:rPr>
+        <w:t xml:space="preserve">을 생성하여 각 그룹의 원소를 집합으로 변환합니다. 집합은 원소의 순서를 고려하지 않으므로, 두 CSV 파일의 원소 순서가 다르더라도 문제없이 </w:t>
+      </w:r>
+      <w:proofErr w:type="spellStart"/>
+      <w:r>
+        <w:rPr>
+          <w:rFonts w:ascii="굴림" w:eastAsia="굴림" w:hAnsi="굴림" w:cs="굴림"/>
+          <w:kern w:val="0"/>
+          <w:sz w:val="24"/>
+          <w:szCs w:val="24"/>
+        </w:rPr>
+        <w:t>차집합을</w:t>
+      </w:r>
+      <w:proofErr w:type="spellEnd"/>
+      <w:r>
+        <w:rPr>
+          <w:rFonts w:ascii="굴림" w:eastAsia="굴림" w:hAnsi="굴림" w:cs="굴림"/>
+          <w:kern w:val="0"/>
+          <w:sz w:val="24"/>
+          <w:szCs w:val="24"/>
+        </w:rPr>
+        <w:t xml:space="preserve"> 계산할 수 있습니다.</w:t>
+      </w:r>
+    </w:p>
+    <w:p>
+      <w:pPr>
+        <w:widowControl/>
+        <w:numPr>
+          <w:ilvl w:val="0"/>
+          <w:numId w:val="2"/>
+        </w:numPr>
+        <w:wordWrap/>
+        <w:autoSpaceDE/>
+        <w:autoSpaceDN/>
+        <w:spacing w:before="100" w:beforeAutospacing="1" w:after="100" w:afterAutospacing="1" w:line="240" w:lineRule="auto"/>
+        <w:jc w:val="left"/>
+        <w:rPr>
+          <w:rFonts w:ascii="굴림" w:eastAsia="굴림" w:hAnsi="굴림" w:cs="굴림"/>
+          <w:kern w:val="0"/>
+          <w:sz w:val="24"/>
+          <w:szCs w:val="24"/>
+        </w:rPr>
+      </w:pPr>
+      <w:proofErr w:type="spellStart"/>
+      <w:r>
+        <w:rPr>
+          <w:rFonts w:ascii="굴림" w:eastAsia="굴림" w:hAnsi="굴림" w:cs="굴림"/>
+          <w:b/>
+          <w:bCs/>
+          <w:kern w:val="0"/>
+          <w:sz w:val="24"/>
+          <w:szCs w:val="24"/>
+        </w:rPr>
+        <w:t>차집합</w:t>
+      </w:r>
+      <w:proofErr w:type="spellEnd"/>
+      <w:r>
+        <w:rPr>
+          <w:rFonts w:ascii="굴림" w:eastAsia="굴림" w:hAnsi="굴림" w:cs="굴림"/>
+          <w:b/>
+          <w:bCs/>
+          <w:kern w:val="0"/>
+          <w:sz w:val="24"/>
+          <w:szCs w:val="24"/>
+        </w:rPr>
+        <w:t xml:space="preserve"> 계산</w:t>
+      </w:r>
+      <w:r>
+        <w:rPr>
+          <w:rFonts w:ascii="굴림" w:eastAsia="굴림" w:hAnsi="굴림" w:cs="굴림"/>
+          <w:kern w:val="0"/>
+          <w:sz w:val="24"/>
+          <w:szCs w:val="24"/>
+        </w:rPr>
+        <w:t xml:space="preserve">: </w:t>
+      </w:r>
+      <w:r>
+        <w:rPr>
+          <w:rFonts w:ascii="굴림체" w:eastAsia="굴림체" w:hAnsi="굴림체" w:cs="굴림체"/>
+          <w:kern w:val="0"/>
+          <w:sz w:val="24"/>
+          <w:szCs w:val="24"/>
+        </w:rPr>
+        <w:t>difference = group1_set - group2_set</w:t>
+      </w:r>
+      <w:r>
+        <w:rPr>
+          <w:rFonts w:ascii="굴림" w:eastAsia="굴림" w:hAnsi="굴림" w:cs="굴림"/>
+          <w:kern w:val="0"/>
+          <w:sz w:val="24"/>
+          <w:szCs w:val="24"/>
+        </w:rPr>
+        <w:t xml:space="preserve">를 통해 </w:t>
+      </w:r>
+      <w:proofErr w:type="spellStart"/>
+      <w:r>
+        <w:rPr>
+          <w:rFonts w:ascii="굴림" w:eastAsia="굴림" w:hAnsi="굴림" w:cs="굴림"/>
+          <w:kern w:val="0"/>
+          <w:sz w:val="24"/>
+          <w:szCs w:val="24"/>
+        </w:rPr>
+        <w:t>차집합을</w:t>
+      </w:r>
+      <w:proofErr w:type="spellEnd"/>
+      <w:r>
+        <w:rPr>
+          <w:rFonts w:ascii="굴림" w:eastAsia="굴림" w:hAnsi="굴림" w:cs="굴림"/>
+          <w:kern w:val="0"/>
+          <w:sz w:val="24"/>
+          <w:szCs w:val="24"/>
+        </w:rPr>
+        <w:t xml:space="preserve"> 계산합니다. 이 경우, </w:t>
+      </w:r>
+      <w:r>
+        <w:rPr>
+          <w:rFonts w:ascii="굴림체" w:eastAsia="굴림체" w:hAnsi="굴림체" w:cs="굴림체"/>
+          <w:kern w:val="0"/>
+          <w:sz w:val="24"/>
+          <w:szCs w:val="24"/>
+        </w:rPr>
+        <w:t>group1</w:t>
+      </w:r>
+      <w:r>
+        <w:rPr>
+          <w:rFonts w:ascii="굴림" w:eastAsia="굴림" w:hAnsi="굴림" w:cs="굴림"/>
+          <w:kern w:val="0"/>
+          <w:sz w:val="24"/>
+          <w:szCs w:val="24"/>
+        </w:rPr>
+        <w:t xml:space="preserve">의 원소 중 </w:t>
+      </w:r>
+      <w:r>
+        <w:rPr>
+          <w:rFonts w:ascii="굴림체" w:eastAsia="굴림체" w:hAnsi="굴림체" w:cs="굴림체"/>
+          <w:kern w:val="0"/>
+          <w:sz w:val="24"/>
+          <w:szCs w:val="24"/>
+        </w:rPr>
+        <w:t>group2</w:t>
+      </w:r>
+      <w:r>
+        <w:rPr>
+          <w:rFonts w:ascii="굴림" w:eastAsia="굴림" w:hAnsi="굴림" w:cs="굴림"/>
+          <w:kern w:val="0"/>
+          <w:sz w:val="24"/>
+          <w:szCs w:val="24"/>
+        </w:rPr>
+        <w:t>에 없는 원소들만 포함됩니다.</w:t>
+      </w:r>
+    </w:p>
+    <w:p>
+      <w:pPr>
+        <w:rPr>
+          <w:rFonts w:hint="eastAsia"/>
+        </w:rPr>
+      </w:pPr>
+    </w:p>
+    <w:p>
+      <w:pPr>
+        <w:rPr>
+          <w:rFonts w:hint="eastAsia"/>
+        </w:rPr>
+      </w:pPr>
+    </w:p>
+    <w:p>
+      <w:pPr>
+        <w:rPr>
+          <w:rFonts w:hint="eastAsia"/>
+        </w:rPr>
+      </w:pPr>
+    </w:p>
+    <w:p/>
+    <w:p>
       <w:bookmarkStart w:id="0" w:name="_GoBack"/>
       <w:bookmarkEnd w:id="0"/>
-    </w:p>
-    <w:p>
-      <w:pPr>
-        <w:rPr>
-          <w:rFonts w:hint="eastAsia"/>
-        </w:rPr>
-      </w:pPr>
-    </w:p>
-    <w:p>
-      <w:pPr>
-        <w:rPr>
-          <w:rFonts w:hint="eastAsia"/>
-        </w:rPr>
-      </w:pPr>
     </w:p>
     <w:p/>
     <w:sectPr>
@@ -3091,6 +8809,155 @@
 <file path=word/numbering.xml><?xml version="1.0" encoding="utf-8"?>
 <w:numbering xmlns:wpc="http://schemas.microsoft.com/office/word/2010/wordprocessingCanvas" xmlns:mc="http://schemas.openxmlformats.org/markup-compatibility/2006" xmlns:o="urn:schemas-microsoft-com:office:office" xmlns:r="http://schemas.openxmlformats.org/officeDocument/2006/relationships" xmlns:m="http://schemas.openxmlformats.org/officeDocument/2006/math" xmlns:v="urn:schemas-microsoft-com:vml" xmlns:wp14="http://schemas.microsoft.com/office/word/2010/wordprocessingDrawing" xmlns:wp="http://schemas.openxmlformats.org/drawingml/2006/wordprocessingDrawing" xmlns:w10="urn:schemas-microsoft-com:office:word" xmlns:w="http://schemas.openxmlformats.org/wordprocessingml/2006/main" xmlns:w14="http://schemas.microsoft.com/office/word/2010/wordml" xmlns:wpg="http://schemas.microsoft.com/office/word/2010/wordprocessingGroup" xmlns:wpi="http://schemas.microsoft.com/office/word/2010/wordprocessingInk" xmlns:wne="http://schemas.microsoft.com/office/word/2006/wordml" xmlns:wps="http://schemas.microsoft.com/office/word/2010/wordprocessingShape" mc:Ignorable="w14 wp14">
   <w:abstractNum w:abstractNumId="0">
+    <w:nsid w:val="1C7C7B9E"/>
+    <w:multiLevelType w:val="multilevel"/>
+    <w:tmpl w:val="5770ECA2"/>
+    <w:lvl w:ilvl="0">
+      <w:start w:val="1"/>
+      <w:numFmt w:val="bullet"/>
+      <w:lvlText w:val=""/>
+      <w:lvlJc w:val="left"/>
+      <w:pPr>
+        <w:tabs>
+          <w:tab w:val="num" w:pos="720"/>
+        </w:tabs>
+        <w:ind w:left="720" w:hanging="360"/>
+      </w:pPr>
+      <w:rPr>
+        <w:rFonts w:ascii="Symbol" w:hAnsi="Symbol" w:hint="default"/>
+        <w:sz w:val="20"/>
+      </w:rPr>
+    </w:lvl>
+    <w:lvl w:ilvl="1" w:tentative="1">
+      <w:start w:val="1"/>
+      <w:numFmt w:val="bullet"/>
+      <w:lvlText w:val="o"/>
+      <w:lvlJc w:val="left"/>
+      <w:pPr>
+        <w:tabs>
+          <w:tab w:val="num" w:pos="1440"/>
+        </w:tabs>
+        <w:ind w:left="1440" w:hanging="360"/>
+      </w:pPr>
+      <w:rPr>
+        <w:rFonts w:ascii="Courier New" w:hAnsi="Courier New" w:hint="default"/>
+        <w:sz w:val="20"/>
+      </w:rPr>
+    </w:lvl>
+    <w:lvl w:ilvl="2" w:tentative="1">
+      <w:start w:val="1"/>
+      <w:numFmt w:val="bullet"/>
+      <w:lvlText w:val=""/>
+      <w:lvlJc w:val="left"/>
+      <w:pPr>
+        <w:tabs>
+          <w:tab w:val="num" w:pos="2160"/>
+        </w:tabs>
+        <w:ind w:left="2160" w:hanging="360"/>
+      </w:pPr>
+      <w:rPr>
+        <w:rFonts w:ascii="Wingdings" w:hAnsi="Wingdings" w:hint="default"/>
+        <w:sz w:val="20"/>
+      </w:rPr>
+    </w:lvl>
+    <w:lvl w:ilvl="3" w:tentative="1">
+      <w:start w:val="1"/>
+      <w:numFmt w:val="bullet"/>
+      <w:lvlText w:val=""/>
+      <w:lvlJc w:val="left"/>
+      <w:pPr>
+        <w:tabs>
+          <w:tab w:val="num" w:pos="2880"/>
+        </w:tabs>
+        <w:ind w:left="2880" w:hanging="360"/>
+      </w:pPr>
+      <w:rPr>
+        <w:rFonts w:ascii="Wingdings" w:hAnsi="Wingdings" w:hint="default"/>
+        <w:sz w:val="20"/>
+      </w:rPr>
+    </w:lvl>
+    <w:lvl w:ilvl="4" w:tentative="1">
+      <w:start w:val="1"/>
+      <w:numFmt w:val="bullet"/>
+      <w:lvlText w:val=""/>
+      <w:lvlJc w:val="left"/>
+      <w:pPr>
+        <w:tabs>
+          <w:tab w:val="num" w:pos="3600"/>
+        </w:tabs>
+        <w:ind w:left="3600" w:hanging="360"/>
+      </w:pPr>
+      <w:rPr>
+        <w:rFonts w:ascii="Wingdings" w:hAnsi="Wingdings" w:hint="default"/>
+        <w:sz w:val="20"/>
+      </w:rPr>
+    </w:lvl>
+    <w:lvl w:ilvl="5" w:tentative="1">
+      <w:start w:val="1"/>
+      <w:numFmt w:val="bullet"/>
+      <w:lvlText w:val=""/>
+      <w:lvlJc w:val="left"/>
+      <w:pPr>
+        <w:tabs>
+          <w:tab w:val="num" w:pos="4320"/>
+        </w:tabs>
+        <w:ind w:left="4320" w:hanging="360"/>
+      </w:pPr>
+      <w:rPr>
+        <w:rFonts w:ascii="Wingdings" w:hAnsi="Wingdings" w:hint="default"/>
+        <w:sz w:val="20"/>
+      </w:rPr>
+    </w:lvl>
+    <w:lvl w:ilvl="6" w:tentative="1">
+      <w:start w:val="1"/>
+      <w:numFmt w:val="bullet"/>
+      <w:lvlText w:val=""/>
+      <w:lvlJc w:val="left"/>
+      <w:pPr>
+        <w:tabs>
+          <w:tab w:val="num" w:pos="5040"/>
+        </w:tabs>
+        <w:ind w:left="5040" w:hanging="360"/>
+      </w:pPr>
+      <w:rPr>
+        <w:rFonts w:ascii="Wingdings" w:hAnsi="Wingdings" w:hint="default"/>
+        <w:sz w:val="20"/>
+      </w:rPr>
+    </w:lvl>
+    <w:lvl w:ilvl="7" w:tentative="1">
+      <w:start w:val="1"/>
+      <w:numFmt w:val="bullet"/>
+      <w:lvlText w:val=""/>
+      <w:lvlJc w:val="left"/>
+      <w:pPr>
+        <w:tabs>
+          <w:tab w:val="num" w:pos="5760"/>
+        </w:tabs>
+        <w:ind w:left="5760" w:hanging="360"/>
+      </w:pPr>
+      <w:rPr>
+        <w:rFonts w:ascii="Wingdings" w:hAnsi="Wingdings" w:hint="default"/>
+        <w:sz w:val="20"/>
+      </w:rPr>
+    </w:lvl>
+    <w:lvl w:ilvl="8" w:tentative="1">
+      <w:start w:val="1"/>
+      <w:numFmt w:val="bullet"/>
+      <w:lvlText w:val=""/>
+      <w:lvlJc w:val="left"/>
+      <w:pPr>
+        <w:tabs>
+          <w:tab w:val="num" w:pos="6480"/>
+        </w:tabs>
+        <w:ind w:left="6480" w:hanging="360"/>
+      </w:pPr>
+      <w:rPr>
+        <w:rFonts w:ascii="Wingdings" w:hAnsi="Wingdings" w:hint="default"/>
+        <w:sz w:val="20"/>
+      </w:rPr>
+    </w:lvl>
+  </w:abstractNum>
+  <w:abstractNum w:abstractNumId="1">
     <w:nsid w:val="42463393"/>
     <w:multiLevelType w:val="multilevel"/>
     <w:tmpl w:val="8D30DD7A"/>
@@ -3204,6 +9071,9 @@
     </w:lvl>
   </w:abstractNum>
   <w:num w:numId="1">
+    <w:abstractNumId w:val="1"/>
+  </w:num>
+  <w:num w:numId="2">
     <w:abstractNumId w:val="0"/>
   </w:num>
 </w:numbering>

--- a/apriori_safegrid 코드 설명.docx
+++ b/apriori_safegrid 코드 설명.docx
@@ -8739,12 +8739,162 @@
           <w:rFonts w:hint="eastAsia"/>
         </w:rPr>
       </w:pPr>
-    </w:p>
-    <w:p/>
-    <w:p>
       <w:bookmarkStart w:id="0" w:name="_GoBack"/>
       <w:bookmarkEnd w:id="0"/>
     </w:p>
+    <w:p>
+      <w:pPr>
+        <w:rPr>
+          <w:rFonts w:hint="eastAsia"/>
+        </w:rPr>
+      </w:pPr>
+      <w:r>
+        <w:rPr>
+          <w:rFonts w:hint="eastAsia"/>
+        </w:rPr>
+        <w:t>결과값 판정 -&gt; list 제외</w:t>
+      </w:r>
+    </w:p>
+    <w:p>
+      <w:pPr>
+        <w:rPr>
+          <w:rFonts w:hint="eastAsia"/>
+        </w:rPr>
+      </w:pPr>
+    </w:p>
+    <w:p>
+      <w:pPr>
+        <w:rPr>
+          <w:rFonts w:hint="eastAsia"/>
+        </w:rPr>
+      </w:pPr>
+    </w:p>
+    <w:p>
+      <w:pPr>
+        <w:rPr>
+          <w:rFonts w:hint="eastAsia"/>
+        </w:rPr>
+      </w:pPr>
+      <w:r>
+        <w:rPr>
+          <w:rStyle w:val="hljs-comment"/>
+        </w:rPr>
+        <w:t># '</w:t>
+      </w:r>
+      <w:proofErr w:type="spellStart"/>
+      <w:r>
+        <w:rPr>
+          <w:rStyle w:val="hljs-comment"/>
+        </w:rPr>
+        <w:t>anomal</w:t>
+      </w:r>
+      <w:proofErr w:type="spellEnd"/>
+      <w:r>
+        <w:rPr>
+          <w:rStyle w:val="hljs-comment"/>
+        </w:rPr>
+        <w:t xml:space="preserve">'이 1인 </w:t>
+      </w:r>
+      <w:proofErr w:type="spellStart"/>
+      <w:r>
+        <w:rPr>
+          <w:rStyle w:val="hljs-comment"/>
+        </w:rPr>
+        <w:t>열들</w:t>
+      </w:r>
+      <w:proofErr w:type="spellEnd"/>
+      <w:r>
+        <w:rPr>
+          <w:rStyle w:val="hljs-comment"/>
+        </w:rPr>
+        <w:t xml:space="preserve"> 선택, 'reconnaissance', 'infection', 'action' 열 제외</w:t>
+      </w:r>
+      <w:r>
+        <w:t xml:space="preserve"> </w:t>
+      </w:r>
+      <w:proofErr w:type="spellStart"/>
+      <w:r>
+        <w:t>anormal_columns</w:t>
+      </w:r>
+      <w:proofErr w:type="spellEnd"/>
+      <w:r>
+        <w:t xml:space="preserve"> = </w:t>
+      </w:r>
+      <w:proofErr w:type="spellStart"/>
+      <w:r>
+        <w:t>anormal_rows.columns.difference</w:t>
+      </w:r>
+      <w:proofErr w:type="spellEnd"/>
+      <w:r>
+        <w:t>([</w:t>
+      </w:r>
+      <w:r>
+        <w:rPr>
+          <w:rStyle w:val="hljs-string"/>
+        </w:rPr>
+        <w:t>'</w:t>
+      </w:r>
+      <w:proofErr w:type="spellStart"/>
+      <w:r>
+        <w:rPr>
+          <w:rStyle w:val="hljs-string"/>
+        </w:rPr>
+        <w:t>anomal</w:t>
+      </w:r>
+      <w:proofErr w:type="spellEnd"/>
+      <w:r>
+        <w:rPr>
+          <w:rStyle w:val="hljs-string"/>
+        </w:rPr>
+        <w:t>'</w:t>
+      </w:r>
+      <w:r>
+        <w:t xml:space="preserve">, </w:t>
+      </w:r>
+      <w:r>
+        <w:rPr>
+          <w:rStyle w:val="hljs-string"/>
+        </w:rPr>
+        <w:t>'reconnaissance'</w:t>
+      </w:r>
+      <w:r>
+        <w:t xml:space="preserve">, </w:t>
+      </w:r>
+      <w:r>
+        <w:rPr>
+          <w:rStyle w:val="hljs-string"/>
+        </w:rPr>
+        <w:t>'infection'</w:t>
+      </w:r>
+      <w:r>
+        <w:t xml:space="preserve">, </w:t>
+      </w:r>
+      <w:r>
+        <w:rPr>
+          <w:rStyle w:val="hljs-string"/>
+        </w:rPr>
+        <w:t>'action'</w:t>
+      </w:r>
+      <w:r>
+        <w:t>])</w:t>
+      </w:r>
+    </w:p>
+    <w:p>
+      <w:pPr>
+        <w:rPr>
+          <w:rFonts w:hint="eastAsia"/>
+        </w:rPr>
+      </w:pPr>
+    </w:p>
+    <w:p>
+      <w:pPr>
+        <w:rPr>
+          <w:rFonts w:hint="eastAsia"/>
+        </w:rPr>
+      </w:pPr>
+    </w:p>
+    <w:p/>
+    <w:p/>
     <w:p/>
     <w:sectPr>
       <w:pgSz w:w="11906" w:h="16838"/>
@@ -9408,6 +9558,16 @@
     <w:basedOn w:val="a0"/>
     <w:rsid w:val="00F373DA"/>
   </w:style>
+  <w:style w:type="character" w:customStyle="1" w:styleId="hljs-comment">
+    <w:name w:val="hljs-comment"/>
+    <w:basedOn w:val="a0"/>
+    <w:rsid w:val="00737B17"/>
+  </w:style>
+  <w:style w:type="character" w:customStyle="1" w:styleId="hljs-string">
+    <w:name w:val="hljs-string"/>
+    <w:basedOn w:val="a0"/>
+    <w:rsid w:val="00737B17"/>
+  </w:style>
 </w:styles>
 </file>
 
@@ -9740,6 +9900,16 @@
     <w:basedOn w:val="a0"/>
     <w:rsid w:val="00F373DA"/>
   </w:style>
+  <w:style w:type="character" w:customStyle="1" w:styleId="hljs-comment">
+    <w:name w:val="hljs-comment"/>
+    <w:basedOn w:val="a0"/>
+    <w:rsid w:val="00737B17"/>
+  </w:style>
+  <w:style w:type="character" w:customStyle="1" w:styleId="hljs-string">
+    <w:name w:val="hljs-string"/>
+    <w:basedOn w:val="a0"/>
+    <w:rsid w:val="00737B17"/>
+  </w:style>
 </w:styles>
 </file>
 

--- a/apriori_safegrid 코드 설명.docx
+++ b/apriori_safegrid 코드 설명.docx
@@ -2382,6 +2382,11 @@
       </w:r>
     </w:p>
     <w:p>
+      <w:pPr>
+        <w:rPr>
+          <w:rFonts w:hint="eastAsia"/>
+        </w:rPr>
+      </w:pPr>
       <w:r>
         <w:rPr>
           <w:rFonts w:hint="eastAsia"/>
@@ -2392,6 +2397,15 @@
       <w:r>
         <w:t xml:space="preserve"> confidence가 낮은 그룹이 confidence가 높은 그룹의 요소를 포함하는 문제를 방지할 수 있습니다.</w:t>
       </w:r>
+    </w:p>
+    <w:p>
+      <w:pPr>
+        <w:rPr>
+          <w:rFonts w:hint="eastAsia"/>
+        </w:rPr>
+      </w:pPr>
+    </w:p>
+    <w:p>
       <w:bookmarkStart w:id="0" w:name="_GoBack"/>
       <w:bookmarkEnd w:id="0"/>
     </w:p>
